--- a/c2s1/v11/psyhology/2.docx
+++ b/c2s1/v11/psyhology/2.docx
@@ -646,31 +646,19 @@
         <w:rPr>
           <w:szCs w:val="24"/>
         </w:rPr>
-        <w:t>1. Понятие</w:t>
-      </w:r>
-      <w:r>
-        <w:rPr>
-          <w:szCs w:val="24"/>
-        </w:rPr>
-        <w:t xml:space="preserve"> </w:t>
-      </w:r>
-      <w:r>
-        <w:rPr>
-          <w:szCs w:val="24"/>
-        </w:rPr>
-        <w:t>способностей в</w:t>
-      </w:r>
-      <w:r>
-        <w:rPr>
-          <w:szCs w:val="24"/>
-        </w:rPr>
-        <w:t xml:space="preserve"> </w:t>
-      </w:r>
-      <w:r>
-        <w:rPr>
-          <w:szCs w:val="24"/>
-        </w:rPr>
-        <w:t>психологии …..</w:t>
+        <w:t>1.</w:t>
+      </w:r>
+      <w:r>
+        <w:rPr>
+          <w:szCs w:val="24"/>
+        </w:rPr>
+        <w:t xml:space="preserve"> Творческий потенциал………………</w:t>
+      </w:r>
+      <w:r>
+        <w:rPr>
+          <w:szCs w:val="24"/>
+        </w:rPr>
+        <w:t>…..</w:t>
       </w:r>
       <w:r>
         <w:rPr>
@@ -699,7 +687,25 @@
         <w:rPr>
           <w:szCs w:val="24"/>
         </w:rPr>
-        <w:t>2. Психологические теории способностей……………….............................5</w:t>
+        <w:t xml:space="preserve">2. </w:t>
+      </w:r>
+      <w:r>
+        <w:rPr>
+          <w:szCs w:val="24"/>
+        </w:rPr>
+        <w:t>Развитие творческого потенциала ..…</w:t>
+      </w:r>
+      <w:r>
+        <w:rPr>
+          <w:szCs w:val="24"/>
+        </w:rPr>
+        <w:t>…………</w:t>
+      </w:r>
+      <w:r>
+        <w:rPr>
+          <w:szCs w:val="24"/>
+        </w:rPr>
+        <w:t>……..............................4</w:t>
       </w:r>
     </w:p>
     <w:p>
@@ -716,7 +722,25 @@
         <w:rPr>
           <w:szCs w:val="24"/>
         </w:rPr>
-        <w:t>3. Виды способностей ……………………………………………………….7</w:t>
+        <w:t>3.</w:t>
+      </w:r>
+      <w:r>
+        <w:rPr>
+          <w:szCs w:val="24"/>
+        </w:rPr>
+        <w:t>Роль учителя в развитии творческого потенциала .....</w:t>
+      </w:r>
+      <w:r>
+        <w:rPr>
+          <w:szCs w:val="24"/>
+        </w:rPr>
+        <w:t>……………….…</w:t>
+      </w:r>
+      <w:r>
+        <w:rPr>
+          <w:szCs w:val="24"/>
+        </w:rPr>
+        <w:t>5</w:t>
       </w:r>
     </w:p>
     <w:p>
@@ -733,13 +757,25 @@
         <w:rPr>
           <w:szCs w:val="24"/>
         </w:rPr>
-        <w:t>Заключен</w:t>
-      </w:r>
-      <w:r>
-        <w:rPr>
-          <w:szCs w:val="24"/>
-        </w:rPr>
-        <w:t>ие …………………………………………………………………..9</w:t>
+        <w:t>4. Структура творческого потенциала  .....………………..</w:t>
+      </w:r>
+      <w:r>
+        <w:rPr>
+          <w:szCs w:val="24"/>
+        </w:rPr>
+        <w:t>…………</w:t>
+      </w:r>
+      <w:r>
+        <w:rPr>
+          <w:szCs w:val="24"/>
+        </w:rPr>
+        <w:t>.</w:t>
+      </w:r>
+      <w:r>
+        <w:rPr>
+          <w:szCs w:val="24"/>
+        </w:rPr>
+        <w:t>……8</w:t>
       </w:r>
     </w:p>
     <w:p>
@@ -756,13 +792,114 @@
         <w:rPr>
           <w:szCs w:val="24"/>
         </w:rPr>
+        <w:t xml:space="preserve">5.Психология </w:t>
+      </w:r>
+      <w:proofErr w:type="spellStart"/>
+      <w:r>
+        <w:rPr>
+          <w:szCs w:val="24"/>
+        </w:rPr>
+        <w:t>креативности</w:t>
+      </w:r>
+      <w:proofErr w:type="spellEnd"/>
+      <w:r>
+        <w:rPr>
+          <w:szCs w:val="24"/>
+        </w:rPr>
+        <w:t xml:space="preserve"> ………….......………………..</w:t>
+      </w:r>
+      <w:r>
+        <w:rPr>
+          <w:szCs w:val="24"/>
+        </w:rPr>
+        <w:t>………………10</w:t>
+      </w:r>
+    </w:p>
+    <w:p>
+      <w:pPr>
+        <w:widowControl w:val="0"/>
+        <w:spacing w:before="60" w:after="120"/>
+        <w:ind w:firstLine="0"/>
+        <w:jc w:val="left"/>
+        <w:rPr>
+          <w:szCs w:val="24"/>
+        </w:rPr>
+      </w:pPr>
+      <w:r>
+        <w:rPr>
+          <w:szCs w:val="24"/>
+        </w:rPr>
+        <w:t>6</w:t>
+      </w:r>
+      <w:r>
+        <w:rPr>
+          <w:szCs w:val="24"/>
+        </w:rPr>
+        <w:t>.Основные концепции творческих способностей  .....…………………..1</w:t>
+      </w:r>
+      <w:r>
+        <w:rPr>
+          <w:szCs w:val="24"/>
+        </w:rPr>
+        <w:t>2</w:t>
+      </w:r>
+    </w:p>
+    <w:p>
+      <w:pPr>
+        <w:widowControl w:val="0"/>
+        <w:spacing w:before="60" w:after="120"/>
+        <w:ind w:firstLine="0"/>
+        <w:jc w:val="left"/>
+        <w:rPr>
+          <w:szCs w:val="24"/>
+        </w:rPr>
+      </w:pPr>
+      <w:r>
+        <w:rPr>
+          <w:szCs w:val="24"/>
+        </w:rPr>
+        <w:t>Заключен</w:t>
+      </w:r>
+      <w:r>
+        <w:rPr>
+          <w:szCs w:val="24"/>
+        </w:rPr>
+        <w:t>ие ……………………………………………………………</w:t>
+      </w:r>
+      <w:r>
+        <w:rPr>
+          <w:szCs w:val="24"/>
+        </w:rPr>
+        <w:t>……..9</w:t>
+      </w:r>
+    </w:p>
+    <w:p>
+      <w:pPr>
+        <w:widowControl w:val="0"/>
+        <w:spacing w:before="60" w:after="120"/>
+        <w:ind w:firstLine="0"/>
+        <w:jc w:val="left"/>
+        <w:rPr>
+          <w:szCs w:val="24"/>
+        </w:rPr>
+      </w:pPr>
+      <w:r>
+        <w:rPr>
+          <w:szCs w:val="24"/>
+        </w:rPr>
         <w:t xml:space="preserve">Список использованных источников </w:t>
       </w:r>
       <w:r>
         <w:rPr>
           <w:szCs w:val="24"/>
         </w:rPr>
-        <w:t>……………..……………..................10</w:t>
+        <w:t>……………..…………….....</w:t>
+      </w:r>
+      <w:r>
+        <w:rPr>
+          <w:szCs w:val="24"/>
+        </w:rPr>
+        <w:t>...........10</w:t>
       </w:r>
     </w:p>
     <w:p>
@@ -793,16 +930,61 @@
         <w:ind w:left="1069" w:firstLine="0"/>
         <w:rPr>
           <w:b/>
-          <w:szCs w:val="24"/>
         </w:rPr>
       </w:pPr>
       <w:r>
         <w:rPr>
           <w:b/>
-          <w:szCs w:val="24"/>
         </w:rPr>
         <w:lastRenderedPageBreak/>
         <w:t>ВЕДЕНИЕ</w:t>
+      </w:r>
+    </w:p>
+    <w:p>
+      <w:pPr>
+        <w:widowControl w:val="0"/>
+        <w:spacing w:before="60" w:after="240"/>
+      </w:pPr>
+      <w:r>
+        <w:t xml:space="preserve">Тема данного реферата «Методы диагностики творческой личности». </w:t>
+      </w:r>
+      <w:r>
+        <w:rPr>
+          <w:b/>
+        </w:rPr>
+        <w:t xml:space="preserve"> </w:t>
+      </w:r>
+      <w:r>
+        <w:t xml:space="preserve">Наш мир тесно связан с творчеством </w:t>
+      </w:r>
+      <w:r>
+        <w:t>и</w:t>
+      </w:r>
+      <w:r>
+        <w:t xml:space="preserve"> не </w:t>
+      </w:r>
+      <w:proofErr w:type="gramStart"/>
+      <w:r>
+        <w:t>соприкоснуться</w:t>
+      </w:r>
+      <w:proofErr w:type="gramEnd"/>
+      <w:r>
+        <w:t xml:space="preserve">  с ним невозможно.  </w:t>
+      </w:r>
+      <w:r>
+        <w:t>Но какие критерии нужно использовать, чтобы определить является ли тот или иной объект предметом творчества. Если исходить только из субъективных отношений, то можно легко прийти в тупик, так как понятие творчества зависит не только от среды общения, но и среды обитания, особенности воспитания и так далее. В этом могут помочь методы диагностики творческой личности. Они нужны не только для объективного оценивания творчества, но и развитие его в человеке.</w:t>
+      </w:r>
+    </w:p>
+    <w:p>
+      <w:pPr>
+        <w:widowControl w:val="0"/>
+        <w:spacing w:before="60" w:after="240"/>
+        <w:rPr>
+          <w:b/>
+        </w:rPr>
+      </w:pPr>
+      <w:r>
+        <w:t>К главным задачам образования и воспитания личности относят воспитание базовой культуры, всемерное развитие личностных потенциалов обучающихся. Одной из составляющих личностного потенциала является творческий потенциал. При его развитии повышается познавательный интерес к предмету, уровень интеллектуального развития, степень самостоятельного мышления, заинтересованность в выполнении заданий поискового характера, формируются такие качества, как любознательность, вера в себя, убеждённость.</w:t>
       </w:r>
     </w:p>
     <w:p>
@@ -810,17 +992,9 @@
         <w:widowControl w:val="0"/>
         <w:spacing w:before="60"/>
         <w:ind w:firstLine="708"/>
-        <w:rPr>
-          <w:sz w:val="24"/>
-          <w:szCs w:val="24"/>
-        </w:rPr>
-      </w:pPr>
-      <w:r>
-        <w:rPr>
-          <w:sz w:val="24"/>
-          <w:szCs w:val="24"/>
-        </w:rPr>
-        <w:t>К главным задачам образования и воспитания личности относят воспитание базовой культуры, всемерное развитие личностных потенциалов обучающихся. Одной из составляющих личностного потенциала является творческий потенциал. При его развитии повышается познавательный интерес к предмету, уровень интеллектуального развития, степень самостоятельного мышления, заинтересованность в выполнении заданий поискового характера, формируются такие качества, как любознательность, вера в себя, убеждённость.</w:t>
+      </w:pPr>
+      <w:r>
+        <w:t>Творческий потенциал учащихся развивается в процессе деятельности при решении различных задач. Возникшая проблемная ситуация требует определенного решения, которая в творчестве может быть выражена объективно или субъективно для каждого человека.</w:t>
       </w:r>
     </w:p>
     <w:p>
@@ -828,36 +1002,61 @@
         <w:widowControl w:val="0"/>
         <w:spacing w:before="60"/>
         <w:ind w:firstLine="708"/>
-        <w:rPr>
-          <w:sz w:val="24"/>
-          <w:szCs w:val="24"/>
-        </w:rPr>
-      </w:pPr>
-      <w:r>
-        <w:rPr>
-          <w:sz w:val="24"/>
-          <w:szCs w:val="24"/>
-        </w:rPr>
-        <w:t>Творческий потенциал учащихся развивается в процессе деятельности при решении различных задач. Возникшая проблемная ситуация требует определенного решения, которая в творчестве может быть выражена объективно или субъективно для каждого человека.</w:t>
+      </w:pPr>
+      <w:r>
+        <w:t>Можно сказать, что творчество – это решение творческих задач. При этом творческую задачу мы определяем так. Это ситуация, возникающая в любом виде деятельности или в повседневной жизни, которая осознается человеком как проблема, требующая для своего решения поиска новых методов и приемов, создания какого-то нового принципа действия, технологии.</w:t>
+      </w:r>
+    </w:p>
+    <w:p>
+      <w:pPr>
+        <w:pStyle w:val="ad"/>
+        <w:widowControl w:val="0"/>
+        <w:spacing w:before="60" w:after="120"/>
+        <w:ind w:left="0"/>
+        <w:contextualSpacing w:val="0"/>
+      </w:pPr>
+      <w:r>
+        <w:t xml:space="preserve">Задача данного </w:t>
+      </w:r>
+      <w:proofErr w:type="gramStart"/>
+      <w:r>
+        <w:t>реферата</w:t>
+      </w:r>
+      <w:proofErr w:type="gramEnd"/>
+      <w:r>
+        <w:t xml:space="preserve"> – выяснить </w:t>
+      </w:r>
+      <w:proofErr w:type="gramStart"/>
+      <w:r>
+        <w:t>какими</w:t>
+      </w:r>
+      <w:proofErr w:type="gramEnd"/>
+      <w:r>
+        <w:t xml:space="preserve"> способами можно развить творческие способности, их классификация и особенности. </w:t>
+      </w:r>
+      <w:proofErr w:type="gramStart"/>
+      <w:r>
+        <w:t>Понять</w:t>
+      </w:r>
+      <w:proofErr w:type="gramEnd"/>
+      <w:r>
+        <w:t xml:space="preserve"> что мы можем понимать под творчеством, </w:t>
+      </w:r>
+      <w:proofErr w:type="spellStart"/>
+      <w:r>
+        <w:t>креативностью</w:t>
+      </w:r>
+      <w:proofErr w:type="spellEnd"/>
+      <w:r>
+        <w:t>, творческими способностями и универсальным творческим потенциалом личности. Именно предельно широкое и точное определение природы, сущности и структуры творчества, позволяет выстроить объективный фундамент исследования, который трансформируется в конгруэнтную систему принципов, правил, приемов и диагностических действий.</w:t>
       </w:r>
     </w:p>
     <w:p>
       <w:pPr>
         <w:widowControl w:val="0"/>
         <w:spacing w:before="60"/>
-        <w:ind w:firstLine="708"/>
-        <w:rPr>
-          <w:sz w:val="24"/>
-          <w:szCs w:val="24"/>
-        </w:rPr>
-      </w:pPr>
-      <w:r>
-        <w:rPr>
-          <w:sz w:val="24"/>
-          <w:szCs w:val="24"/>
-        </w:rPr>
-        <w:t>Можно сказать, что творчество – это решение творческих задач. При этом творческую задачу мы определяем так. Это ситуация, возникающая в любом виде деятельности или в повседневной жизни, которая осознается человеком как проблема, требующая для своего решения поиска новых методов и приемов, создания какого-то нового принципа действия, технологии.</w:t>
-      </w:r>
+        <w:ind w:firstLine="0"/>
+      </w:pPr>
     </w:p>
     <w:p>
       <w:pPr>
@@ -866,10 +1065,6 @@
         <w:spacing w:before="60"/>
         <w:ind w:left="0"/>
         <w:contextualSpacing w:val="0"/>
-        <w:rPr>
-          <w:sz w:val="24"/>
-          <w:szCs w:val="24"/>
-        </w:rPr>
       </w:pPr>
     </w:p>
     <w:p>
@@ -879,294 +1074,6 @@
         <w:spacing w:before="60"/>
         <w:ind w:left="0"/>
         <w:contextualSpacing w:val="0"/>
-        <w:rPr>
-          <w:sz w:val="24"/>
-          <w:szCs w:val="24"/>
-        </w:rPr>
-      </w:pPr>
-    </w:p>
-    <w:p>
-      <w:pPr>
-        <w:pStyle w:val="ad"/>
-        <w:widowControl w:val="0"/>
-        <w:spacing w:before="60"/>
-        <w:ind w:left="0"/>
-        <w:contextualSpacing w:val="0"/>
-        <w:rPr>
-          <w:sz w:val="24"/>
-          <w:szCs w:val="24"/>
-        </w:rPr>
-      </w:pPr>
-    </w:p>
-    <w:p>
-      <w:pPr>
-        <w:pStyle w:val="ad"/>
-        <w:widowControl w:val="0"/>
-        <w:spacing w:before="60"/>
-        <w:ind w:left="0"/>
-        <w:contextualSpacing w:val="0"/>
-        <w:rPr>
-          <w:sz w:val="24"/>
-          <w:szCs w:val="24"/>
-        </w:rPr>
-      </w:pPr>
-    </w:p>
-    <w:p>
-      <w:pPr>
-        <w:pStyle w:val="ad"/>
-        <w:widowControl w:val="0"/>
-        <w:spacing w:before="60"/>
-        <w:ind w:left="0"/>
-        <w:contextualSpacing w:val="0"/>
-        <w:rPr>
-          <w:sz w:val="24"/>
-          <w:szCs w:val="24"/>
-        </w:rPr>
-      </w:pPr>
-    </w:p>
-    <w:p>
-      <w:pPr>
-        <w:pStyle w:val="ad"/>
-        <w:widowControl w:val="0"/>
-        <w:spacing w:before="60"/>
-        <w:ind w:left="0"/>
-        <w:contextualSpacing w:val="0"/>
-        <w:rPr>
-          <w:sz w:val="24"/>
-          <w:szCs w:val="24"/>
-        </w:rPr>
-      </w:pPr>
-    </w:p>
-    <w:p>
-      <w:pPr>
-        <w:pStyle w:val="ad"/>
-        <w:widowControl w:val="0"/>
-        <w:spacing w:before="60"/>
-        <w:ind w:left="0"/>
-        <w:contextualSpacing w:val="0"/>
-        <w:rPr>
-          <w:sz w:val="24"/>
-          <w:szCs w:val="24"/>
-        </w:rPr>
-      </w:pPr>
-    </w:p>
-    <w:p>
-      <w:pPr>
-        <w:pStyle w:val="ad"/>
-        <w:widowControl w:val="0"/>
-        <w:spacing w:before="60"/>
-        <w:ind w:left="0"/>
-        <w:contextualSpacing w:val="0"/>
-        <w:rPr>
-          <w:sz w:val="24"/>
-          <w:szCs w:val="24"/>
-        </w:rPr>
-      </w:pPr>
-    </w:p>
-    <w:p>
-      <w:pPr>
-        <w:pStyle w:val="ad"/>
-        <w:widowControl w:val="0"/>
-        <w:spacing w:before="60"/>
-        <w:ind w:left="0"/>
-        <w:contextualSpacing w:val="0"/>
-        <w:rPr>
-          <w:sz w:val="24"/>
-          <w:szCs w:val="24"/>
-        </w:rPr>
-      </w:pPr>
-    </w:p>
-    <w:p>
-      <w:pPr>
-        <w:pStyle w:val="ad"/>
-        <w:widowControl w:val="0"/>
-        <w:spacing w:before="60"/>
-        <w:ind w:left="0"/>
-        <w:contextualSpacing w:val="0"/>
-        <w:rPr>
-          <w:sz w:val="24"/>
-          <w:szCs w:val="24"/>
-        </w:rPr>
-      </w:pPr>
-    </w:p>
-    <w:p>
-      <w:pPr>
-        <w:pStyle w:val="ad"/>
-        <w:widowControl w:val="0"/>
-        <w:spacing w:before="60"/>
-        <w:ind w:left="0"/>
-        <w:contextualSpacing w:val="0"/>
-        <w:rPr>
-          <w:sz w:val="24"/>
-          <w:szCs w:val="24"/>
-        </w:rPr>
-      </w:pPr>
-    </w:p>
-    <w:p>
-      <w:pPr>
-        <w:pStyle w:val="ad"/>
-        <w:widowControl w:val="0"/>
-        <w:spacing w:before="60"/>
-        <w:ind w:left="0"/>
-        <w:contextualSpacing w:val="0"/>
-        <w:rPr>
-          <w:sz w:val="24"/>
-          <w:szCs w:val="24"/>
-        </w:rPr>
-      </w:pPr>
-    </w:p>
-    <w:p>
-      <w:pPr>
-        <w:pStyle w:val="ad"/>
-        <w:widowControl w:val="0"/>
-        <w:spacing w:before="60"/>
-        <w:ind w:left="0"/>
-        <w:contextualSpacing w:val="0"/>
-        <w:rPr>
-          <w:sz w:val="24"/>
-          <w:szCs w:val="24"/>
-        </w:rPr>
-      </w:pPr>
-    </w:p>
-    <w:p>
-      <w:pPr>
-        <w:pStyle w:val="ad"/>
-        <w:widowControl w:val="0"/>
-        <w:spacing w:before="60"/>
-        <w:ind w:left="0"/>
-        <w:contextualSpacing w:val="0"/>
-        <w:rPr>
-          <w:sz w:val="24"/>
-          <w:szCs w:val="24"/>
-        </w:rPr>
-      </w:pPr>
-    </w:p>
-    <w:p>
-      <w:pPr>
-        <w:pStyle w:val="ad"/>
-        <w:widowControl w:val="0"/>
-        <w:spacing w:before="60"/>
-        <w:ind w:left="0"/>
-        <w:contextualSpacing w:val="0"/>
-        <w:rPr>
-          <w:sz w:val="24"/>
-          <w:szCs w:val="24"/>
-        </w:rPr>
-      </w:pPr>
-    </w:p>
-    <w:p>
-      <w:pPr>
-        <w:pStyle w:val="ad"/>
-        <w:widowControl w:val="0"/>
-        <w:spacing w:before="60"/>
-        <w:ind w:left="0"/>
-        <w:contextualSpacing w:val="0"/>
-        <w:rPr>
-          <w:sz w:val="24"/>
-          <w:szCs w:val="24"/>
-        </w:rPr>
-      </w:pPr>
-    </w:p>
-    <w:p>
-      <w:pPr>
-        <w:pStyle w:val="ad"/>
-        <w:widowControl w:val="0"/>
-        <w:spacing w:before="60"/>
-        <w:ind w:left="0"/>
-        <w:contextualSpacing w:val="0"/>
-        <w:rPr>
-          <w:sz w:val="24"/>
-          <w:szCs w:val="24"/>
-        </w:rPr>
-      </w:pPr>
-    </w:p>
-    <w:p>
-      <w:pPr>
-        <w:pStyle w:val="ad"/>
-        <w:widowControl w:val="0"/>
-        <w:spacing w:before="60"/>
-        <w:ind w:left="0"/>
-        <w:contextualSpacing w:val="0"/>
-        <w:rPr>
-          <w:sz w:val="24"/>
-          <w:szCs w:val="24"/>
-        </w:rPr>
-      </w:pPr>
-    </w:p>
-    <w:p>
-      <w:pPr>
-        <w:pStyle w:val="ad"/>
-        <w:widowControl w:val="0"/>
-        <w:spacing w:before="60"/>
-        <w:ind w:left="0"/>
-        <w:contextualSpacing w:val="0"/>
-        <w:rPr>
-          <w:sz w:val="24"/>
-          <w:szCs w:val="24"/>
-        </w:rPr>
-      </w:pPr>
-    </w:p>
-    <w:p>
-      <w:pPr>
-        <w:pStyle w:val="ad"/>
-        <w:widowControl w:val="0"/>
-        <w:spacing w:before="60"/>
-        <w:ind w:left="0"/>
-        <w:contextualSpacing w:val="0"/>
-        <w:rPr>
-          <w:sz w:val="24"/>
-          <w:szCs w:val="24"/>
-        </w:rPr>
-      </w:pPr>
-    </w:p>
-    <w:p>
-      <w:pPr>
-        <w:pStyle w:val="ad"/>
-        <w:widowControl w:val="0"/>
-        <w:spacing w:before="60"/>
-        <w:ind w:left="0"/>
-        <w:contextualSpacing w:val="0"/>
-        <w:rPr>
-          <w:sz w:val="24"/>
-          <w:szCs w:val="24"/>
-        </w:rPr>
-      </w:pPr>
-    </w:p>
-    <w:p>
-      <w:pPr>
-        <w:widowControl w:val="0"/>
-        <w:spacing w:before="60"/>
-        <w:ind w:firstLine="0"/>
-        <w:rPr>
-          <w:sz w:val="24"/>
-          <w:szCs w:val="24"/>
-        </w:rPr>
-      </w:pPr>
-    </w:p>
-    <w:p>
-      <w:pPr>
-        <w:pStyle w:val="ad"/>
-        <w:widowControl w:val="0"/>
-        <w:spacing w:before="60"/>
-        <w:ind w:left="0"/>
-        <w:contextualSpacing w:val="0"/>
-        <w:rPr>
-          <w:sz w:val="24"/>
-          <w:szCs w:val="24"/>
-        </w:rPr>
-      </w:pPr>
-    </w:p>
-    <w:p>
-      <w:pPr>
-        <w:pStyle w:val="ad"/>
-        <w:widowControl w:val="0"/>
-        <w:spacing w:before="60"/>
-        <w:ind w:left="0"/>
-        <w:contextualSpacing w:val="0"/>
-        <w:rPr>
-          <w:sz w:val="24"/>
-          <w:szCs w:val="24"/>
-        </w:rPr>
       </w:pPr>
     </w:p>
     <w:p>
@@ -1180,17 +1087,11 @@
         <w:spacing w:before="60" w:after="240"/>
         <w:ind w:left="1066" w:hanging="357"/>
         <w:contextualSpacing w:val="0"/>
-        <w:rPr>
-          <w:sz w:val="24"/>
-          <w:szCs w:val="24"/>
-        </w:rPr>
       </w:pPr>
       <w:r>
         <w:rPr>
           <w:b/>
-          <w:szCs w:val="24"/>
-        </w:rPr>
-        <w:lastRenderedPageBreak/>
+        </w:rPr>
         <w:t>ТВОРЧЕСКИЙ ПОТЕНЦИАЛ</w:t>
       </w:r>
     </w:p>
@@ -1199,10 +1100,6 @@
         <w:widowControl w:val="0"/>
         <w:spacing w:before="60" w:after="240"/>
         <w:ind w:left="709" w:firstLine="0"/>
-        <w:rPr>
-          <w:sz w:val="24"/>
-          <w:szCs w:val="24"/>
-        </w:rPr>
       </w:pPr>
     </w:p>
     <w:p>
@@ -1212,64 +1109,32 @@
         <w:spacing w:before="60"/>
         <w:ind w:left="0"/>
         <w:contextualSpacing w:val="0"/>
-        <w:rPr>
-          <w:sz w:val="24"/>
-          <w:szCs w:val="24"/>
-        </w:rPr>
-      </w:pPr>
-      <w:r>
-        <w:rPr>
-          <w:sz w:val="24"/>
-          <w:szCs w:val="24"/>
-        </w:rPr>
+      </w:pPr>
+      <w:r>
         <w:t xml:space="preserve">Творческий потенциал представляет собой сложное, интегральное понятие, которое включает в себя природно-генетический, социально-личностный и логический компоненты, в совокупности, представляющие собой знания, умения, способности и стремления личности преобразовать (улучшить) окружающий мир в различных сферах деятельности в рамках общечеловеческих норм морали и нравственности. </w:t>
       </w:r>
       <w:proofErr w:type="gramStart"/>
       <w:r>
-        <w:rPr>
-          <w:sz w:val="24"/>
-          <w:szCs w:val="24"/>
-        </w:rPr>
         <w:t xml:space="preserve">Проявившийся в той или иной сфере деятельности «творческий потенциал» представляет собой «творческие способности» личности в конкретном виде деятельности, а также сложное </w:t>
       </w:r>
       <w:proofErr w:type="spellStart"/>
       <w:r>
-        <w:rPr>
-          <w:sz w:val="24"/>
-          <w:szCs w:val="24"/>
-        </w:rPr>
         <w:t>личностно-деятельностное</w:t>
       </w:r>
       <w:proofErr w:type="spellEnd"/>
       <w:r>
-        <w:rPr>
-          <w:sz w:val="24"/>
-          <w:szCs w:val="24"/>
-        </w:rPr>
         <w:t xml:space="preserve"> образование, включающее мотивационно–целевой, содержательный, </w:t>
       </w:r>
       <w:proofErr w:type="spellStart"/>
       <w:r>
-        <w:rPr>
-          <w:sz w:val="24"/>
-          <w:szCs w:val="24"/>
-        </w:rPr>
         <w:t>операционно-деятельностный</w:t>
       </w:r>
       <w:proofErr w:type="spellEnd"/>
       <w:r>
-        <w:rPr>
-          <w:sz w:val="24"/>
-          <w:szCs w:val="24"/>
-        </w:rPr>
         <w:t>, рефлексивно–оценочный компоненты, отражающие совокупность личностных качеств и способностей, психологических состояний, знаний, умений и навыков, необходимых для достижения высокого уровня его развития.</w:t>
       </w:r>
       <w:proofErr w:type="gramEnd"/>
       <w:r>
-        <w:rPr>
-          <w:sz w:val="24"/>
-          <w:szCs w:val="24"/>
-        </w:rPr>
         <w:t xml:space="preserve"> Сам термин часто может употребляться как синоним «творческая личность», «одаренная личность». Ценность творчества, его функции, заключаются не только в результативной стороне, но и в самом процессе творчества.</w:t>
       </w:r>
     </w:p>
@@ -1278,16 +1143,8 @@
         <w:widowControl w:val="0"/>
         <w:spacing w:before="60"/>
         <w:ind w:firstLine="708"/>
-        <w:rPr>
-          <w:sz w:val="24"/>
-          <w:szCs w:val="24"/>
-        </w:rPr>
-      </w:pPr>
-      <w:r>
-        <w:rPr>
-          <w:sz w:val="24"/>
-          <w:szCs w:val="24"/>
-        </w:rPr>
+      </w:pPr>
+      <w:r>
         <w:t xml:space="preserve">В основе современной педагогической науки лежит понимание о человеке как о существе творческом. Именно в творчестве раскрывается его сущность как преобразователя мира, творца новых технологий и идей. В обществе все чаще и чаще, в связи с проблемой творчества, говорят о творческой личности, которую наделяют такими чертами, как направленность, самопознание, умение видеть проблему, анализировать ситуацию, мобилизовать знания, выдвигать гипотезы, оценивать результаты, критически мыслить и т.д. </w:t>
       </w:r>
     </w:p>
@@ -1296,48 +1153,24 @@
         <w:widowControl w:val="0"/>
         <w:spacing w:before="60"/>
         <w:ind w:firstLine="708"/>
-        <w:rPr>
-          <w:sz w:val="24"/>
-          <w:szCs w:val="24"/>
-        </w:rPr>
-      </w:pPr>
-      <w:r>
-        <w:rPr>
-          <w:sz w:val="24"/>
-          <w:szCs w:val="24"/>
-        </w:rPr>
+      </w:pPr>
+      <w:r>
         <w:t xml:space="preserve">Уникальность каждого человека не вызывает сомнений, но умение предъявить себя, рассматривать каждый момент жизни как акт творческий, позволяющий </w:t>
       </w:r>
       <w:proofErr w:type="spellStart"/>
       <w:r>
-        <w:rPr>
-          <w:sz w:val="24"/>
-          <w:szCs w:val="24"/>
-        </w:rPr>
         <w:t>самореализоваться</w:t>
       </w:r>
       <w:proofErr w:type="spellEnd"/>
       <w:r>
-        <w:rPr>
-          <w:sz w:val="24"/>
-          <w:szCs w:val="24"/>
-        </w:rPr>
         <w:t xml:space="preserve">, для многих является проблемой. Так как люди чаще всего действуют по шаблону, заранее </w:t>
       </w:r>
       <w:proofErr w:type="spellStart"/>
       <w:r>
-        <w:rPr>
-          <w:sz w:val="24"/>
-          <w:szCs w:val="24"/>
-        </w:rPr>
         <w:t>запрограммируемым</w:t>
       </w:r>
       <w:proofErr w:type="spellEnd"/>
       <w:r>
-        <w:rPr>
-          <w:sz w:val="24"/>
-          <w:szCs w:val="24"/>
-        </w:rPr>
         <w:t xml:space="preserve"> нормам, что часто приводит к протесту против требований общества.</w:t>
       </w:r>
     </w:p>
@@ -1348,17 +1181,13 @@
         <w:spacing w:before="60"/>
         <w:ind w:left="0"/>
         <w:contextualSpacing w:val="0"/>
-        <w:rPr>
-          <w:sz w:val="24"/>
-          <w:szCs w:val="24"/>
-        </w:rPr>
-      </w:pPr>
-      <w:r>
-        <w:rPr>
-          <w:sz w:val="24"/>
-          <w:szCs w:val="24"/>
-        </w:rPr>
-        <w:t>Таким образом, задача формирования творческого потенциала личности на различных этапах функционирования системы образования является своевременной. Способность к творчеству присуща каждому человеку. Важно вовремя увидеть эти способности в ребенке, вооружить его способом деятельности, дать ему в руки ключ, создать условия для выявления и расцвета его одаренности.</w:t>
+      </w:pPr>
+      <w:r>
+        <w:t xml:space="preserve">Таким образом, задача формирования творческого потенциала личности на различных этапах функционирования системы образования является своевременной. Способность к творчеству присуща каждому человеку. Важно вовремя увидеть эти способности в ребенке, вооружить </w:t>
+      </w:r>
+      <w:r>
+        <w:lastRenderedPageBreak/>
+        <w:t>его способом деятельности, дать ему в руки ключ, создать условия для выявления и расцвета его одаренности.</w:t>
       </w:r>
     </w:p>
     <w:p>
@@ -1367,9 +1196,6 @@
         <w:widowControl w:val="0"/>
         <w:spacing w:before="60"/>
         <w:ind w:left="0" w:firstLine="708"/>
-        <w:rPr>
-          <w:sz w:val="24"/>
-        </w:rPr>
       </w:pPr>
     </w:p>
     <w:p>
@@ -1378,9 +1204,6 @@
         <w:widowControl w:val="0"/>
         <w:spacing w:before="60"/>
         <w:ind w:left="0" w:firstLine="708"/>
-        <w:rPr>
-          <w:sz w:val="24"/>
-        </w:rPr>
       </w:pPr>
     </w:p>
     <w:p>
@@ -1396,14 +1219,12 @@
         <w:jc w:val="left"/>
         <w:rPr>
           <w:b/>
-          <w:szCs w:val="24"/>
           <w:lang w:val="en-US"/>
         </w:rPr>
       </w:pPr>
       <w:r>
         <w:rPr>
           <w:b/>
-          <w:szCs w:val="24"/>
         </w:rPr>
         <w:t>РАЗВИТИЕ ТВОРЧЕСКОГО ПОТЕНЦИАЛА</w:t>
       </w:r>
@@ -1416,80 +1237,116 @@
         <w:jc w:val="left"/>
         <w:rPr>
           <w:b/>
-          <w:szCs w:val="24"/>
-        </w:rPr>
-      </w:pPr>
-    </w:p>
-    <w:p>
-      <w:pPr>
-        <w:shd w:val="clear" w:color="auto" w:fill="FFFFFF"/>
-        <w:autoSpaceDE/>
-        <w:autoSpaceDN/>
-        <w:spacing w:after="120" w:line="240" w:lineRule="atLeast"/>
-        <w:rPr>
-          <w:color w:val="000000"/>
-          <w:sz w:val="24"/>
-          <w:szCs w:val="16"/>
-        </w:rPr>
-      </w:pPr>
-      <w:r>
-        <w:rPr>
-          <w:color w:val="000000"/>
-          <w:sz w:val="24"/>
-          <w:szCs w:val="16"/>
-        </w:rPr>
-        <w:t xml:space="preserve">Большое значение в творческой деятельности имеет непрерывность творческого процесса. Практика показывает, что эпизодическая творческая деятельность малоэффективна. Она может вызвать интерес к конкретной выполняемой работе, активизировать познавательную деятельность во время ее выполнения, может даже способствовать возникновению проблемной ситуации. Но эпизодическая творческая </w:t>
-      </w:r>
-      <w:r>
-        <w:rPr>
-          <w:color w:val="000000"/>
-          <w:sz w:val="24"/>
-          <w:szCs w:val="16"/>
+        </w:rPr>
+      </w:pPr>
+    </w:p>
+    <w:p>
+      <w:pPr>
+        <w:shd w:val="clear" w:color="auto" w:fill="FFFFFF"/>
+        <w:autoSpaceDE/>
+        <w:autoSpaceDN/>
+        <w:spacing w:after="120" w:line="240" w:lineRule="atLeast"/>
+        <w:rPr>
+          <w:color w:val="000000"/>
+        </w:rPr>
+      </w:pPr>
+      <w:r>
+        <w:rPr>
+          <w:color w:val="000000"/>
+        </w:rPr>
+        <w:t>Большое значение в творческой деятельности имеет непрерывность творческого процесса. Практика показывает, что эпизодическая творческая деятельность малоэффективна. Она может вызвать интерес к конкретной выполняемой работе, активизировать познавательную деятельность во время ее выполнения, может даже способствовать возникновению проблемной ситуации. Но эпизодическая творческая деятельность никогда не приведет к развитию творческого отношения к труду, стремления к изобретательству и рационализации, экспериментаторской и исследовательской работе, т. е. к развитию творческих качеств личности. Непрерывная, систематическая творческая деятельность учащихся на протяжении всех лет обучения в школе непременно приведет к воспитанию устойчивого интереса к творческому труду, а, следовательно, и к развитию творческого потенциала.</w:t>
+      </w:r>
+    </w:p>
+    <w:p>
+      <w:pPr>
+        <w:shd w:val="clear" w:color="auto" w:fill="FFFFFF"/>
+        <w:autoSpaceDE/>
+        <w:autoSpaceDN/>
+        <w:spacing w:after="120" w:line="240" w:lineRule="atLeast"/>
+        <w:rPr>
+          <w:color w:val="000000"/>
+        </w:rPr>
+      </w:pPr>
+      <w:r>
+        <w:rPr>
+          <w:color w:val="000000"/>
+        </w:rPr>
+        <w:t>В процессе развития творческого потенциала желательно в максимальной степени опираться на положительные эмоции учащихся (удивления, радости, симпатии, переживания успеха и т.д.). Отрицательные эмоции подавляют проявления творческого мышления.</w:t>
+      </w:r>
+    </w:p>
+    <w:p>
+      <w:pPr>
+        <w:shd w:val="clear" w:color="auto" w:fill="FFFFFF"/>
+        <w:autoSpaceDE/>
+        <w:autoSpaceDN/>
+        <w:spacing w:after="120" w:line="240" w:lineRule="atLeast"/>
+        <w:rPr>
+          <w:color w:val="000000"/>
+        </w:rPr>
+      </w:pPr>
+      <w:r>
+        <w:rPr>
+          <w:color w:val="000000"/>
+        </w:rPr>
+        <w:t>Однако творчество – это не просто всплеск эмоций, оно неотделимо от знаний, умений, а эмоции только сопровождают его, одухотворяют деятельность человека. При решении каких-либо задач происходит акт творчества, находится новый путь или создается нечто новое. Вот здесь- то и требуется развитие особых качеств ума, такие как наблюдательность, умение сопоставлять и анализировать, находить связи и воображать все то, что в совокупности и составляет творческие способности.</w:t>
+      </w:r>
+    </w:p>
+    <w:p>
+      <w:pPr>
+        <w:shd w:val="clear" w:color="auto" w:fill="FFFFFF"/>
+        <w:autoSpaceDE/>
+        <w:autoSpaceDN/>
+        <w:spacing w:line="240" w:lineRule="atLeast"/>
+        <w:rPr>
+          <w:color w:val="000000"/>
+        </w:rPr>
+      </w:pPr>
+      <w:r>
+        <w:rPr>
+          <w:color w:val="000000"/>
+        </w:rPr>
+        <w:t>Умение сопоставлять, анализировать, комбинировать, находить новые подходы – все это в совокупности и составляют творческие способности.</w:t>
+      </w:r>
+    </w:p>
+    <w:p>
+      <w:pPr>
+        <w:shd w:val="clear" w:color="auto" w:fill="FFFFFF"/>
+        <w:autoSpaceDE/>
+        <w:autoSpaceDN/>
+        <w:spacing w:after="120" w:line="240" w:lineRule="atLeast"/>
+        <w:rPr>
+          <w:color w:val="000000"/>
+        </w:rPr>
+      </w:pPr>
+      <w:r>
+        <w:rPr>
+          <w:color w:val="000000"/>
+        </w:rPr>
+        <w:t>Учащиеся обладают разнообразными потенциальными способностями. Природа наделила их способностью ярко и эмоционально мыслить, сопереживать новому, целостно воспринимать мир. Задача учителя технологии - выявить и развить творческий потенциал в доступной и интересной для учащихся деятельности.</w:t>
+      </w:r>
+    </w:p>
+    <w:p>
+      <w:pPr>
+        <w:shd w:val="clear" w:color="auto" w:fill="FFFFFF"/>
+        <w:autoSpaceDE/>
+        <w:autoSpaceDN/>
+        <w:spacing w:line="240" w:lineRule="atLeast"/>
+        <w:rPr>
+          <w:color w:val="000000"/>
+        </w:rPr>
+      </w:pPr>
+      <w:r>
+        <w:rPr>
+          <w:color w:val="000000"/>
+        </w:rPr>
+        <w:t xml:space="preserve">Практика показывает, что развивать способности - это, значит, вооружить учащегося способами деятельности, дать ему в руки ключ, принцип выполнения работы, создать условия для выявления и расцвета </w:t>
+      </w:r>
+      <w:r>
+        <w:rPr>
+          <w:color w:val="000000"/>
         </w:rPr>
         <w:lastRenderedPageBreak/>
-        <w:t>деятельность никогда не приведет к развитию творческого отношения к труду, стремления к изобретательству и рационализации, экспериментаторской и исследовательской работе, т. е. к развитию творческих качеств личности. Непрерывная, систематическая творческая деятельность учащихся на протяжении всех лет обучения в школе непременно приведет к воспитанию устойчивого интереса к творческому труду, а, следовательно, и к развитию творческого потенциала.</w:t>
-      </w:r>
-    </w:p>
-    <w:p>
-      <w:pPr>
-        <w:shd w:val="clear" w:color="auto" w:fill="FFFFFF"/>
-        <w:autoSpaceDE/>
-        <w:autoSpaceDN/>
-        <w:spacing w:after="120" w:line="240" w:lineRule="atLeast"/>
-        <w:rPr>
-          <w:color w:val="000000"/>
-          <w:sz w:val="24"/>
-          <w:szCs w:val="16"/>
-        </w:rPr>
-      </w:pPr>
-      <w:r>
-        <w:rPr>
-          <w:color w:val="000000"/>
-          <w:sz w:val="24"/>
-          <w:szCs w:val="16"/>
-        </w:rPr>
-        <w:t>В процессе развития творческого потенциала желательно в максимальной степени опираться на положительные эмоции учащихся (удивления, радости, симпатии, переживания успеха и т.д.). Отрицательные эмоции подавляют проявления творческого мышления.</w:t>
-      </w:r>
-    </w:p>
-    <w:p>
-      <w:pPr>
-        <w:shd w:val="clear" w:color="auto" w:fill="FFFFFF"/>
-        <w:autoSpaceDE/>
-        <w:autoSpaceDN/>
-        <w:spacing w:after="120" w:line="240" w:lineRule="atLeast"/>
-        <w:rPr>
-          <w:color w:val="000000"/>
-          <w:sz w:val="24"/>
-          <w:szCs w:val="16"/>
-        </w:rPr>
-      </w:pPr>
-      <w:r>
-        <w:rPr>
-          <w:color w:val="000000"/>
-          <w:sz w:val="24"/>
-          <w:szCs w:val="16"/>
-        </w:rPr>
-        <w:t>Однако творчество – это не просто всплеск эмоций, оно неотделимо от знаний, умений, а эмоции только сопровождают его, одухотворяют деятельность человека. При решении каких-либо задач происходит акт творчества, находится новый путь или создается нечто новое. Вот здесь- то и требуется развитие особых качеств ума, такие как наблюдательность, умение сопоставлять и анализировать, находить связи и воображать все то, что в совокупности и составляет творческие способности.</w:t>
+        <w:t>его одаренности. Способности не просто проявляются в труде, они формируются, развиваются, расцветают в нем и гибнут в бездействии. Поэтому для развития творческой деятельности необходимо создания определенных условий.</w:t>
       </w:r>
     </w:p>
     <w:p>
@@ -1500,38 +1357,13 @@
         <w:spacing w:line="240" w:lineRule="atLeast"/>
         <w:rPr>
           <w:color w:val="000000"/>
-          <w:sz w:val="24"/>
-          <w:szCs w:val="16"/>
-        </w:rPr>
-      </w:pPr>
-      <w:r>
-        <w:rPr>
-          <w:color w:val="000000"/>
-          <w:sz w:val="24"/>
-          <w:szCs w:val="16"/>
-        </w:rPr>
-        <w:t>Умение сопоставлять, анализировать, комбинировать, находить новые подходы – все это в совокупности и составляют творческие способности.</w:t>
-      </w:r>
-    </w:p>
-    <w:p>
-      <w:pPr>
-        <w:shd w:val="clear" w:color="auto" w:fill="FFFFFF"/>
-        <w:autoSpaceDE/>
-        <w:autoSpaceDN/>
-        <w:spacing w:after="120" w:line="240" w:lineRule="atLeast"/>
-        <w:rPr>
-          <w:color w:val="000000"/>
-          <w:sz w:val="24"/>
-          <w:szCs w:val="16"/>
-        </w:rPr>
-      </w:pPr>
-      <w:r>
-        <w:rPr>
-          <w:color w:val="000000"/>
-          <w:sz w:val="24"/>
-          <w:szCs w:val="16"/>
-        </w:rPr>
-        <w:t>Учащиеся обладают разнообразными потенциальными способностями. Природа наделила их способностью ярко и эмоционально мыслить, сопереживать новому, целостно воспринимать мир. Задача учителя технологии - выявить и развить творческий потенциал в доступной и интересной для учащихся деятельности.</w:t>
+        </w:rPr>
+      </w:pPr>
+      <w:r>
+        <w:rPr>
+          <w:color w:val="000000"/>
+        </w:rPr>
+        <w:t>1. Раннее начало.</w:t>
       </w:r>
     </w:p>
     <w:p>
@@ -1542,17 +1374,13 @@
         <w:spacing w:line="240" w:lineRule="atLeast"/>
         <w:rPr>
           <w:color w:val="000000"/>
-          <w:sz w:val="24"/>
-          <w:szCs w:val="16"/>
-        </w:rPr>
-      </w:pPr>
-      <w:r>
-        <w:rPr>
-          <w:color w:val="000000"/>
-          <w:sz w:val="24"/>
-          <w:szCs w:val="16"/>
-        </w:rPr>
-        <w:t>Практика показывает, что развивать способности - это, значит, вооружить учащегося способами деятельности, дать ему в руки ключ, принцип выполнения работы, создать условия для выявления и расцвета его одаренности. Способности не просто проявляются в труде, они формируются, развиваются, расцветают в нем и гибнут в бездействии. Поэтому для развития творческой деятельности необходимо создания определенных условий.</w:t>
+        </w:rPr>
+      </w:pPr>
+      <w:r>
+        <w:rPr>
+          <w:color w:val="000000"/>
+        </w:rPr>
+        <w:t>2. Умная, доброжелательная помощь взрослого.</w:t>
       </w:r>
     </w:p>
     <w:p>
@@ -1563,57 +1391,11 @@
         <w:spacing w:line="240" w:lineRule="atLeast"/>
         <w:rPr>
           <w:color w:val="000000"/>
-          <w:sz w:val="24"/>
-          <w:szCs w:val="16"/>
-        </w:rPr>
-      </w:pPr>
-      <w:r>
-        <w:rPr>
-          <w:color w:val="000000"/>
-          <w:sz w:val="24"/>
-          <w:szCs w:val="16"/>
-        </w:rPr>
-        <w:t>1. Раннее начало.</w:t>
-      </w:r>
-    </w:p>
-    <w:p>
-      <w:pPr>
-        <w:shd w:val="clear" w:color="auto" w:fill="FFFFFF"/>
-        <w:autoSpaceDE/>
-        <w:autoSpaceDN/>
-        <w:spacing w:line="240" w:lineRule="atLeast"/>
-        <w:rPr>
-          <w:color w:val="000000"/>
-          <w:sz w:val="24"/>
-          <w:szCs w:val="16"/>
-        </w:rPr>
-      </w:pPr>
-      <w:r>
-        <w:rPr>
-          <w:color w:val="000000"/>
-          <w:sz w:val="24"/>
-          <w:szCs w:val="16"/>
-        </w:rPr>
-        <w:t>2. Умная, доброжелательная помощь взрослого.</w:t>
-      </w:r>
-    </w:p>
-    <w:p>
-      <w:pPr>
-        <w:shd w:val="clear" w:color="auto" w:fill="FFFFFF"/>
-        <w:autoSpaceDE/>
-        <w:autoSpaceDN/>
-        <w:spacing w:line="240" w:lineRule="atLeast"/>
-        <w:rPr>
-          <w:color w:val="000000"/>
-          <w:sz w:val="24"/>
-          <w:szCs w:val="16"/>
-        </w:rPr>
-      </w:pPr>
-      <w:r>
-        <w:rPr>
-          <w:color w:val="000000"/>
-          <w:sz w:val="24"/>
-          <w:szCs w:val="16"/>
+        </w:rPr>
+      </w:pPr>
+      <w:r>
+        <w:rPr>
+          <w:color w:val="000000"/>
         </w:rPr>
         <w:t>3. Доверительная атмосфера сопереживания, сотрудничества</w:t>
       </w:r>
@@ -1626,15 +1408,11 @@
         <w:spacing w:after="120" w:line="240" w:lineRule="atLeast"/>
         <w:rPr>
           <w:color w:val="000000"/>
-          <w:sz w:val="24"/>
-          <w:szCs w:val="16"/>
-        </w:rPr>
-      </w:pPr>
-      <w:r>
-        <w:rPr>
-          <w:color w:val="000000"/>
-          <w:sz w:val="24"/>
-          <w:szCs w:val="16"/>
+        </w:rPr>
+      </w:pPr>
+      <w:r>
+        <w:rPr>
+          <w:color w:val="000000"/>
         </w:rPr>
         <w:t>4. Мотивация задания.</w:t>
       </w:r>
@@ -1648,31 +1426,17 @@
         <w:jc w:val="left"/>
         <w:rPr>
           <w:color w:val="000000"/>
-          <w:sz w:val="24"/>
-          <w:szCs w:val="16"/>
-        </w:rPr>
-      </w:pPr>
-      <w:r>
-        <w:rPr>
-          <w:color w:val="000000"/>
-          <w:sz w:val="24"/>
-          <w:szCs w:val="16"/>
-        </w:rPr>
-        <w:t xml:space="preserve">Уроки технологии и творчества немыслимы без создания особой эмоциональной атмосферы увлеченности, которая способствует созидательной, творческой деятельности. Она достигается с помощью живого слова учителя, его бесчисленных диалогов с учениками, музыки, зрительных образов, поэтического текста, игровых ситуаций. </w:t>
-      </w:r>
-      <w:r>
-        <w:rPr>
-          <w:color w:val="000000"/>
-          <w:sz w:val="24"/>
-          <w:szCs w:val="16"/>
-        </w:rPr>
-        <w:t xml:space="preserve"> </w:t>
-      </w:r>
-      <w:r>
-        <w:rPr>
-          <w:color w:val="000000"/>
-          <w:sz w:val="24"/>
-          <w:szCs w:val="16"/>
+        </w:rPr>
+      </w:pPr>
+      <w:r>
+        <w:rPr>
+          <w:color w:val="000000"/>
+        </w:rPr>
+        <w:t xml:space="preserve">Уроки технологии и творчества немыслимы без создания особой эмоциональной атмосферы увлеченности, которая способствует созидательной, творческой деятельности. Она достигается с помощью живого слова учителя, его бесчисленных диалогов с учениками, музыки, зрительных образов, поэтического текста, игровых ситуаций.  </w:t>
+      </w:r>
+      <w:r>
+        <w:rPr>
+          <w:color w:val="000000"/>
         </w:rPr>
         <w:tab/>
       </w:r>
@@ -1686,15 +1450,11 @@
         <w:jc w:val="left"/>
         <w:rPr>
           <w:color w:val="000000"/>
-          <w:sz w:val="24"/>
-          <w:szCs w:val="16"/>
-        </w:rPr>
-      </w:pPr>
-      <w:r>
-        <w:rPr>
-          <w:color w:val="000000"/>
-          <w:sz w:val="24"/>
-          <w:szCs w:val="16"/>
+        </w:rPr>
+      </w:pPr>
+      <w:r>
+        <w:rPr>
+          <w:color w:val="000000"/>
         </w:rPr>
         <w:t>Процесс творчества есть выход за пределы стереотипов. Исследователи убеждены в том, что наличие всякой мотивации и личностной увлеченности является главным признаком творческой личности. К этому часто добавляют такие особенности, как независимость и убежденность.</w:t>
       </w:r>
@@ -1708,15 +1468,11 @@
         <w:jc w:val="left"/>
         <w:rPr>
           <w:color w:val="000000"/>
-          <w:sz w:val="24"/>
-          <w:szCs w:val="16"/>
-        </w:rPr>
-      </w:pPr>
-      <w:r>
-        <w:rPr>
-          <w:color w:val="000000"/>
-          <w:sz w:val="24"/>
-          <w:szCs w:val="16"/>
+        </w:rPr>
+      </w:pPr>
+      <w:r>
+        <w:rPr>
+          <w:color w:val="000000"/>
         </w:rPr>
         <w:t>Таким образом, у творческих людей можно выделить следующие черты:</w:t>
       </w:r>
@@ -1730,15 +1486,11 @@
         <w:jc w:val="left"/>
         <w:rPr>
           <w:color w:val="000000"/>
-          <w:sz w:val="24"/>
-          <w:szCs w:val="16"/>
-        </w:rPr>
-      </w:pPr>
-      <w:r>
-        <w:rPr>
-          <w:color w:val="000000"/>
-          <w:sz w:val="24"/>
-          <w:szCs w:val="16"/>
+        </w:rPr>
+      </w:pPr>
+      <w:r>
+        <w:rPr>
+          <w:color w:val="000000"/>
         </w:rPr>
         <w:t>– независимость - личностные стандарты важнее стандартов группы;</w:t>
       </w:r>
@@ -1752,15 +1504,11 @@
         <w:jc w:val="left"/>
         <w:rPr>
           <w:color w:val="000000"/>
-          <w:sz w:val="24"/>
-          <w:szCs w:val="16"/>
-        </w:rPr>
-      </w:pPr>
-      <w:r>
-        <w:rPr>
-          <w:color w:val="000000"/>
-          <w:sz w:val="24"/>
-          <w:szCs w:val="16"/>
+        </w:rPr>
+      </w:pPr>
+      <w:r>
+        <w:rPr>
+          <w:color w:val="000000"/>
         </w:rPr>
         <w:t>– беспристрастность оценок и суждений;</w:t>
       </w:r>
@@ -1774,15 +1522,11 @@
         <w:jc w:val="left"/>
         <w:rPr>
           <w:color w:val="000000"/>
-          <w:sz w:val="24"/>
-          <w:szCs w:val="16"/>
-        </w:rPr>
-      </w:pPr>
-      <w:r>
-        <w:rPr>
-          <w:color w:val="000000"/>
-          <w:sz w:val="24"/>
-          <w:szCs w:val="16"/>
+        </w:rPr>
+      </w:pPr>
+      <w:r>
+        <w:rPr>
+          <w:color w:val="000000"/>
         </w:rPr>
         <w:t>– открытость ума - готовность поверить своим и чужим фантазиям;</w:t>
       </w:r>
@@ -1796,15 +1540,11 @@
         <w:jc w:val="left"/>
         <w:rPr>
           <w:color w:val="000000"/>
-          <w:sz w:val="24"/>
-          <w:szCs w:val="16"/>
-        </w:rPr>
-      </w:pPr>
-      <w:r>
-        <w:rPr>
-          <w:color w:val="000000"/>
-          <w:sz w:val="24"/>
-          <w:szCs w:val="16"/>
+        </w:rPr>
+      </w:pPr>
+      <w:r>
+        <w:rPr>
+          <w:color w:val="000000"/>
         </w:rPr>
         <w:t>– восприимчивость к новому и необычному;</w:t>
       </w:r>
@@ -1818,15 +1558,11 @@
         <w:jc w:val="left"/>
         <w:rPr>
           <w:color w:val="000000"/>
-          <w:sz w:val="24"/>
-          <w:szCs w:val="16"/>
-        </w:rPr>
-      </w:pPr>
-      <w:r>
-        <w:rPr>
-          <w:color w:val="000000"/>
-          <w:sz w:val="24"/>
-          <w:szCs w:val="16"/>
+        </w:rPr>
+      </w:pPr>
+      <w:r>
+        <w:rPr>
+          <w:color w:val="000000"/>
         </w:rPr>
         <w:t>– высокая толерантность к неопределенным и неразрешимым ситуациям;</w:t>
       </w:r>
@@ -1840,15 +1576,11 @@
         <w:jc w:val="left"/>
         <w:rPr>
           <w:color w:val="000000"/>
-          <w:sz w:val="24"/>
-          <w:szCs w:val="16"/>
-        </w:rPr>
-      </w:pPr>
-      <w:r>
-        <w:rPr>
-          <w:color w:val="000000"/>
-          <w:sz w:val="24"/>
-          <w:szCs w:val="16"/>
+        </w:rPr>
+      </w:pPr>
+      <w:r>
+        <w:rPr>
+          <w:color w:val="000000"/>
         </w:rPr>
         <w:t>– конструктивная активность в этих ситуациях;</w:t>
       </w:r>
@@ -1862,17 +1594,19 @@
         <w:jc w:val="left"/>
         <w:rPr>
           <w:color w:val="000000"/>
-          <w:sz w:val="24"/>
-          <w:szCs w:val="16"/>
-        </w:rPr>
-      </w:pPr>
-      <w:r>
-        <w:rPr>
-          <w:color w:val="000000"/>
-          <w:sz w:val="24"/>
-          <w:szCs w:val="16"/>
-        </w:rPr>
-        <w:t>– развитое эстетическое чувство, стремление к красоте.</w:t>
+        </w:rPr>
+      </w:pPr>
+      <w:r>
+        <w:rPr>
+          <w:color w:val="000000"/>
+        </w:rPr>
+        <w:t>– развитое эстетическо</w:t>
+      </w:r>
+      <w:r>
+        <w:rPr>
+          <w:color w:val="000000"/>
+        </w:rPr>
+        <w:t>е чувство, стремление к красоте</w:t>
       </w:r>
     </w:p>
     <w:p>
@@ -1884,8 +1618,6 @@
         <w:jc w:val="left"/>
         <w:rPr>
           <w:color w:val="000000"/>
-          <w:sz w:val="24"/>
-          <w:szCs w:val="16"/>
         </w:rPr>
       </w:pPr>
     </w:p>
@@ -1898,36 +1630,6 @@
         <w:jc w:val="left"/>
         <w:rPr>
           <w:color w:val="000000"/>
-          <w:sz w:val="24"/>
-          <w:szCs w:val="16"/>
-        </w:rPr>
-      </w:pPr>
-    </w:p>
-    <w:p>
-      <w:pPr>
-        <w:shd w:val="clear" w:color="auto" w:fill="FFFFFF"/>
-        <w:autoSpaceDE/>
-        <w:autoSpaceDN/>
-        <w:spacing w:line="240" w:lineRule="atLeast"/>
-        <w:jc w:val="left"/>
-        <w:rPr>
-          <w:color w:val="000000"/>
-          <w:sz w:val="24"/>
-          <w:szCs w:val="16"/>
-        </w:rPr>
-      </w:pPr>
-    </w:p>
-    <w:p>
-      <w:pPr>
-        <w:shd w:val="clear" w:color="auto" w:fill="FFFFFF"/>
-        <w:autoSpaceDE/>
-        <w:autoSpaceDN/>
-        <w:spacing w:line="240" w:lineRule="atLeast"/>
-        <w:jc w:val="left"/>
-        <w:rPr>
-          <w:color w:val="000000"/>
-          <w:sz w:val="24"/>
-          <w:szCs w:val="16"/>
         </w:rPr>
       </w:pPr>
     </w:p>
@@ -1943,13 +1645,11 @@
         <w:jc w:val="left"/>
         <w:rPr>
           <w:b/>
-          <w:szCs w:val="24"/>
         </w:rPr>
       </w:pPr>
       <w:r>
         <w:rPr>
           <w:b/>
-          <w:szCs w:val="24"/>
         </w:rPr>
         <w:t>РОЛЬ УЧИТЕЛЯ В РАЗВИТИИ ТВОРЧЕСКОГО ПОТЕНЦИАЛА</w:t>
       </w:r>
@@ -1964,8 +1664,6 @@
         <w:jc w:val="left"/>
         <w:rPr>
           <w:color w:val="000000"/>
-          <w:sz w:val="24"/>
-          <w:szCs w:val="16"/>
         </w:rPr>
       </w:pPr>
     </w:p>
@@ -1978,15 +1676,11 @@
         <w:jc w:val="left"/>
         <w:rPr>
           <w:color w:val="000000"/>
-          <w:sz w:val="24"/>
-          <w:szCs w:val="16"/>
-        </w:rPr>
-      </w:pPr>
-      <w:r>
-        <w:rPr>
-          <w:color w:val="000000"/>
-          <w:sz w:val="24"/>
-          <w:szCs w:val="16"/>
+        </w:rPr>
+      </w:pPr>
+      <w:r>
+        <w:rPr>
+          <w:color w:val="000000"/>
         </w:rPr>
         <w:t>Особую роль в развитии творческого потенциала учащихся играет личность учителя. Именно на него ложится главная ответственность за выявление потенциальных способностей и талантов, он в ответе за судьбу подрастающего поколения. Школа должна научить не только логическому, но и творческому мышлению, развить чувства.</w:t>
       </w:r>
@@ -2000,24 +1694,25 @@
         <w:jc w:val="left"/>
         <w:rPr>
           <w:color w:val="000000"/>
-          <w:sz w:val="24"/>
-          <w:szCs w:val="16"/>
-        </w:rPr>
-      </w:pPr>
-      <w:r>
-        <w:rPr>
-          <w:color w:val="000000"/>
-          <w:sz w:val="24"/>
-          <w:szCs w:val="16"/>
-        </w:rPr>
-        <w:t xml:space="preserve">Во-первых, задача учителя заключается в том, чтобы повысить уровень детского восприятия окружающей действительности: в предметах, явлениях, поступках. Научить учащихся понимать истинную красоту, которая не всегда может быть яркой, громкой, а может быть тихой и спокойной, скромной и неброской. А, во-вторых, нужно учить не только воспринимать </w:t>
+        </w:rPr>
+      </w:pPr>
+      <w:r>
+        <w:rPr>
+          <w:color w:val="000000"/>
+        </w:rPr>
+        <w:t xml:space="preserve">Во-первых, задача учителя заключается в том, чтобы повысить уровень детского восприятия окружающей действительности: в предметах, явлениях, поступках. Научить учащихся понимать истинную красоту, которая не всегда может быть яркой, громкой, а может быть тихой и </w:t>
+      </w:r>
+      <w:r>
+        <w:rPr>
+          <w:color w:val="000000"/>
+        </w:rPr>
+        <w:lastRenderedPageBreak/>
+        <w:t xml:space="preserve">спокойной, скромной и неброской. А, во-вторых, нужно учить не только воспринимать </w:t>
       </w:r>
       <w:proofErr w:type="gramStart"/>
       <w:r>
         <w:rPr>
           <w:color w:val="000000"/>
-          <w:sz w:val="24"/>
-          <w:szCs w:val="16"/>
         </w:rPr>
         <w:t>доброе</w:t>
       </w:r>
@@ -2025,8 +1720,6 @@
       <w:r>
         <w:rPr>
           <w:color w:val="000000"/>
-          <w:sz w:val="24"/>
-          <w:szCs w:val="16"/>
         </w:rPr>
         <w:t xml:space="preserve"> и прекрасное, но и подводить их к тому, чтобы они были деятельными в своей жизни. Вместе с тем, одна из важнейших задач педагога – научить творческому видению. Ведь, именно, это умение отличает человека-творца, человека-созидателя.</w:t>
       </w:r>
@@ -2040,16 +1733,12 @@
         <w:jc w:val="left"/>
         <w:rPr>
           <w:color w:val="000000"/>
-          <w:sz w:val="24"/>
-          <w:szCs w:val="16"/>
         </w:rPr>
       </w:pPr>
       <w:proofErr w:type="gramStart"/>
       <w:r>
         <w:rPr>
           <w:color w:val="000000"/>
-          <w:sz w:val="24"/>
-          <w:szCs w:val="16"/>
         </w:rPr>
         <w:t>Профессионально-педагогическая деятельность творчески работающих учителей связана с качеством выполнения следующих функций: формирующей, диагностической, прогностической, конструктивной, организаторской, коммуникативной, исследовательской, общественно-политической, аналитической.</w:t>
       </w:r>
@@ -2064,15 +1753,11 @@
         <w:jc w:val="left"/>
         <w:rPr>
           <w:color w:val="000000"/>
-          <w:sz w:val="24"/>
-          <w:szCs w:val="16"/>
-        </w:rPr>
-      </w:pPr>
-      <w:r>
-        <w:rPr>
-          <w:color w:val="000000"/>
-          <w:sz w:val="24"/>
-          <w:szCs w:val="16"/>
+        </w:rPr>
+      </w:pPr>
+      <w:r>
+        <w:rPr>
+          <w:color w:val="000000"/>
         </w:rPr>
         <w:t>Изучение готовности учителя к реализации указанных функций на творческом уровне осуществлялось методом моделирования, наблюдения за реальным учебно-воспитательным процессом, проведением деловых игр различных модификаций, методом экспертных оценок. Установлено, что, реализуя формирующую функцию, учитель строит учебно-воспитательный процесс на методологической основе; свободно ориентируется в современных психолого-педагогических концепциях обучения и использует их как основу в своей практической деятельности; имеет прочные и разносторонние знания по своему предмету, значительно превышающие знания программы; свободно ориентируется в специальной и методической литературе, творчески ее использует; преподает с увлечением, испытывает потребность в педагогической деятельности; творчески использует формы и методы учебно-воспитательного процесса и создает свои; умело стимулирует самообразование и самовоспитание учащихся; обеспечивает глубокие и прочные знания учащихся по своему предмету, стремится к достижению высокого уровня воспитанности учащихся.</w:t>
       </w:r>
@@ -2086,15 +1771,11 @@
         <w:jc w:val="left"/>
         <w:rPr>
           <w:color w:val="000000"/>
-          <w:sz w:val="24"/>
-          <w:szCs w:val="16"/>
-        </w:rPr>
-      </w:pPr>
-      <w:r>
-        <w:rPr>
-          <w:color w:val="000000"/>
-          <w:sz w:val="24"/>
-          <w:szCs w:val="16"/>
+        </w:rPr>
+      </w:pPr>
+      <w:r>
+        <w:rPr>
+          <w:color w:val="000000"/>
         </w:rPr>
         <w:t>Творчески работающий учитель проявляет большой интерес к диагностической деятельности. При изучении личности учащегося и коллектива он руководствуется методологическими принципами, использует различные методы и конкретные методики, может всесторонне охарактеризовать личность и коллектив. Функция прогнозирования реализуется на основе владения глубокими знаниями из области закономерностей формирования личности и коллектива; учитель знает «зону ближайшего развития» каждого ученика и на этой основе строит свое взаимодействие с ним, подходит к нему с «оптимистической гипотезой»; строит учебно-воспитательный процесс с учетом диагностических данных и перспектив.</w:t>
       </w:r>
@@ -2108,17 +1789,12 @@
         <w:jc w:val="left"/>
         <w:rPr>
           <w:color w:val="000000"/>
-          <w:sz w:val="24"/>
-          <w:szCs w:val="16"/>
-        </w:rPr>
-      </w:pPr>
-      <w:r>
-        <w:rPr>
-          <w:color w:val="000000"/>
-          <w:sz w:val="24"/>
-          <w:szCs w:val="16"/>
-        </w:rPr>
-        <w:lastRenderedPageBreak/>
+        </w:rPr>
+      </w:pPr>
+      <w:r>
+        <w:rPr>
+          <w:color w:val="000000"/>
+        </w:rPr>
         <w:t>Учитель, реализующий на творческом уровне конструктивную функцию, обнаруживает стремление к целевому комплексному планированию своей деятельности на основе знания теории управления, психологических и дидактических основ построения учебно-воспитательного процесса.</w:t>
       </w:r>
     </w:p>
@@ -2131,16 +1807,13 @@
         <w:jc w:val="left"/>
         <w:rPr>
           <w:color w:val="000000"/>
-          <w:sz w:val="24"/>
-          <w:szCs w:val="16"/>
-        </w:rPr>
-      </w:pPr>
-      <w:r>
-        <w:rPr>
-          <w:color w:val="000000"/>
-          <w:sz w:val="24"/>
-          <w:szCs w:val="16"/>
-        </w:rPr>
+        </w:rPr>
+      </w:pPr>
+      <w:r>
+        <w:rPr>
+          <w:color w:val="000000"/>
+        </w:rPr>
+        <w:lastRenderedPageBreak/>
         <w:t>Для привлечения к творчеству педагог должен учитывать многие факторы, которые развивают ученика.</w:t>
       </w:r>
     </w:p>
@@ -2153,15 +1826,11 @@
         <w:jc w:val="left"/>
         <w:rPr>
           <w:color w:val="000000"/>
-          <w:sz w:val="24"/>
-          <w:szCs w:val="16"/>
-        </w:rPr>
-      </w:pPr>
-      <w:r>
-        <w:rPr>
-          <w:color w:val="000000"/>
-          <w:sz w:val="24"/>
-          <w:szCs w:val="16"/>
+        </w:rPr>
+      </w:pPr>
+      <w:r>
+        <w:rPr>
+          <w:color w:val="000000"/>
         </w:rPr>
         <w:t>1. Интересы ученика, личные качества, навыки, склонности.</w:t>
       </w:r>
@@ -2175,15 +1844,11 @@
         <w:jc w:val="left"/>
         <w:rPr>
           <w:color w:val="000000"/>
-          <w:sz w:val="24"/>
-          <w:szCs w:val="16"/>
-        </w:rPr>
-      </w:pPr>
-      <w:r>
-        <w:rPr>
-          <w:color w:val="000000"/>
-          <w:sz w:val="24"/>
-          <w:szCs w:val="16"/>
+        </w:rPr>
+      </w:pPr>
+      <w:r>
+        <w:rPr>
+          <w:color w:val="000000"/>
         </w:rPr>
         <w:t>2. Нужно учитывать то, что никто кроме него не даст «верного» решения стоящей перед ним творческой задачи.</w:t>
       </w:r>
@@ -2197,15 +1862,11 @@
         <w:jc w:val="left"/>
         <w:rPr>
           <w:color w:val="000000"/>
-          <w:sz w:val="24"/>
-          <w:szCs w:val="16"/>
-        </w:rPr>
-      </w:pPr>
-      <w:r>
-        <w:rPr>
-          <w:color w:val="000000"/>
-          <w:sz w:val="24"/>
-          <w:szCs w:val="16"/>
+        </w:rPr>
+      </w:pPr>
+      <w:r>
+        <w:rPr>
+          <w:color w:val="000000"/>
         </w:rPr>
         <w:t>3. При выборе форм уроков, нужно учитывать то, что лучше всего может увлечь детей, а именно выбирать те занятия, где можно пофантазировать, и насколько возможно окружить ребенка такой средой и такой системой отношений, которая бы стимулировала бы самую разнообразную его творческую деятельность.</w:t>
       </w:r>
@@ -2219,15 +1880,11 @@
         <w:jc w:val="left"/>
         <w:rPr>
           <w:color w:val="000000"/>
-          <w:sz w:val="24"/>
-          <w:szCs w:val="16"/>
-        </w:rPr>
-      </w:pPr>
-      <w:r>
-        <w:rPr>
-          <w:color w:val="000000"/>
-          <w:sz w:val="24"/>
-          <w:szCs w:val="16"/>
+        </w:rPr>
+      </w:pPr>
+      <w:r>
+        <w:rPr>
+          <w:color w:val="000000"/>
         </w:rPr>
         <w:t xml:space="preserve">4. Как в игровых уроках, так и в обычных, нужно учитывать то, что ребенок начинает </w:t>
       </w:r>
@@ -2235,8 +1892,6 @@
       <w:r>
         <w:rPr>
           <w:color w:val="000000"/>
-          <w:sz w:val="24"/>
-          <w:szCs w:val="16"/>
         </w:rPr>
         <w:t>самовыражаться</w:t>
       </w:r>
@@ -2244,8 +1899,6 @@
       <w:r>
         <w:rPr>
           <w:color w:val="000000"/>
-          <w:sz w:val="24"/>
-          <w:szCs w:val="16"/>
         </w:rPr>
         <w:t xml:space="preserve">, начиная с первого класса. И поэтому, ему </w:t>
       </w:r>
@@ -2253,8 +1906,6 @@
       <w:r>
         <w:rPr>
           <w:color w:val="000000"/>
-          <w:sz w:val="24"/>
-          <w:szCs w:val="16"/>
         </w:rPr>
         <w:t>нельзя</w:t>
       </w:r>
@@ -2262,8 +1913,6 @@
       <w:r>
         <w:rPr>
           <w:color w:val="000000"/>
-          <w:sz w:val="24"/>
-          <w:szCs w:val="16"/>
         </w:rPr>
         <w:t xml:space="preserve"> слишком сильно навязывать свое видение, а только подсказать, намекнуть, направить на правильный путь, поощрить нестандартный подход.</w:t>
       </w:r>
@@ -2277,15 +1926,11 @@
         <w:jc w:val="left"/>
         <w:rPr>
           <w:color w:val="000000"/>
-          <w:sz w:val="24"/>
-          <w:szCs w:val="16"/>
-        </w:rPr>
-      </w:pPr>
-      <w:r>
-        <w:rPr>
-          <w:color w:val="000000"/>
-          <w:sz w:val="24"/>
-          <w:szCs w:val="16"/>
+        </w:rPr>
+      </w:pPr>
+      <w:r>
+        <w:rPr>
+          <w:color w:val="000000"/>
         </w:rPr>
         <w:t>Признание ученика главной действенной фигурой учебно-воспитательного процесса, реализация проблем творческого развития личности требуют разработки педагогических технологий, целью которых является не накопление знаний и умений, а постоянное обогащение творческим опытом и формирование механизма самоорганизации каждого ученика. В науке и до сих пор дискутируется проблема, можно ли научиться творчеству, творческого мышления; однако опыт работы экспериментальных школ и НПО дает возможность утвердительно отвечать на этот вопрос. Главная цель этих учебных заведений - преодоление отчуждения ученика от окружающей среды и предоставления ему возможности самому активно осваивать его. Только в процессе самостоятельной деятельности у ребенка могут быть сформированы навыки непрерывного интеллектуального саморазвития.</w:t>
       </w:r>
@@ -2299,15 +1944,11 @@
         <w:jc w:val="left"/>
         <w:rPr>
           <w:color w:val="000000"/>
-          <w:sz w:val="24"/>
-          <w:szCs w:val="16"/>
-        </w:rPr>
-      </w:pPr>
-      <w:r>
-        <w:rPr>
-          <w:color w:val="000000"/>
-          <w:sz w:val="24"/>
-          <w:szCs w:val="16"/>
+        </w:rPr>
+      </w:pPr>
+      <w:r>
+        <w:rPr>
+          <w:color w:val="000000"/>
         </w:rPr>
         <w:t xml:space="preserve">Модель структуры способностей, предложенная Ч. </w:t>
       </w:r>
@@ -2315,8 +1956,6 @@
       <w:r>
         <w:rPr>
           <w:color w:val="000000"/>
-          <w:sz w:val="24"/>
-          <w:szCs w:val="16"/>
         </w:rPr>
         <w:t>Спирменом</w:t>
       </w:r>
@@ -2324,8 +1963,6 @@
       <w:r>
         <w:rPr>
           <w:color w:val="000000"/>
-          <w:sz w:val="24"/>
-          <w:szCs w:val="16"/>
         </w:rPr>
         <w:t xml:space="preserve">, еще при его жизни стала предметом критического осмысления. Многие психологи считали, что человеческий интеллект невозможно объяснить столь просто, как это предлагал делать Ч. </w:t>
       </w:r>
@@ -2333,8 +1970,6 @@
       <w:r>
         <w:rPr>
           <w:color w:val="000000"/>
-          <w:sz w:val="24"/>
-          <w:szCs w:val="16"/>
         </w:rPr>
         <w:t>Спирмен</w:t>
       </w:r>
@@ -2342,8 +1977,6 @@
       <w:r>
         <w:rPr>
           <w:color w:val="000000"/>
-          <w:sz w:val="24"/>
-          <w:szCs w:val="16"/>
         </w:rPr>
         <w:t xml:space="preserve">. У такой точки зрения нашлись свои защитники и адепты. Одним из них был Луис Леон </w:t>
       </w:r>
@@ -2351,8 +1984,6 @@
       <w:r>
         <w:rPr>
           <w:color w:val="000000"/>
-          <w:sz w:val="24"/>
-          <w:szCs w:val="16"/>
         </w:rPr>
         <w:t>Терстоун</w:t>
       </w:r>
@@ -2360,8 +1991,6 @@
       <w:r>
         <w:rPr>
           <w:color w:val="000000"/>
-          <w:sz w:val="24"/>
-          <w:szCs w:val="16"/>
         </w:rPr>
         <w:t xml:space="preserve"> (</w:t>
       </w:r>
@@ -2369,8 +1998,6 @@
       <w:r>
         <w:rPr>
           <w:color w:val="000000"/>
-          <w:sz w:val="24"/>
-          <w:szCs w:val="16"/>
         </w:rPr>
         <w:t>Thurstone</w:t>
       </w:r>
@@ -2378,8 +2005,6 @@
       <w:r>
         <w:rPr>
           <w:color w:val="000000"/>
-          <w:sz w:val="24"/>
-          <w:szCs w:val="16"/>
         </w:rPr>
         <w:t xml:space="preserve"> </w:t>
       </w:r>
@@ -2387,8 +2012,6 @@
       <w:r>
         <w:rPr>
           <w:color w:val="000000"/>
-          <w:sz w:val="24"/>
-          <w:szCs w:val="16"/>
         </w:rPr>
         <w:t>Louis</w:t>
       </w:r>
@@ -2396,8 +2019,6 @@
       <w:r>
         <w:rPr>
           <w:color w:val="000000"/>
-          <w:sz w:val="24"/>
-          <w:szCs w:val="16"/>
         </w:rPr>
         <w:t xml:space="preserve"> </w:t>
       </w:r>
@@ -2405,8 +2026,6 @@
       <w:r>
         <w:rPr>
           <w:color w:val="000000"/>
-          <w:sz w:val="24"/>
-          <w:szCs w:val="16"/>
         </w:rPr>
         <w:t>Leon</w:t>
       </w:r>
@@ -2414,8 +2033,6 @@
       <w:r>
         <w:rPr>
           <w:color w:val="000000"/>
-          <w:sz w:val="24"/>
-          <w:szCs w:val="16"/>
         </w:rPr>
         <w:t xml:space="preserve">), отстаивавший многофакторную модель интеллекта. Он составил перечень первичных умственных способностей и предложил ряд различных вариантов тестов для их измерения. Проведя широкий комплекс психометрических исследований, Л. </w:t>
       </w:r>
@@ -2423,8 +2040,6 @@
       <w:r>
         <w:rPr>
           <w:color w:val="000000"/>
-          <w:sz w:val="24"/>
-          <w:szCs w:val="16"/>
         </w:rPr>
         <w:t>Терстоун</w:t>
       </w:r>
@@ -2432,8 +2047,6 @@
       <w:r>
         <w:rPr>
           <w:color w:val="000000"/>
-          <w:sz w:val="24"/>
-          <w:szCs w:val="16"/>
         </w:rPr>
         <w:t xml:space="preserve"> обнаружил не один общий, как у Ч. </w:t>
       </w:r>
@@ -2441,8 +2054,6 @@
       <w:r>
         <w:rPr>
           <w:color w:val="000000"/>
-          <w:sz w:val="24"/>
-          <w:szCs w:val="16"/>
         </w:rPr>
         <w:t>Спирмена</w:t>
       </w:r>
@@ -2450,8 +2061,6 @@
       <w:r>
         <w:rPr>
           <w:color w:val="000000"/>
-          <w:sz w:val="24"/>
-          <w:szCs w:val="16"/>
         </w:rPr>
         <w:t xml:space="preserve">, фактор интеллекта, а идентифицировал двенадцать совершенно независимых факторов способностей. Открытие Л. </w:t>
       </w:r>
@@ -2459,8 +2068,6 @@
       <w:r>
         <w:rPr>
           <w:color w:val="000000"/>
-          <w:sz w:val="24"/>
-          <w:szCs w:val="16"/>
         </w:rPr>
         <w:t>Терстоуна</w:t>
       </w:r>
@@ -2468,8 +2075,6 @@
       <w:r>
         <w:rPr>
           <w:color w:val="000000"/>
-          <w:sz w:val="24"/>
-          <w:szCs w:val="16"/>
         </w:rPr>
         <w:t xml:space="preserve"> вызвало живую дискуссию среди ученых и послужило катализатором для проведения дальнейших исследований человеческих способностей.</w:t>
       </w:r>
@@ -2480,25 +2085,10 @@
         <w:autoSpaceDE/>
         <w:autoSpaceDN/>
         <w:spacing w:after="120" w:line="240" w:lineRule="atLeast"/>
+        <w:ind w:firstLine="0"/>
         <w:jc w:val="left"/>
         <w:rPr>
           <w:color w:val="000000"/>
-          <w:sz w:val="24"/>
-          <w:szCs w:val="16"/>
-        </w:rPr>
-      </w:pPr>
-    </w:p>
-    <w:p>
-      <w:pPr>
-        <w:shd w:val="clear" w:color="auto" w:fill="FFFFFF"/>
-        <w:autoSpaceDE/>
-        <w:autoSpaceDN/>
-        <w:spacing w:after="120" w:line="240" w:lineRule="atLeast"/>
-        <w:jc w:val="left"/>
-        <w:rPr>
-          <w:color w:val="000000"/>
-          <w:sz w:val="24"/>
-          <w:szCs w:val="16"/>
         </w:rPr>
       </w:pPr>
     </w:p>
@@ -2514,14 +2104,13 @@
         <w:jc w:val="left"/>
         <w:rPr>
           <w:b/>
-          <w:szCs w:val="24"/>
         </w:rPr>
       </w:pPr>
       <w:r>
         <w:rPr>
           <w:b/>
-          <w:szCs w:val="24"/>
-        </w:rPr>
+        </w:rPr>
+        <w:lastRenderedPageBreak/>
         <w:t>СТРУКТУРА ТВОРЧЕСКОГО ПОТЕНЦИАЛА</w:t>
       </w:r>
     </w:p>
@@ -2534,8 +2123,6 @@
         <w:jc w:val="left"/>
         <w:rPr>
           <w:color w:val="000000"/>
-          <w:sz w:val="24"/>
-          <w:szCs w:val="16"/>
         </w:rPr>
       </w:pPr>
     </w:p>
@@ -2548,46 +2135,29 @@
         <w:jc w:val="left"/>
         <w:rPr>
           <w:color w:val="000000"/>
-          <w:sz w:val="24"/>
-          <w:szCs w:val="16"/>
-        </w:rPr>
-      </w:pPr>
-    </w:p>
-    <w:p>
-      <w:pPr>
-        <w:shd w:val="clear" w:color="auto" w:fill="FFFFFF"/>
-        <w:autoSpaceDE/>
-        <w:autoSpaceDN/>
-        <w:spacing w:after="120" w:line="240" w:lineRule="atLeast"/>
-        <w:rPr>
-          <w:color w:val="000000"/>
-          <w:sz w:val="24"/>
-          <w:szCs w:val="16"/>
-        </w:rPr>
-      </w:pPr>
-      <w:r>
-        <w:rPr>
-          <w:color w:val="000000"/>
-          <w:sz w:val="24"/>
-          <w:szCs w:val="16"/>
-        </w:rPr>
-        <w:t xml:space="preserve">До сих пор в литературе вопрос о структуре творческого потенциала не решен. Эмпирический путь – принцип составления «списков качеств», «пакетов качеств» – </w:t>
-      </w:r>
-      <w:r>
-        <w:rPr>
-          <w:color w:val="000000"/>
-          <w:sz w:val="24"/>
-          <w:szCs w:val="16"/>
-        </w:rPr>
-        <w:lastRenderedPageBreak/>
-        <w:t>представляется нам устаревшим. Практически все авторы, причастные к такому решению проблемы структуры творческого потенциала личности, специально оговаривались: в «списках» наиболее существенных, по их мнению, качеств порядок перечисления совершенно случайный. То есть речь идет о составе, а не об иерархии элементов системы творческого потенциала личности. Г. Л. Пихтовников, например, предлагает 257 основных качеств</w:t>
+        </w:rPr>
+      </w:pPr>
+    </w:p>
+    <w:p>
+      <w:pPr>
+        <w:shd w:val="clear" w:color="auto" w:fill="FFFFFF"/>
+        <w:autoSpaceDE/>
+        <w:autoSpaceDN/>
+        <w:spacing w:after="120" w:line="240" w:lineRule="atLeast"/>
+        <w:rPr>
+          <w:color w:val="000000"/>
+        </w:rPr>
+      </w:pPr>
+      <w:r>
+        <w:rPr>
+          <w:color w:val="000000"/>
+        </w:rPr>
+        <w:t>До сих пор в литературе вопрос о структуре творческого потенциала не решен. Эмпирический путь – принцип составления «списков качеств», «пакетов качеств» – представляется нам устаревшим. Практически все авторы, причастные к такому решению проблемы структуры творческого потенциала личности, специально оговаривались: в «списках» наиболее существенных, по их мнению, качеств порядок перечисления совершенно случайный. То есть речь идет о составе, а не об иерархии элементов системы творческого потенциала личности. Г. Л. Пихтовников, например, предлагает 257 основных качеств</w:t>
       </w:r>
       <w:proofErr w:type="gramStart"/>
       <w:r>
         <w:rPr>
           <w:color w:val="000000"/>
-          <w:sz w:val="24"/>
-          <w:szCs w:val="16"/>
         </w:rPr>
         <w:t xml:space="preserve"> .</w:t>
       </w:r>
@@ -2601,15 +2171,11 @@
         <w:spacing w:after="120" w:line="240" w:lineRule="atLeast"/>
         <w:rPr>
           <w:color w:val="000000"/>
-          <w:sz w:val="24"/>
-          <w:szCs w:val="16"/>
-        </w:rPr>
-      </w:pPr>
-      <w:r>
-        <w:rPr>
-          <w:color w:val="000000"/>
-          <w:sz w:val="24"/>
-          <w:szCs w:val="16"/>
+        </w:rPr>
+      </w:pPr>
+      <w:r>
+        <w:rPr>
+          <w:color w:val="000000"/>
         </w:rPr>
         <w:t>Вместе с тем, на уровне установления иерархии связей между элементами, качествами творческого потенциала мнения исследователей расходятся. Различны принципы структурирования. Нет единства мнений о механизмах взаимодействия компонентов, качеств, блоков, составляющих эту структуру.</w:t>
       </w:r>
@@ -2622,16 +2188,12 @@
         <w:spacing w:after="120" w:line="240" w:lineRule="atLeast"/>
         <w:rPr>
           <w:color w:val="000000"/>
-          <w:sz w:val="24"/>
-          <w:szCs w:val="16"/>
         </w:rPr>
       </w:pPr>
       <w:proofErr w:type="gramStart"/>
       <w:r>
         <w:rPr>
           <w:color w:val="000000"/>
-          <w:sz w:val="24"/>
-          <w:szCs w:val="16"/>
           <w:lang w:val="en-US"/>
         </w:rPr>
         <w:t>C</w:t>
@@ -2639,41 +2201,13 @@
       <w:r>
         <w:rPr>
           <w:color w:val="000000"/>
-          <w:sz w:val="24"/>
-          <w:szCs w:val="16"/>
-        </w:rPr>
-        <w:t>читается</w:t>
-      </w:r>
-      <w:r>
-        <w:rPr>
-          <w:color w:val="000000"/>
-          <w:sz w:val="24"/>
-          <w:szCs w:val="16"/>
-        </w:rPr>
-        <w:t>,</w:t>
-      </w:r>
-      <w:r>
-        <w:rPr>
-          <w:color w:val="000000"/>
-          <w:sz w:val="24"/>
-          <w:szCs w:val="16"/>
-        </w:rPr>
-        <w:t xml:space="preserve"> </w:t>
-      </w:r>
-      <w:r>
-        <w:rPr>
-          <w:color w:val="000000"/>
-          <w:sz w:val="24"/>
-          <w:szCs w:val="16"/>
-        </w:rPr>
-        <w:t>что сегодня нет необходимости в исследовании признаков творческой личности идти путем выявления ее отдельных свойств, то есть эмпирическим путем.</w:t>
+        </w:rPr>
+        <w:t>читается, что сегодня нет необходимости в исследовании признаков творческой личности идти путем выявления ее отдельных свойств, то есть эмпирическим путем.</w:t>
       </w:r>
       <w:proofErr w:type="gramEnd"/>
       <w:r>
         <w:rPr>
           <w:color w:val="000000"/>
-          <w:sz w:val="24"/>
-          <w:szCs w:val="16"/>
         </w:rPr>
         <w:t xml:space="preserve"> Важнее и полезнее, основываясь на уже известном материале, полученном эмпирически, синтезировать важнейшие свойства творческой личности в единую динамическую систему, выяснить основные закономерности ее функционирования, использовать результаты для углубления представлений о природе и структуре творческого потенциала личности.</w:t>
       </w:r>
@@ -2686,15 +2220,11 @@
         <w:spacing w:after="120" w:line="240" w:lineRule="atLeast"/>
         <w:rPr>
           <w:color w:val="000000"/>
-          <w:sz w:val="24"/>
-          <w:szCs w:val="16"/>
-        </w:rPr>
-      </w:pPr>
-      <w:r>
-        <w:rPr>
-          <w:color w:val="000000"/>
-          <w:sz w:val="24"/>
-          <w:szCs w:val="16"/>
+        </w:rPr>
+      </w:pPr>
+      <w:r>
+        <w:rPr>
+          <w:color w:val="000000"/>
         </w:rPr>
         <w:t xml:space="preserve">Интересна концепция М. С. Кагана, согласно которой личность получает свою структуру из видового строения человеческой деятельности и </w:t>
       </w:r>
@@ -2702,8 +2232,6 @@
       <w:r>
         <w:rPr>
           <w:color w:val="000000"/>
-          <w:sz w:val="24"/>
-          <w:szCs w:val="16"/>
         </w:rPr>
         <w:t>характеризуется</w:t>
       </w:r>
@@ -2711,8 +2239,6 @@
       <w:r>
         <w:rPr>
           <w:color w:val="000000"/>
-          <w:sz w:val="24"/>
-          <w:szCs w:val="16"/>
         </w:rPr>
         <w:t xml:space="preserve"> поэтому пятью потенциалами:</w:t>
       </w:r>
@@ -2730,15 +2256,11 @@
         <w:spacing w:after="120" w:line="240" w:lineRule="atLeast"/>
         <w:rPr>
           <w:color w:val="000000"/>
-          <w:sz w:val="24"/>
-          <w:szCs w:val="16"/>
-        </w:rPr>
-      </w:pPr>
-      <w:r>
-        <w:rPr>
-          <w:color w:val="000000"/>
-          <w:sz w:val="24"/>
-          <w:szCs w:val="16"/>
+        </w:rPr>
+      </w:pPr>
+      <w:r>
+        <w:rPr>
+          <w:color w:val="000000"/>
         </w:rPr>
         <w:t>Гносеологическим,</w:t>
       </w:r>
@@ -2756,15 +2278,11 @@
         <w:spacing w:after="120" w:line="240" w:lineRule="atLeast"/>
         <w:rPr>
           <w:color w:val="000000"/>
-          <w:sz w:val="24"/>
-          <w:szCs w:val="16"/>
-        </w:rPr>
-      </w:pPr>
-      <w:r>
-        <w:rPr>
-          <w:color w:val="000000"/>
-          <w:sz w:val="24"/>
-          <w:szCs w:val="16"/>
+        </w:rPr>
+      </w:pPr>
+      <w:r>
+        <w:rPr>
+          <w:color w:val="000000"/>
         </w:rPr>
         <w:t>Коммуникативным,</w:t>
       </w:r>
@@ -2782,16 +2300,12 @@
         <w:spacing w:after="120" w:line="240" w:lineRule="atLeast"/>
         <w:rPr>
           <w:color w:val="000000"/>
-          <w:sz w:val="24"/>
-          <w:szCs w:val="16"/>
-        </w:rPr>
-      </w:pPr>
-      <w:proofErr w:type="spellStart"/>
-      <w:r>
-        <w:rPr>
-          <w:color w:val="000000"/>
-          <w:sz w:val="24"/>
-          <w:szCs w:val="16"/>
+        </w:rPr>
+      </w:pPr>
+      <w:proofErr w:type="spellStart"/>
+      <w:r>
+        <w:rPr>
+          <w:color w:val="000000"/>
         </w:rPr>
         <w:t>Аксиологическим</w:t>
       </w:r>
@@ -2799,8 +2313,6 @@
       <w:r>
         <w:rPr>
           <w:color w:val="000000"/>
-          <w:sz w:val="24"/>
-          <w:szCs w:val="16"/>
         </w:rPr>
         <w:t>,</w:t>
       </w:r>
@@ -2818,24 +2330,18 @@
         <w:spacing w:after="120" w:line="240" w:lineRule="atLeast"/>
         <w:rPr>
           <w:color w:val="000000"/>
-          <w:sz w:val="24"/>
-          <w:szCs w:val="16"/>
           <w:lang w:val="en-US"/>
         </w:rPr>
       </w:pPr>
       <w:r>
         <w:rPr>
           <w:color w:val="000000"/>
-          <w:sz w:val="24"/>
-          <w:szCs w:val="16"/>
         </w:rPr>
         <w:t>Художественным</w:t>
       </w:r>
       <w:r>
         <w:rPr>
           <w:color w:val="000000"/>
-          <w:sz w:val="24"/>
-          <w:szCs w:val="16"/>
           <w:lang w:val="en-US"/>
         </w:rPr>
         <w:t>,</w:t>
@@ -2854,15 +2360,11 @@
         <w:spacing w:after="120" w:line="240" w:lineRule="atLeast"/>
         <w:rPr>
           <w:color w:val="000000"/>
-          <w:sz w:val="24"/>
-          <w:szCs w:val="16"/>
-        </w:rPr>
-      </w:pPr>
-      <w:r>
-        <w:rPr>
-          <w:color w:val="000000"/>
-          <w:sz w:val="24"/>
-          <w:szCs w:val="16"/>
+        </w:rPr>
+      </w:pPr>
+      <w:r>
+        <w:rPr>
+          <w:color w:val="000000"/>
         </w:rPr>
         <w:t>Творческим.</w:t>
       </w:r>
@@ -2875,15 +2377,11 @@
         <w:spacing w:after="120" w:line="240" w:lineRule="atLeast"/>
         <w:rPr>
           <w:color w:val="000000"/>
-          <w:sz w:val="24"/>
-          <w:szCs w:val="16"/>
-        </w:rPr>
-      </w:pPr>
-      <w:r>
-        <w:rPr>
-          <w:color w:val="000000"/>
-          <w:sz w:val="24"/>
-          <w:szCs w:val="16"/>
+        </w:rPr>
+      </w:pPr>
+      <w:r>
+        <w:rPr>
+          <w:color w:val="000000"/>
         </w:rPr>
         <w:t>«Творческий потенциал личности определяется полученными ею и самостоятельно выработанными умениями и навыками, способностями к действию, созидательному и (или) разрушительному, продуктивному или репродуктивному, и мерой их реализации в той или иной (или нескольких) сфере труда, социально-организаторской и революционно-критической деятельности»,– пишет М. С. Каган</w:t>
       </w:r>
@@ -2891,8 +2389,6 @@
       <w:r>
         <w:rPr>
           <w:color w:val="000000"/>
-          <w:sz w:val="24"/>
-          <w:szCs w:val="16"/>
         </w:rPr>
         <w:t xml:space="preserve"> .</w:t>
       </w:r>
@@ -2900,29 +2396,30 @@
       <w:r>
         <w:rPr>
           <w:color w:val="000000"/>
-          <w:sz w:val="24"/>
-          <w:szCs w:val="16"/>
-        </w:rPr>
-        <w:t xml:space="preserve"> Нам кажется спорным обособление в системе потенциалов личности творческого потенциала и рассмотрение его как одного из структурных элементов: творчество, являясь специфически качественной характеристикой деятельности, имеет общий характер, следовательно, и творческий потенциал в той или иной мере содержится в каждом потенциале личности. Целесообразно, по нашему мнению, вести речь о творческом потенциале личности как едином образовании и внутри этого единого феномена выделять структурные элементы. Личность человека, зависит как от общественных отношений и культурных воздействий, так и от личных данных индивида, его индивидуальности.</w:t>
-      </w:r>
-    </w:p>
-    <w:p>
-      <w:pPr>
-        <w:shd w:val="clear" w:color="auto" w:fill="FFFFFF"/>
-        <w:autoSpaceDE/>
-        <w:autoSpaceDN/>
-        <w:spacing w:after="120" w:line="240" w:lineRule="atLeast"/>
-        <w:rPr>
-          <w:color w:val="000000"/>
-          <w:sz w:val="24"/>
-          <w:szCs w:val="16"/>
-        </w:rPr>
-      </w:pPr>
-      <w:r>
-        <w:rPr>
-          <w:color w:val="000000"/>
-          <w:sz w:val="24"/>
-          <w:szCs w:val="16"/>
+        </w:rPr>
+        <w:t xml:space="preserve"> Нам кажется спорным обособление в системе потенциалов личности творческого потенциала и рассмотрение его как одного из структурных элементов: творчество, являясь </w:t>
+      </w:r>
+      <w:r>
+        <w:rPr>
+          <w:color w:val="000000"/>
+        </w:rPr>
+        <w:lastRenderedPageBreak/>
+        <w:t>специфически качественной характеристикой деятельности, имеет общий характер, следовательно, и творческий потенциал в той или иной мере содержится в каждом потенциале личности. Целесообразно, по нашему мнению, вести речь о творческом потенциале личности как едином образовании и внутри этого единого феномена выделять структурные элементы. Личность человека, зависит как от общественных отношений и культурных воздействий, так и от личных данных индивида, его индивидуальности.</w:t>
+      </w:r>
+    </w:p>
+    <w:p>
+      <w:pPr>
+        <w:shd w:val="clear" w:color="auto" w:fill="FFFFFF"/>
+        <w:autoSpaceDE/>
+        <w:autoSpaceDN/>
+        <w:spacing w:after="120" w:line="240" w:lineRule="atLeast"/>
+        <w:rPr>
+          <w:color w:val="000000"/>
+        </w:rPr>
+      </w:pPr>
+      <w:r>
+        <w:rPr>
+          <w:color w:val="000000"/>
         </w:rPr>
         <w:t xml:space="preserve">Личность проявляет свою индивидуальность в освоении и развитии культуры общества, нации, этноса, в результате чего и происходит превращение всеобщих (объективированных в продуктах труда) способностей в индивидуальные способности и творчество. Индивидуализация есть обретение и развитие человеком «я», проявление всеобщего в </w:t>
       </w:r>
@@ -2930,8 +2427,6 @@
       <w:r>
         <w:rPr>
           <w:color w:val="000000"/>
-          <w:sz w:val="24"/>
-          <w:szCs w:val="16"/>
         </w:rPr>
         <w:t>единичном</w:t>
       </w:r>
@@ -2939,8 +2434,6 @@
       <w:r>
         <w:rPr>
           <w:color w:val="000000"/>
-          <w:sz w:val="24"/>
-          <w:szCs w:val="16"/>
         </w:rPr>
         <w:t>, перевод сущностных сил общества в сущностные силы личности.</w:t>
       </w:r>
@@ -2953,153 +2446,123 @@
         <w:spacing w:after="120" w:line="240" w:lineRule="atLeast"/>
         <w:rPr>
           <w:color w:val="000000"/>
-          <w:sz w:val="24"/>
-          <w:szCs w:val="16"/>
-        </w:rPr>
-      </w:pPr>
-      <w:r>
-        <w:rPr>
-          <w:color w:val="000000"/>
-          <w:sz w:val="24"/>
-          <w:szCs w:val="16"/>
-        </w:rPr>
-        <w:t xml:space="preserve">Индивидуальность проявляется в природных задатках, предрасположенности к определенным видам деятельности при различиях в психическом складе. Люди могут быть склонны к различным видам занятий внутри одного и того же вида деятельности. </w:t>
-      </w:r>
-      <w:r>
-        <w:rPr>
-          <w:color w:val="000000"/>
-          <w:sz w:val="24"/>
-          <w:szCs w:val="16"/>
+        </w:rPr>
+      </w:pPr>
+      <w:r>
+        <w:rPr>
+          <w:color w:val="000000"/>
+        </w:rPr>
+        <w:t>Индивидуальность проявляется в природных задатках, предрасположенности к определенным видам деятельности при различиях в психическом складе. Люди могут быть склонны к различным видам занятий внутри одного и того же вида деятельности. Это является одной из причин разделения труда и сохранения различных профессий. Социализация означает включение человека в систему общественных отношений.</w:t>
+      </w:r>
+    </w:p>
+    <w:p>
+      <w:pPr>
+        <w:shd w:val="clear" w:color="auto" w:fill="FFFFFF"/>
+        <w:autoSpaceDE/>
+        <w:autoSpaceDN/>
+        <w:spacing w:after="120" w:line="240" w:lineRule="atLeast"/>
+        <w:rPr>
+          <w:color w:val="000000"/>
+        </w:rPr>
+      </w:pPr>
+      <w:r>
+        <w:rPr>
+          <w:color w:val="000000"/>
+        </w:rPr>
+        <w:t>На развитие личности влияет совокупность общественных отношений в целом, но это влияние обычно опосредуется микросферой – конкретным ближайшим окружением. Микросфера в значительной мере обусловливает участие человека в тех или иных видах деятельности, ориентирует на выбор занятий, формирует потребности, интересы и установки. Человек одновременно включен в целый ряд «микросфер» (семья, труд, коллектив, товарищи по учебе и т.п.), влияние которых «</w:t>
+      </w:r>
+      <w:proofErr w:type="spellStart"/>
+      <w:r>
+        <w:rPr>
+          <w:color w:val="000000"/>
+        </w:rPr>
+        <w:t>разновекторно</w:t>
+      </w:r>
+      <w:proofErr w:type="spellEnd"/>
+      <w:r>
+        <w:rPr>
+          <w:color w:val="000000"/>
+        </w:rPr>
+        <w:t>».</w:t>
+      </w:r>
+    </w:p>
+    <w:p>
+      <w:pPr>
+        <w:shd w:val="clear" w:color="auto" w:fill="FFFFFF"/>
+        <w:autoSpaceDE/>
+        <w:autoSpaceDN/>
+        <w:spacing w:after="120" w:line="240" w:lineRule="atLeast"/>
+        <w:rPr>
+          <w:color w:val="000000"/>
+        </w:rPr>
+      </w:pPr>
+      <w:r>
+        <w:rPr>
+          <w:color w:val="000000"/>
+        </w:rPr>
+        <w:t>Вместе с тем, этот процесс индивидуален, т. к. каждый человек присваивает общественные отношения избирательно, не так, как другие люди. Чем более развита индивидуальность личности, тем критичнее оценка и выбор предлагаемых ориентаций.</w:t>
+      </w:r>
+    </w:p>
+    <w:p>
+      <w:pPr>
+        <w:shd w:val="clear" w:color="auto" w:fill="FFFFFF"/>
+        <w:autoSpaceDE/>
+        <w:autoSpaceDN/>
+        <w:spacing w:after="120" w:line="240" w:lineRule="atLeast"/>
+        <w:rPr>
+          <w:color w:val="000000"/>
+        </w:rPr>
+      </w:pPr>
+      <w:r>
+        <w:rPr>
+          <w:color w:val="000000"/>
+        </w:rPr>
+        <w:t>Социализация индивида одновременно выступает и индивидуализацией, процессом формирования его специфических черт, индивидуальности. Социализация не существует без индивидуальности и наоборот.</w:t>
+      </w:r>
+    </w:p>
+    <w:p>
+      <w:pPr>
+        <w:shd w:val="clear" w:color="auto" w:fill="FFFFFF"/>
+        <w:autoSpaceDE/>
+        <w:autoSpaceDN/>
+        <w:spacing w:after="120" w:line="240" w:lineRule="atLeast"/>
+        <w:rPr>
+          <w:color w:val="000000"/>
+        </w:rPr>
+      </w:pPr>
+      <w:r>
+        <w:rPr>
+          <w:color w:val="000000"/>
+        </w:rPr>
+        <w:t xml:space="preserve">Можно говорить о том, что индивидуализация – конкретная форма социализации, а социализация – это глубинная форма, содержание процесса индивидуализации. Таким образом, единство социализации и индивидуализации можно представить не только как единство и </w:t>
+      </w:r>
+      <w:r>
+        <w:rPr>
+          <w:color w:val="000000"/>
         </w:rPr>
         <w:lastRenderedPageBreak/>
-        <w:t>Это является одной из причин разделения труда и сохранения различных профессий. Социализация означает включение человека в систему общественных отношений.</w:t>
-      </w:r>
-    </w:p>
-    <w:p>
-      <w:pPr>
-        <w:shd w:val="clear" w:color="auto" w:fill="FFFFFF"/>
-        <w:autoSpaceDE/>
-        <w:autoSpaceDN/>
-        <w:spacing w:after="120" w:line="240" w:lineRule="atLeast"/>
-        <w:rPr>
-          <w:color w:val="000000"/>
-          <w:sz w:val="24"/>
-          <w:szCs w:val="16"/>
-        </w:rPr>
-      </w:pPr>
-      <w:r>
-        <w:rPr>
-          <w:color w:val="000000"/>
-          <w:sz w:val="24"/>
-          <w:szCs w:val="16"/>
-        </w:rPr>
-        <w:t>На развитие личности влияет совокупность общественных отношений в целом, но это влияние обычно опосредуется микросферой – конкретным ближайшим окружением. Микросфера в значительной мере обусловливает участие человека в тех или иных видах деятельности, ориентирует на выбор занятий, формирует потребности, интересы и установки. Человек одновременно включен в целый ряд «микросфер» (семья, труд, коллектив, товарищи по учебе и т.п.), влияние которых «</w:t>
-      </w:r>
-      <w:proofErr w:type="spellStart"/>
-      <w:r>
-        <w:rPr>
-          <w:color w:val="000000"/>
-          <w:sz w:val="24"/>
-          <w:szCs w:val="16"/>
-        </w:rPr>
-        <w:t>разновекторно</w:t>
-      </w:r>
-      <w:proofErr w:type="spellEnd"/>
-      <w:r>
-        <w:rPr>
-          <w:color w:val="000000"/>
-          <w:sz w:val="24"/>
-          <w:szCs w:val="16"/>
-        </w:rPr>
-        <w:t>».</w:t>
-      </w:r>
-    </w:p>
-    <w:p>
-      <w:pPr>
-        <w:shd w:val="clear" w:color="auto" w:fill="FFFFFF"/>
-        <w:autoSpaceDE/>
-        <w:autoSpaceDN/>
-        <w:spacing w:after="120" w:line="240" w:lineRule="atLeast"/>
-        <w:rPr>
-          <w:color w:val="000000"/>
-          <w:sz w:val="24"/>
-          <w:szCs w:val="16"/>
-        </w:rPr>
-      </w:pPr>
-      <w:r>
-        <w:rPr>
-          <w:color w:val="000000"/>
-          <w:sz w:val="24"/>
-          <w:szCs w:val="16"/>
-        </w:rPr>
-        <w:t>Вместе с тем, этот процесс индивидуален, т. к. каждый человек присваивает общественные отношения избирательно, не так, как другие люди. Чем более развита индивидуальность личности, тем критичнее оценка и выбор предлагаемых ориентаций.</w:t>
-      </w:r>
-    </w:p>
-    <w:p>
-      <w:pPr>
-        <w:shd w:val="clear" w:color="auto" w:fill="FFFFFF"/>
-        <w:autoSpaceDE/>
-        <w:autoSpaceDN/>
-        <w:spacing w:after="120" w:line="240" w:lineRule="atLeast"/>
-        <w:rPr>
-          <w:color w:val="000000"/>
-          <w:sz w:val="24"/>
-          <w:szCs w:val="16"/>
-        </w:rPr>
-      </w:pPr>
-      <w:r>
-        <w:rPr>
-          <w:color w:val="000000"/>
-          <w:sz w:val="24"/>
-          <w:szCs w:val="16"/>
-        </w:rPr>
-        <w:t>Социализация индивида одновременно выступает и индивидуализацией, процессом формирования его специфических черт, индивидуальности. Социализация не существует без индивидуальности и наоборот.</w:t>
-      </w:r>
-    </w:p>
-    <w:p>
-      <w:pPr>
-        <w:shd w:val="clear" w:color="auto" w:fill="FFFFFF"/>
-        <w:autoSpaceDE/>
-        <w:autoSpaceDN/>
-        <w:spacing w:after="120" w:line="240" w:lineRule="atLeast"/>
-        <w:rPr>
-          <w:color w:val="000000"/>
-          <w:sz w:val="24"/>
-          <w:szCs w:val="16"/>
-        </w:rPr>
-      </w:pPr>
-      <w:r>
-        <w:rPr>
-          <w:color w:val="000000"/>
-          <w:sz w:val="24"/>
-          <w:szCs w:val="16"/>
-        </w:rPr>
-        <w:t>Можно говорить о том, что индивидуализация – конкретная форма социализации, а социализация – это глубинная форма, содержание процесса индивидуализации. Таким образом, единство социализации и индивидуализации можно представить не только как единство и противоположность сущности и явления, но и содержания и формы. Это единство формируется в процессе участия личности в многообразных видах социальной деятельности, и чем шире круг социальной деятельности, чем полнее развита личность, тем ярче проявляется ее индивидуальность.</w:t>
-      </w:r>
-    </w:p>
-    <w:p>
-      <w:pPr>
-        <w:shd w:val="clear" w:color="auto" w:fill="FFFFFF"/>
-        <w:autoSpaceDE/>
-        <w:autoSpaceDN/>
-        <w:spacing w:after="120" w:line="240" w:lineRule="atLeast"/>
-        <w:rPr>
-          <w:color w:val="000000"/>
-          <w:sz w:val="24"/>
-          <w:szCs w:val="16"/>
-        </w:rPr>
-      </w:pPr>
-    </w:p>
-    <w:p>
-      <w:pPr>
-        <w:shd w:val="clear" w:color="auto" w:fill="FFFFFF"/>
-        <w:autoSpaceDE/>
-        <w:autoSpaceDN/>
-        <w:spacing w:after="120" w:line="240" w:lineRule="atLeast"/>
-        <w:rPr>
-          <w:color w:val="000000"/>
-          <w:sz w:val="24"/>
-          <w:szCs w:val="16"/>
+        <w:t>противоположность сущности и явления, но и содержания и формы. Это единство формируется в процессе участия личности в многообразных видах социальной деятельности, и чем шире круг социальной деятельности, чем полнее развита личность, тем ярче проявляется ее индивидуальность.</w:t>
+      </w:r>
+    </w:p>
+    <w:p>
+      <w:pPr>
+        <w:shd w:val="clear" w:color="auto" w:fill="FFFFFF"/>
+        <w:autoSpaceDE/>
+        <w:autoSpaceDN/>
+        <w:spacing w:after="120" w:line="240" w:lineRule="atLeast"/>
+        <w:rPr>
+          <w:color w:val="000000"/>
+        </w:rPr>
+      </w:pPr>
+    </w:p>
+    <w:p>
+      <w:pPr>
+        <w:shd w:val="clear" w:color="auto" w:fill="FFFFFF"/>
+        <w:autoSpaceDE/>
+        <w:autoSpaceDN/>
+        <w:spacing w:after="120" w:line="240" w:lineRule="atLeast"/>
+        <w:rPr>
+          <w:color w:val="000000"/>
         </w:rPr>
       </w:pPr>
     </w:p>
@@ -3115,13 +2578,11 @@
         <w:jc w:val="left"/>
         <w:rPr>
           <w:b/>
-          <w:szCs w:val="24"/>
         </w:rPr>
       </w:pPr>
       <w:r>
         <w:rPr>
           <w:b/>
-          <w:szCs w:val="24"/>
         </w:rPr>
         <w:t>ПСИХОЛОГИЯ КРЕАТИВНОСТИ</w:t>
       </w:r>
@@ -3134,66 +2595,40 @@
         <w:spacing w:after="120" w:line="240" w:lineRule="atLeast"/>
         <w:rPr>
           <w:color w:val="000000"/>
-          <w:sz w:val="24"/>
-          <w:szCs w:val="16"/>
-        </w:rPr>
-      </w:pPr>
-    </w:p>
-    <w:p>
-      <w:pPr>
-        <w:shd w:val="clear" w:color="auto" w:fill="FFFFFF"/>
-        <w:autoSpaceDE/>
-        <w:autoSpaceDN/>
-        <w:spacing w:after="120" w:line="240" w:lineRule="atLeast"/>
-        <w:rPr>
-          <w:color w:val="000000"/>
-          <w:sz w:val="24"/>
-          <w:szCs w:val="16"/>
-        </w:rPr>
-      </w:pPr>
-    </w:p>
-    <w:p>
-      <w:pPr>
-        <w:shd w:val="clear" w:color="auto" w:fill="FFFFFF"/>
-        <w:autoSpaceDE/>
-        <w:autoSpaceDN/>
-        <w:spacing w:after="120" w:line="240" w:lineRule="atLeast"/>
-        <w:rPr>
-          <w:color w:val="000000"/>
-          <w:sz w:val="24"/>
-          <w:szCs w:val="16"/>
-        </w:rPr>
-      </w:pPr>
-      <w:r>
-        <w:rPr>
-          <w:color w:val="000000"/>
-          <w:sz w:val="24"/>
-          <w:szCs w:val="16"/>
-        </w:rPr>
-        <w:t>Существует множество научных подходов к проблеме исследован</w:t>
-      </w:r>
-      <w:r>
-        <w:rPr>
-          <w:color w:val="000000"/>
-          <w:sz w:val="24"/>
-          <w:szCs w:val="16"/>
-        </w:rPr>
-        <w:t>ия творческих способностей</w:t>
-      </w:r>
-      <w:r>
-        <w:rPr>
-          <w:color w:val="000000"/>
-          <w:sz w:val="24"/>
-          <w:szCs w:val="16"/>
-        </w:rPr>
-        <w:t xml:space="preserve">. Суммируя результаты многочисленных научных изысканий, можно сделать следующие выводы о психологии </w:t>
-      </w:r>
-      <w:proofErr w:type="spellStart"/>
-      <w:r>
-        <w:rPr>
-          <w:color w:val="000000"/>
-          <w:sz w:val="24"/>
-          <w:szCs w:val="16"/>
+        </w:rPr>
+      </w:pPr>
+    </w:p>
+    <w:p>
+      <w:pPr>
+        <w:shd w:val="clear" w:color="auto" w:fill="FFFFFF"/>
+        <w:autoSpaceDE/>
+        <w:autoSpaceDN/>
+        <w:spacing w:after="120" w:line="240" w:lineRule="atLeast"/>
+        <w:rPr>
+          <w:color w:val="000000"/>
+        </w:rPr>
+      </w:pPr>
+    </w:p>
+    <w:p>
+      <w:pPr>
+        <w:shd w:val="clear" w:color="auto" w:fill="FFFFFF"/>
+        <w:autoSpaceDE/>
+        <w:autoSpaceDN/>
+        <w:spacing w:after="120" w:line="240" w:lineRule="atLeast"/>
+        <w:rPr>
+          <w:color w:val="000000"/>
+        </w:rPr>
+      </w:pPr>
+      <w:r>
+        <w:rPr>
+          <w:color w:val="000000"/>
+        </w:rPr>
+        <w:t xml:space="preserve">Существует множество научных подходов к проблеме исследования творческих способностей. Суммируя результаты многочисленных научных изысканий, можно сделать следующие выводы о психологии </w:t>
+      </w:r>
+      <w:proofErr w:type="spellStart"/>
+      <w:r>
+        <w:rPr>
+          <w:color w:val="000000"/>
         </w:rPr>
         <w:t>креативности</w:t>
       </w:r>
@@ -3201,8 +2636,6 @@
       <w:r>
         <w:rPr>
           <w:color w:val="000000"/>
-          <w:sz w:val="24"/>
-          <w:szCs w:val="16"/>
         </w:rPr>
         <w:t xml:space="preserve"> и связи ее с общими интеллектуальными способностями:</w:t>
       </w:r>
@@ -3220,15 +2653,11 @@
         <w:spacing w:after="120" w:line="240" w:lineRule="atLeast"/>
         <w:rPr>
           <w:color w:val="000000"/>
-          <w:sz w:val="24"/>
-          <w:szCs w:val="16"/>
-        </w:rPr>
-      </w:pPr>
-      <w:r>
-        <w:rPr>
-          <w:color w:val="000000"/>
-          <w:sz w:val="24"/>
-          <w:szCs w:val="16"/>
+        </w:rPr>
+      </w:pPr>
+      <w:r>
+        <w:rPr>
+          <w:color w:val="000000"/>
         </w:rPr>
         <w:t xml:space="preserve">Интеллектуальная одаренность является лишь одним из условий творческой активности личности, причем основную роль в активации творческой деятельности играют мотивация, ценности и личностные черты (т.н. </w:t>
       </w:r>
@@ -3236,8 +2665,6 @@
       <w:r>
         <w:rPr>
           <w:color w:val="000000"/>
-          <w:sz w:val="24"/>
-          <w:szCs w:val="16"/>
         </w:rPr>
         <w:t>креативный</w:t>
       </w:r>
@@ -3245,8 +2672,6 @@
       <w:r>
         <w:rPr>
           <w:color w:val="000000"/>
-          <w:sz w:val="24"/>
-          <w:szCs w:val="16"/>
         </w:rPr>
         <w:t xml:space="preserve"> тип личности).</w:t>
       </w:r>
@@ -3264,15 +2689,11 @@
         <w:spacing w:after="120" w:line="240" w:lineRule="atLeast"/>
         <w:rPr>
           <w:color w:val="000000"/>
-          <w:sz w:val="24"/>
-          <w:szCs w:val="16"/>
-        </w:rPr>
-      </w:pPr>
-      <w:r>
-        <w:rPr>
-          <w:color w:val="000000"/>
-          <w:sz w:val="24"/>
-          <w:szCs w:val="16"/>
+        </w:rPr>
+      </w:pPr>
+      <w:r>
+        <w:rPr>
+          <w:color w:val="000000"/>
         </w:rPr>
         <w:t xml:space="preserve">Творческие способности являются независимым от интеллекта фактором. В частности, Э. </w:t>
       </w:r>
@@ -3280,8 +2701,6 @@
       <w:r>
         <w:rPr>
           <w:color w:val="000000"/>
-          <w:sz w:val="24"/>
-          <w:szCs w:val="16"/>
         </w:rPr>
         <w:t>Торренс</w:t>
       </w:r>
@@ -3289,8 +2708,6 @@
       <w:r>
         <w:rPr>
           <w:color w:val="000000"/>
-          <w:sz w:val="24"/>
-          <w:szCs w:val="16"/>
         </w:rPr>
         <w:t xml:space="preserve"> в теории интеллектуального порога соотносит эти факторы следующим образом: если </w:t>
       </w:r>
@@ -3298,8 +2715,6 @@
       <w:r>
         <w:rPr>
           <w:color w:val="000000"/>
-          <w:sz w:val="24"/>
-          <w:szCs w:val="16"/>
         </w:rPr>
         <w:t>IQ</w:t>
       </w:r>
@@ -3307,8 +2722,6 @@
       <w:r>
         <w:rPr>
           <w:color w:val="000000"/>
-          <w:sz w:val="24"/>
-          <w:szCs w:val="16"/>
         </w:rPr>
         <w:t xml:space="preserve"> ниже 115-120, интеллект и </w:t>
       </w:r>
@@ -3316,8 +2729,6 @@
       <w:r>
         <w:rPr>
           <w:color w:val="000000"/>
-          <w:sz w:val="24"/>
-          <w:szCs w:val="16"/>
         </w:rPr>
         <w:t>креативность</w:t>
       </w:r>
@@ -3325,8 +2736,6 @@
       <w:r>
         <w:rPr>
           <w:color w:val="000000"/>
-          <w:sz w:val="24"/>
-          <w:szCs w:val="16"/>
         </w:rPr>
         <w:t xml:space="preserve"> образуют единый фактор, если IQ выше 120, творческая способность становится независимой величиной, т.е. нет </w:t>
       </w:r>
@@ -3334,8 +2743,6 @@
       <w:r>
         <w:rPr>
           <w:color w:val="000000"/>
-          <w:sz w:val="24"/>
-          <w:szCs w:val="16"/>
         </w:rPr>
         <w:t>креативов</w:t>
       </w:r>
@@ -3343,16 +2750,12 @@
       <w:r>
         <w:rPr>
           <w:color w:val="000000"/>
-          <w:sz w:val="24"/>
-          <w:szCs w:val="16"/>
         </w:rPr>
         <w:t xml:space="preserve"> с низким интеллектом, но есть интеллектуал</w:t>
       </w:r>
       <w:r>
         <w:rPr>
           <w:color w:val="000000"/>
-          <w:sz w:val="24"/>
-          <w:szCs w:val="16"/>
         </w:rPr>
         <w:t xml:space="preserve">ы с низкой </w:t>
       </w:r>
@@ -3360,8 +2763,6 @@
       <w:r>
         <w:rPr>
           <w:color w:val="000000"/>
-          <w:sz w:val="24"/>
-          <w:szCs w:val="16"/>
         </w:rPr>
         <w:t>креативностью</w:t>
       </w:r>
@@ -3369,8 +2770,6 @@
       <w:r>
         <w:rPr>
           <w:color w:val="000000"/>
-          <w:sz w:val="24"/>
-          <w:szCs w:val="16"/>
         </w:rPr>
         <w:t>.</w:t>
       </w:r>
@@ -3388,15 +2787,11 @@
         <w:spacing w:after="120" w:line="240" w:lineRule="atLeast"/>
         <w:rPr>
           <w:color w:val="000000"/>
-          <w:sz w:val="24"/>
-          <w:szCs w:val="16"/>
-        </w:rPr>
-      </w:pPr>
-      <w:r>
-        <w:rPr>
-          <w:color w:val="000000"/>
-          <w:sz w:val="24"/>
-          <w:szCs w:val="16"/>
+        </w:rPr>
+      </w:pPr>
+      <w:r>
+        <w:rPr>
+          <w:color w:val="000000"/>
         </w:rPr>
         <w:t>.Творческий тип личности можно охарактеризовать следующими критериями:</w:t>
       </w:r>
@@ -3410,41 +2805,13 @@
         <w:ind w:left="709"/>
         <w:rPr>
           <w:color w:val="000000"/>
-          <w:sz w:val="24"/>
-          <w:szCs w:val="16"/>
-        </w:rPr>
-      </w:pPr>
-      <w:r>
-        <w:rPr>
-          <w:color w:val="000000"/>
-          <w:sz w:val="24"/>
-          <w:szCs w:val="16"/>
-        </w:rPr>
-        <w:t xml:space="preserve">А) </w:t>
-      </w:r>
-      <w:r>
-        <w:rPr>
-          <w:color w:val="000000"/>
-          <w:sz w:val="24"/>
-          <w:szCs w:val="16"/>
-        </w:rPr>
-        <w:t>умением увидеть и распознать творче</w:t>
-      </w:r>
-      <w:r>
-        <w:rPr>
-          <w:color w:val="000000"/>
-          <w:sz w:val="24"/>
-          <w:szCs w:val="16"/>
-        </w:rPr>
-        <w:t>скую проблему – внимательностью</w:t>
-      </w:r>
-      <w:r>
-        <w:rPr>
-          <w:color w:val="000000"/>
-          <w:sz w:val="24"/>
-          <w:szCs w:val="16"/>
-        </w:rPr>
-        <w:t>;</w:t>
+        </w:rPr>
+      </w:pPr>
+      <w:r>
+        <w:rPr>
+          <w:color w:val="000000"/>
+        </w:rPr>
+        <w:t>А) умением увидеть и распознать творческую проблему – внимательностью;</w:t>
       </w:r>
     </w:p>
     <w:p>
@@ -3456,26 +2823,118 @@
         <w:ind w:left="708"/>
         <w:rPr>
           <w:color w:val="000000"/>
-          <w:sz w:val="24"/>
-          <w:szCs w:val="16"/>
-        </w:rPr>
-      </w:pPr>
-      <w:r>
-        <w:rPr>
-          <w:color w:val="000000"/>
-          <w:sz w:val="24"/>
-          <w:szCs w:val="16"/>
+        </w:rPr>
+      </w:pPr>
+      <w:r>
+        <w:rPr>
+          <w:color w:val="000000"/>
+        </w:rPr>
+        <w:t>Б) умением увидеть в проблеме как можно больше сторон и связей - разносторонностью мышления;</w:t>
+      </w:r>
+    </w:p>
+    <w:p>
+      <w:pPr>
+        <w:shd w:val="clear" w:color="auto" w:fill="FFFFFF"/>
+        <w:autoSpaceDE/>
+        <w:autoSpaceDN/>
+        <w:spacing w:after="120" w:line="240" w:lineRule="atLeast"/>
+        <w:ind w:left="708"/>
+        <w:rPr>
+          <w:color w:val="000000"/>
+        </w:rPr>
+      </w:pPr>
+      <w:r>
+        <w:rPr>
+          <w:color w:val="000000"/>
+        </w:rPr>
+        <w:t xml:space="preserve">В) умением отказаться от типичной точки зрения и принять </w:t>
+      </w:r>
+      <w:proofErr w:type="gramStart"/>
+      <w:r>
+        <w:rPr>
+          <w:color w:val="000000"/>
+        </w:rPr>
+        <w:t>другую</w:t>
+      </w:r>
+      <w:proofErr w:type="gramEnd"/>
+      <w:r>
+        <w:rPr>
+          <w:color w:val="000000"/>
+        </w:rPr>
+        <w:t xml:space="preserve"> - гибкостью мышления;</w:t>
+      </w:r>
+    </w:p>
+    <w:p>
+      <w:pPr>
+        <w:shd w:val="clear" w:color="auto" w:fill="FFFFFF"/>
+        <w:autoSpaceDE/>
+        <w:autoSpaceDN/>
+        <w:spacing w:after="120" w:line="240" w:lineRule="atLeast"/>
+        <w:ind w:left="708"/>
+        <w:rPr>
+          <w:color w:val="000000"/>
+        </w:rPr>
+      </w:pPr>
+      <w:r>
+        <w:rPr>
+          <w:color w:val="000000"/>
+        </w:rPr>
+        <w:t>Г) стремлением отказаться от шаблона или группового мнения - оригинальностью мышления;</w:t>
+      </w:r>
+    </w:p>
+    <w:p>
+      <w:pPr>
+        <w:shd w:val="clear" w:color="auto" w:fill="FFFFFF"/>
+        <w:autoSpaceDE/>
+        <w:autoSpaceDN/>
+        <w:spacing w:after="120" w:line="240" w:lineRule="atLeast"/>
+        <w:ind w:left="708"/>
+        <w:rPr>
+          <w:color w:val="000000"/>
+        </w:rPr>
+      </w:pPr>
+      <w:r>
+        <w:rPr>
+          <w:color w:val="000000"/>
+        </w:rPr>
+        <w:t>Д) способностью к множественной перегруппировке идей и связей - вариативностью мышления;</w:t>
+      </w:r>
+    </w:p>
+    <w:p>
+      <w:pPr>
+        <w:shd w:val="clear" w:color="auto" w:fill="FFFFFF"/>
+        <w:autoSpaceDE/>
+        <w:autoSpaceDN/>
+        <w:spacing w:after="120" w:line="240" w:lineRule="atLeast"/>
+        <w:ind w:left="708"/>
+        <w:rPr>
+          <w:color w:val="000000"/>
+        </w:rPr>
+      </w:pPr>
+      <w:r>
+        <w:rPr>
+          <w:color w:val="000000"/>
+        </w:rPr>
+        <w:t>Е) способностью к анализу творческой проблемы как системы - конкретностью мышления;</w:t>
+      </w:r>
+    </w:p>
+    <w:p>
+      <w:pPr>
+        <w:shd w:val="clear" w:color="auto" w:fill="FFFFFF"/>
+        <w:autoSpaceDE/>
+        <w:autoSpaceDN/>
+        <w:spacing w:after="120" w:line="240" w:lineRule="atLeast"/>
+        <w:ind w:left="708"/>
+        <w:rPr>
+          <w:color w:val="000000"/>
+        </w:rPr>
+      </w:pPr>
+      <w:r>
+        <w:rPr>
+          <w:color w:val="000000"/>
         </w:rPr>
         <w:lastRenderedPageBreak/>
-        <w:t xml:space="preserve">Б) </w:t>
-      </w:r>
-      <w:r>
-        <w:rPr>
-          <w:color w:val="000000"/>
-          <w:sz w:val="24"/>
-          <w:szCs w:val="16"/>
-        </w:rPr>
-        <w:t>умением увидеть в проблеме как можно больше сторон и связей - разносторонностью мышления;</w:t>
+        <w:t>Ё) способностью к синтезу творческой проблемы как системы - абстрактностью мышления;</w:t>
       </w:r>
     </w:p>
     <w:p>
@@ -3487,445 +2946,177 @@
         <w:ind w:left="708"/>
         <w:rPr>
           <w:color w:val="000000"/>
-          <w:sz w:val="24"/>
-          <w:szCs w:val="16"/>
-        </w:rPr>
-      </w:pPr>
-      <w:r>
-        <w:rPr>
-          <w:color w:val="000000"/>
-          <w:sz w:val="24"/>
-          <w:szCs w:val="16"/>
-        </w:rPr>
-        <w:t xml:space="preserve">В) </w:t>
-      </w:r>
-      <w:r>
-        <w:rPr>
-          <w:color w:val="000000"/>
-          <w:sz w:val="24"/>
-          <w:szCs w:val="16"/>
-        </w:rPr>
-        <w:t xml:space="preserve">умением отказаться от типичной точки зрения и принять </w:t>
+        </w:rPr>
+      </w:pPr>
+      <w:r>
+        <w:rPr>
+          <w:color w:val="000000"/>
+        </w:rPr>
+        <w:t>Ж) чувством организационной стройности и идейной целостности - чувством гармонии;</w:t>
+      </w:r>
+    </w:p>
+    <w:p>
+      <w:pPr>
+        <w:shd w:val="clear" w:color="auto" w:fill="FFFFFF"/>
+        <w:autoSpaceDE/>
+        <w:autoSpaceDN/>
+        <w:spacing w:after="120" w:line="240" w:lineRule="atLeast"/>
+        <w:ind w:left="708"/>
+        <w:rPr>
+          <w:color w:val="000000"/>
+        </w:rPr>
+      </w:pPr>
+      <w:r>
+        <w:rPr>
+          <w:color w:val="000000"/>
+        </w:rPr>
+        <w:t xml:space="preserve">З) </w:t>
+      </w:r>
+      <w:proofErr w:type="spellStart"/>
+      <w:r>
+        <w:rPr>
+          <w:color w:val="000000"/>
+        </w:rPr>
+        <w:t>неконформностью</w:t>
+      </w:r>
+      <w:proofErr w:type="spellEnd"/>
+      <w:r>
+        <w:rPr>
+          <w:color w:val="000000"/>
+        </w:rPr>
+        <w:t xml:space="preserve"> оценок и суждений даже под давлением - независимостью мышления;</w:t>
+      </w:r>
+    </w:p>
+    <w:p>
+      <w:pPr>
+        <w:shd w:val="clear" w:color="auto" w:fill="FFFFFF"/>
+        <w:autoSpaceDE/>
+        <w:autoSpaceDN/>
+        <w:spacing w:after="120" w:line="240" w:lineRule="atLeast"/>
+        <w:ind w:left="708"/>
+        <w:rPr>
+          <w:color w:val="000000"/>
+        </w:rPr>
+      </w:pPr>
+      <w:r>
+        <w:rPr>
+          <w:color w:val="000000"/>
+        </w:rPr>
+        <w:t>И) восприимчивостью ко всему новому и необычному - открытостью восприятия;</w:t>
+      </w:r>
+    </w:p>
+    <w:p>
+      <w:pPr>
+        <w:shd w:val="clear" w:color="auto" w:fill="FFFFFF"/>
+        <w:autoSpaceDE/>
+        <w:autoSpaceDN/>
+        <w:spacing w:after="120" w:line="240" w:lineRule="atLeast"/>
+        <w:ind w:left="708"/>
+        <w:rPr>
+          <w:color w:val="000000"/>
+        </w:rPr>
+      </w:pPr>
+      <w:r>
+        <w:rPr>
+          <w:color w:val="000000"/>
+        </w:rPr>
+        <w:t>К) конструктивной активностью в неопределенных ситуациях - толерантностью мышления.</w:t>
+      </w:r>
+    </w:p>
+    <w:p>
+      <w:pPr>
+        <w:shd w:val="clear" w:color="auto" w:fill="FFFFFF"/>
+        <w:autoSpaceDE/>
+        <w:autoSpaceDN/>
+        <w:spacing w:after="120" w:line="240" w:lineRule="atLeast"/>
+        <w:rPr>
+          <w:color w:val="000000"/>
+        </w:rPr>
+      </w:pPr>
+    </w:p>
+    <w:p>
+      <w:pPr>
+        <w:shd w:val="clear" w:color="auto" w:fill="FFFFFF"/>
+        <w:autoSpaceDE/>
+        <w:autoSpaceDN/>
+        <w:spacing w:after="120" w:line="240" w:lineRule="atLeast"/>
+        <w:rPr>
+          <w:color w:val="000000"/>
+        </w:rPr>
+      </w:pPr>
+      <w:r>
+        <w:rPr>
+          <w:color w:val="000000"/>
+        </w:rPr>
+        <w:t xml:space="preserve">.Потребность в творчестве возникает в том случае, когда оно нежелательно или невозможно из-за внешних обстоятельств, т.е. сознание в этой ситуации провоцирует активность </w:t>
       </w:r>
       <w:proofErr w:type="gramStart"/>
       <w:r>
         <w:rPr>
           <w:color w:val="000000"/>
-          <w:sz w:val="24"/>
-          <w:szCs w:val="16"/>
-        </w:rPr>
-        <w:t>другую</w:t>
+        </w:rPr>
+        <w:t>бессознательного</w:t>
       </w:r>
       <w:proofErr w:type="gramEnd"/>
       <w:r>
         <w:rPr>
           <w:color w:val="000000"/>
-          <w:sz w:val="24"/>
-          <w:szCs w:val="16"/>
-        </w:rPr>
-        <w:t xml:space="preserve"> - гибкостью мышления;</w:t>
-      </w:r>
-    </w:p>
-    <w:p>
-      <w:pPr>
-        <w:shd w:val="clear" w:color="auto" w:fill="FFFFFF"/>
-        <w:autoSpaceDE/>
-        <w:autoSpaceDN/>
-        <w:spacing w:after="120" w:line="240" w:lineRule="atLeast"/>
-        <w:ind w:left="708"/>
-        <w:rPr>
-          <w:color w:val="000000"/>
-          <w:sz w:val="24"/>
-          <w:szCs w:val="16"/>
-        </w:rPr>
-      </w:pPr>
-      <w:r>
-        <w:rPr>
-          <w:color w:val="000000"/>
-          <w:sz w:val="24"/>
-          <w:szCs w:val="16"/>
-        </w:rPr>
-        <w:t xml:space="preserve">Г) </w:t>
-      </w:r>
-      <w:r>
-        <w:rPr>
-          <w:color w:val="000000"/>
-          <w:sz w:val="24"/>
-          <w:szCs w:val="16"/>
-        </w:rPr>
-        <w:t>стремлением отказаться от шаблона или группового мнения - оригинальностью мышления;</w:t>
-      </w:r>
-    </w:p>
-    <w:p>
-      <w:pPr>
-        <w:shd w:val="clear" w:color="auto" w:fill="FFFFFF"/>
-        <w:autoSpaceDE/>
-        <w:autoSpaceDN/>
-        <w:spacing w:after="120" w:line="240" w:lineRule="atLeast"/>
-        <w:ind w:left="708"/>
-        <w:rPr>
-          <w:color w:val="000000"/>
-          <w:sz w:val="24"/>
-          <w:szCs w:val="16"/>
-        </w:rPr>
-      </w:pPr>
-      <w:r>
-        <w:rPr>
-          <w:color w:val="000000"/>
-          <w:sz w:val="24"/>
-          <w:szCs w:val="16"/>
-        </w:rPr>
-        <w:t xml:space="preserve">Д) </w:t>
-      </w:r>
-      <w:r>
-        <w:rPr>
-          <w:color w:val="000000"/>
-          <w:sz w:val="24"/>
-          <w:szCs w:val="16"/>
-        </w:rPr>
-        <w:t>способностью к множественной перегруппировке идей и связей - вариативностью мышления;</w:t>
-      </w:r>
-    </w:p>
-    <w:p>
-      <w:pPr>
-        <w:shd w:val="clear" w:color="auto" w:fill="FFFFFF"/>
-        <w:autoSpaceDE/>
-        <w:autoSpaceDN/>
-        <w:spacing w:after="120" w:line="240" w:lineRule="atLeast"/>
-        <w:ind w:left="708"/>
-        <w:rPr>
-          <w:color w:val="000000"/>
-          <w:sz w:val="24"/>
-          <w:szCs w:val="16"/>
-        </w:rPr>
-      </w:pPr>
-      <w:r>
-        <w:rPr>
-          <w:color w:val="000000"/>
-          <w:sz w:val="24"/>
-          <w:szCs w:val="16"/>
-        </w:rPr>
-        <w:t xml:space="preserve">Е) </w:t>
-      </w:r>
-      <w:r>
-        <w:rPr>
-          <w:color w:val="000000"/>
-          <w:sz w:val="24"/>
-          <w:szCs w:val="16"/>
-        </w:rPr>
-        <w:t>способностью к анализу творческой проблемы как системы - конкретностью мышления;</w:t>
-      </w:r>
-    </w:p>
-    <w:p>
-      <w:pPr>
-        <w:shd w:val="clear" w:color="auto" w:fill="FFFFFF"/>
-        <w:autoSpaceDE/>
-        <w:autoSpaceDN/>
-        <w:spacing w:after="120" w:line="240" w:lineRule="atLeast"/>
-        <w:ind w:left="708"/>
-        <w:rPr>
-          <w:color w:val="000000"/>
-          <w:sz w:val="24"/>
-          <w:szCs w:val="16"/>
-        </w:rPr>
-      </w:pPr>
-      <w:r>
-        <w:rPr>
-          <w:color w:val="000000"/>
-          <w:sz w:val="24"/>
-          <w:szCs w:val="16"/>
-        </w:rPr>
-        <w:t xml:space="preserve">Ё) </w:t>
-      </w:r>
-      <w:r>
-        <w:rPr>
-          <w:color w:val="000000"/>
-          <w:sz w:val="24"/>
-          <w:szCs w:val="16"/>
-        </w:rPr>
-        <w:t>способностью к синтезу творческой проблемы как системы - абстрактностью мышления;</w:t>
-      </w:r>
-    </w:p>
-    <w:p>
-      <w:pPr>
-        <w:shd w:val="clear" w:color="auto" w:fill="FFFFFF"/>
-        <w:autoSpaceDE/>
-        <w:autoSpaceDN/>
-        <w:spacing w:after="120" w:line="240" w:lineRule="atLeast"/>
-        <w:ind w:left="708"/>
-        <w:rPr>
-          <w:color w:val="000000"/>
-          <w:sz w:val="24"/>
-          <w:szCs w:val="16"/>
-        </w:rPr>
-      </w:pPr>
-      <w:r>
-        <w:rPr>
-          <w:color w:val="000000"/>
-          <w:sz w:val="24"/>
-          <w:szCs w:val="16"/>
-        </w:rPr>
-        <w:t xml:space="preserve">Ж) </w:t>
-      </w:r>
-      <w:r>
-        <w:rPr>
-          <w:color w:val="000000"/>
-          <w:sz w:val="24"/>
-          <w:szCs w:val="16"/>
-        </w:rPr>
-        <w:t>чувством организационной стройности и идейной целостности - чувством гармонии;</w:t>
-      </w:r>
-    </w:p>
-    <w:p>
-      <w:pPr>
-        <w:shd w:val="clear" w:color="auto" w:fill="FFFFFF"/>
-        <w:autoSpaceDE/>
-        <w:autoSpaceDN/>
-        <w:spacing w:after="120" w:line="240" w:lineRule="atLeast"/>
-        <w:ind w:left="708"/>
-        <w:rPr>
-          <w:color w:val="000000"/>
-          <w:sz w:val="24"/>
-          <w:szCs w:val="16"/>
-        </w:rPr>
-      </w:pPr>
-      <w:r>
-        <w:rPr>
-          <w:color w:val="000000"/>
-          <w:sz w:val="24"/>
-          <w:szCs w:val="16"/>
-        </w:rPr>
-        <w:t xml:space="preserve">З) </w:t>
-      </w:r>
-      <w:proofErr w:type="spellStart"/>
-      <w:r>
-        <w:rPr>
-          <w:color w:val="000000"/>
-          <w:sz w:val="24"/>
-          <w:szCs w:val="16"/>
-        </w:rPr>
-        <w:t>н</w:t>
-      </w:r>
-      <w:r>
-        <w:rPr>
-          <w:color w:val="000000"/>
-          <w:sz w:val="24"/>
-          <w:szCs w:val="16"/>
-        </w:rPr>
-        <w:t>еконформностью</w:t>
-      </w:r>
-      <w:proofErr w:type="spellEnd"/>
-      <w:r>
-        <w:rPr>
-          <w:color w:val="000000"/>
-          <w:sz w:val="24"/>
-          <w:szCs w:val="16"/>
-        </w:rPr>
-        <w:t xml:space="preserve"> оценок и суждений даже под давлением - независимостью мышления;</w:t>
-      </w:r>
-    </w:p>
-    <w:p>
-      <w:pPr>
-        <w:shd w:val="clear" w:color="auto" w:fill="FFFFFF"/>
-        <w:autoSpaceDE/>
-        <w:autoSpaceDN/>
-        <w:spacing w:after="120" w:line="240" w:lineRule="atLeast"/>
-        <w:ind w:left="708"/>
-        <w:rPr>
-          <w:color w:val="000000"/>
-          <w:sz w:val="24"/>
-          <w:szCs w:val="16"/>
-        </w:rPr>
-      </w:pPr>
-      <w:r>
-        <w:rPr>
-          <w:color w:val="000000"/>
-          <w:sz w:val="24"/>
-          <w:szCs w:val="16"/>
-        </w:rPr>
-        <w:t xml:space="preserve">И) </w:t>
-      </w:r>
-      <w:r>
-        <w:rPr>
-          <w:color w:val="000000"/>
-          <w:sz w:val="24"/>
-          <w:szCs w:val="16"/>
-        </w:rPr>
-        <w:t>восприимчивостью ко всему новому и необычному - открытостью восприятия;</w:t>
-      </w:r>
-    </w:p>
-    <w:p>
-      <w:pPr>
-        <w:shd w:val="clear" w:color="auto" w:fill="FFFFFF"/>
-        <w:autoSpaceDE/>
-        <w:autoSpaceDN/>
-        <w:spacing w:after="120" w:line="240" w:lineRule="atLeast"/>
-        <w:ind w:left="708"/>
-        <w:rPr>
-          <w:color w:val="000000"/>
-          <w:sz w:val="24"/>
-          <w:szCs w:val="16"/>
-        </w:rPr>
-      </w:pPr>
-      <w:r>
-        <w:rPr>
-          <w:color w:val="000000"/>
-          <w:sz w:val="24"/>
-          <w:szCs w:val="16"/>
-        </w:rPr>
-        <w:t xml:space="preserve">К) </w:t>
-      </w:r>
-      <w:r>
-        <w:rPr>
-          <w:color w:val="000000"/>
-          <w:sz w:val="24"/>
-          <w:szCs w:val="16"/>
-        </w:rPr>
-        <w:t>конструктивной активностью в неопределенных ситуациях - толерантностью мышления.</w:t>
-      </w:r>
-    </w:p>
-    <w:p>
-      <w:pPr>
-        <w:shd w:val="clear" w:color="auto" w:fill="FFFFFF"/>
-        <w:autoSpaceDE/>
-        <w:autoSpaceDN/>
-        <w:spacing w:after="120" w:line="240" w:lineRule="atLeast"/>
-        <w:rPr>
-          <w:color w:val="000000"/>
-          <w:sz w:val="24"/>
-          <w:szCs w:val="16"/>
-        </w:rPr>
-      </w:pPr>
-    </w:p>
-    <w:p>
-      <w:pPr>
-        <w:shd w:val="clear" w:color="auto" w:fill="FFFFFF"/>
-        <w:autoSpaceDE/>
-        <w:autoSpaceDN/>
-        <w:spacing w:after="120" w:line="240" w:lineRule="atLeast"/>
-        <w:rPr>
-          <w:color w:val="000000"/>
-          <w:sz w:val="24"/>
-          <w:szCs w:val="16"/>
-        </w:rPr>
-      </w:pPr>
-      <w:r>
-        <w:rPr>
-          <w:color w:val="000000"/>
-          <w:sz w:val="24"/>
-          <w:szCs w:val="16"/>
-        </w:rPr>
-        <w:t xml:space="preserve">.Потребность в творчестве возникает в том случае, когда оно нежелательно или невозможно из-за внешних обстоятельств, т.е. сознание в этой ситуации провоцирует активность </w:t>
+        </w:rPr>
+        <w:t>. Таким образом, сознание в творчестве пассивно и лишь воспринимает творческий продукт, а бессознательное активно порождает творческий продукт. Отсюда творческий акт является слиянием логического (анализ-синтез в процессе воображения) и интуитивного (</w:t>
+      </w:r>
+      <w:proofErr w:type="spellStart"/>
+      <w:r>
+        <w:rPr>
+          <w:color w:val="000000"/>
+        </w:rPr>
+        <w:t>инсайт</w:t>
+      </w:r>
+      <w:proofErr w:type="spellEnd"/>
+      <w:r>
+        <w:rPr>
+          <w:color w:val="000000"/>
+        </w:rPr>
+        <w:t>) уровней мышления.</w:t>
+      </w:r>
+    </w:p>
+    <w:p>
+      <w:pPr>
+        <w:shd w:val="clear" w:color="auto" w:fill="FFFFFF"/>
+        <w:autoSpaceDE/>
+        <w:autoSpaceDN/>
+        <w:spacing w:after="120" w:line="240" w:lineRule="atLeast"/>
+        <w:rPr>
+          <w:color w:val="000000"/>
+        </w:rPr>
+      </w:pPr>
+      <w:r>
+        <w:rPr>
+          <w:color w:val="000000"/>
+        </w:rPr>
+        <w:t xml:space="preserve">Психическая жизнь личности - это процесс смены двух форм внутренней и внешней активности: творчества и деятельности. При этом деятельность целесообразна, произвольна, рациональна, сознательно регулируема, побуждается определенной мотивацией и функционирует по типу отрицательной обратной связи: достижение результата завершает этап деятельности. Творчество же спонтанно, непроизвольно, иррационально, не поддается регуляции со стороны сознания, оно мотивируется отчуждением человека от мира и функционирует по принципу положительной обратной связи: получение творческого продукта только подстегивает процесс, делая его бесконечным. </w:t>
       </w:r>
       <w:proofErr w:type="gramStart"/>
       <w:r>
         <w:rPr>
           <w:color w:val="000000"/>
-          <w:sz w:val="24"/>
-          <w:szCs w:val="16"/>
-        </w:rPr>
-        <w:t>бессознательного</w:t>
+        </w:rPr>
+        <w:t>Отсюда деятельность - это жизнь сознания, механизм которого сводится к взаимодействию активного сознания с пассивным бессознательным, тогда как творчество есть жизнь доминирующего бессознательного при взаимодействии с пассивным сознанием.</w:t>
       </w:r>
       <w:proofErr w:type="gramEnd"/>
-      <w:r>
-        <w:rPr>
-          <w:color w:val="000000"/>
-          <w:sz w:val="24"/>
-          <w:szCs w:val="16"/>
-        </w:rPr>
-        <w:t>. Таким образом, сознание в творчестве пассивно и лишь воспринимает творческий продукт, а бессознательное активно порождает творческий продукт. Отсюда творческий акт является слиянием логического (анализ-синтез в процессе воображения) и интуитивного (</w:t>
-      </w:r>
-      <w:proofErr w:type="spellStart"/>
-      <w:r>
-        <w:rPr>
-          <w:color w:val="000000"/>
-          <w:sz w:val="24"/>
-          <w:szCs w:val="16"/>
-        </w:rPr>
-        <w:t>инсайт</w:t>
-      </w:r>
-      <w:proofErr w:type="spellEnd"/>
-      <w:r>
-        <w:rPr>
-          <w:color w:val="000000"/>
-          <w:sz w:val="24"/>
-          <w:szCs w:val="16"/>
-        </w:rPr>
-        <w:t>) уров</w:t>
-      </w:r>
-      <w:r>
-        <w:rPr>
-          <w:color w:val="000000"/>
-          <w:sz w:val="24"/>
-          <w:szCs w:val="16"/>
-        </w:rPr>
-        <w:t>ней мышления.</w:t>
-      </w:r>
-    </w:p>
-    <w:p>
-      <w:pPr>
-        <w:shd w:val="clear" w:color="auto" w:fill="FFFFFF"/>
-        <w:autoSpaceDE/>
-        <w:autoSpaceDN/>
-        <w:spacing w:after="120" w:line="240" w:lineRule="atLeast"/>
-        <w:rPr>
-          <w:color w:val="000000"/>
-          <w:sz w:val="24"/>
-          <w:szCs w:val="16"/>
-        </w:rPr>
-      </w:pPr>
-      <w:r>
-        <w:rPr>
-          <w:color w:val="000000"/>
-          <w:sz w:val="24"/>
-          <w:szCs w:val="16"/>
-        </w:rPr>
-        <w:t xml:space="preserve">Психическая жизнь личности - это процесс смены двух форм внутренней и внешней активности: творчества и деятельности. При этом деятельность целесообразна, произвольна, рациональна, сознательно регулируема, побуждается определенной мотивацией и функционирует по типу отрицательной обратной связи: достижение результата завершает этап деятельности. Творчество же спонтанно, непроизвольно, иррационально, не поддается регуляции со стороны сознания, оно мотивируется отчуждением человека от мира и функционирует по принципу положительной обратной связи: получение творческого продукта только подстегивает процесс, делая его бесконечным. </w:t>
-      </w:r>
-      <w:proofErr w:type="gramStart"/>
-      <w:r>
-        <w:rPr>
-          <w:color w:val="000000"/>
-          <w:sz w:val="24"/>
-          <w:szCs w:val="16"/>
-        </w:rPr>
-        <w:t xml:space="preserve">Отсюда деятельность - это жизнь сознания, механизм которого сводится к взаимодействию активного сознания с пассивным бессознательным, тогда как творчество есть жизнь доминирующего бессознательного при взаимодействии с </w:t>
-      </w:r>
-      <w:r>
-        <w:rPr>
-          <w:color w:val="000000"/>
-          <w:sz w:val="24"/>
-          <w:szCs w:val="16"/>
-        </w:rPr>
-        <w:t>пассивным сознанием</w:t>
-      </w:r>
-      <w:r>
-        <w:rPr>
-          <w:color w:val="000000"/>
-          <w:sz w:val="24"/>
-          <w:szCs w:val="16"/>
-        </w:rPr>
-        <w:t>.</w:t>
-      </w:r>
-      <w:proofErr w:type="gramEnd"/>
-    </w:p>
-    <w:p>
-      <w:pPr>
-        <w:shd w:val="clear" w:color="auto" w:fill="FFFFFF"/>
-        <w:autoSpaceDE/>
-        <w:autoSpaceDN/>
-        <w:spacing w:after="120" w:line="240" w:lineRule="atLeast"/>
-        <w:rPr>
-          <w:color w:val="000000"/>
-          <w:sz w:val="24"/>
-          <w:szCs w:val="16"/>
-        </w:rPr>
-      </w:pPr>
-      <w:r>
-        <w:rPr>
-          <w:color w:val="000000"/>
-          <w:sz w:val="24"/>
-          <w:szCs w:val="16"/>
+    </w:p>
+    <w:p>
+      <w:pPr>
+        <w:shd w:val="clear" w:color="auto" w:fill="FFFFFF"/>
+        <w:autoSpaceDE/>
+        <w:autoSpaceDN/>
+        <w:spacing w:after="120" w:line="240" w:lineRule="atLeast"/>
+        <w:rPr>
+          <w:color w:val="000000"/>
+        </w:rPr>
+      </w:pPr>
+      <w:r>
+        <w:rPr>
+          <w:color w:val="000000"/>
         </w:rPr>
         <w:t xml:space="preserve">.Для проявления творческих способностей необходима своеобразная обстановка - </w:t>
       </w:r>
@@ -3933,8 +3124,6 @@
       <w:r>
         <w:rPr>
           <w:color w:val="000000"/>
-          <w:sz w:val="24"/>
-          <w:szCs w:val="16"/>
         </w:rPr>
         <w:t>креативная</w:t>
       </w:r>
@@ -3942,26 +3131,8 @@
       <w:r>
         <w:rPr>
           <w:color w:val="000000"/>
-          <w:sz w:val="24"/>
-          <w:szCs w:val="16"/>
-        </w:rPr>
-        <w:t xml:space="preserve"> среда, характеризуемая следующ</w:t>
-      </w:r>
-      <w:r>
-        <w:rPr>
-          <w:color w:val="000000"/>
-          <w:sz w:val="24"/>
-          <w:szCs w:val="16"/>
-        </w:rPr>
-        <w:t>ими признаками</w:t>
-      </w:r>
-      <w:r>
-        <w:rPr>
-          <w:color w:val="000000"/>
-          <w:sz w:val="24"/>
-          <w:szCs w:val="16"/>
-        </w:rPr>
-        <w:t xml:space="preserve">: </w:t>
+        </w:rPr>
+        <w:t xml:space="preserve"> среда, характеризуемая следующими признаками: </w:t>
       </w:r>
     </w:p>
     <w:p>
@@ -3977,15 +3148,11 @@
         <w:spacing w:after="120" w:line="240" w:lineRule="atLeast"/>
         <w:rPr>
           <w:color w:val="000000"/>
-          <w:sz w:val="24"/>
-          <w:szCs w:val="16"/>
-        </w:rPr>
-      </w:pPr>
-      <w:r>
-        <w:rPr>
-          <w:color w:val="000000"/>
-          <w:sz w:val="24"/>
-          <w:szCs w:val="16"/>
+        </w:rPr>
+      </w:pPr>
+      <w:r>
+        <w:rPr>
+          <w:color w:val="000000"/>
         </w:rPr>
         <w:t xml:space="preserve">оптимальной мотивацией, предполагающей средний уровень мотивации достижения (закон </w:t>
       </w:r>
@@ -3993,8 +3160,6 @@
       <w:r>
         <w:rPr>
           <w:color w:val="000000"/>
-          <w:sz w:val="24"/>
-          <w:szCs w:val="16"/>
         </w:rPr>
         <w:t>Йоркса</w:t>
       </w:r>
@@ -4002,8 +3167,6 @@
       <w:r>
         <w:rPr>
           <w:color w:val="000000"/>
-          <w:sz w:val="24"/>
-          <w:szCs w:val="16"/>
         </w:rPr>
         <w:t xml:space="preserve"> - </w:t>
       </w:r>
@@ -4011,8 +3174,6 @@
       <w:r>
         <w:rPr>
           <w:color w:val="000000"/>
-          <w:sz w:val="24"/>
-          <w:szCs w:val="16"/>
         </w:rPr>
         <w:t>Додсона</w:t>
       </w:r>
@@ -4020,8 +3181,6 @@
       <w:r>
         <w:rPr>
           <w:color w:val="000000"/>
-          <w:sz w:val="24"/>
-          <w:szCs w:val="16"/>
         </w:rPr>
         <w:t>: максимальная продуктивность деятельности возможна лишь при поддержании мотивации достижения на среднем уровне), а также отсутствие соревновательной мотивации и мотивации социального одобрения;</w:t>
       </w:r>
@@ -4034,26 +3193,14 @@
         <w:spacing w:after="120" w:line="240" w:lineRule="atLeast"/>
         <w:rPr>
           <w:color w:val="000000"/>
-          <w:sz w:val="24"/>
-          <w:szCs w:val="16"/>
-        </w:rPr>
-      </w:pPr>
-      <w:r>
-        <w:rPr>
-          <w:color w:val="000000"/>
-          <w:sz w:val="24"/>
-          <w:szCs w:val="16"/>
+        </w:rPr>
+      </w:pPr>
+      <w:r>
+        <w:rPr>
+          <w:color w:val="000000"/>
         </w:rPr>
         <w:lastRenderedPageBreak/>
-        <w:t>Н</w:t>
-      </w:r>
-      <w:r>
-        <w:rPr>
-          <w:color w:val="000000"/>
-          <w:sz w:val="24"/>
-          <w:szCs w:val="16"/>
-        </w:rPr>
-        <w:t>епринужденной обстановкой, характеризуемой отсутствием угрозы и принуждения, принятием и стимулированием любых идей, свободой действий и отсутствием критики.</w:t>
+        <w:t>Непринужденной обстановкой, характеризуемой отсутствием угрозы и принуждения, принятием и стимулированием любых идей, свободой действий и отсутствием критики.</w:t>
       </w:r>
     </w:p>
     <w:p>
@@ -4065,15 +3212,11 @@
         <w:ind w:firstLine="708"/>
         <w:rPr>
           <w:color w:val="000000"/>
-          <w:sz w:val="24"/>
-          <w:szCs w:val="16"/>
-        </w:rPr>
-      </w:pPr>
-      <w:r>
-        <w:rPr>
-          <w:color w:val="000000"/>
-          <w:sz w:val="24"/>
-          <w:szCs w:val="16"/>
+        </w:rPr>
+      </w:pPr>
+      <w:r>
+        <w:rPr>
+          <w:color w:val="000000"/>
         </w:rPr>
         <w:t>В процессе создания творческого продукта (</w:t>
       </w:r>
@@ -4081,8 +3224,6 @@
       <w:r>
         <w:rPr>
           <w:color w:val="000000"/>
-          <w:sz w:val="24"/>
-          <w:szCs w:val="16"/>
         </w:rPr>
         <w:t>креативном</w:t>
       </w:r>
@@ -4090,26 +3231,8 @@
       <w:r>
         <w:rPr>
           <w:color w:val="000000"/>
-          <w:sz w:val="24"/>
-          <w:szCs w:val="16"/>
-        </w:rPr>
-        <w:t xml:space="preserve"> процессе) выделяется</w:t>
-      </w:r>
-      <w:r>
-        <w:rPr>
-          <w:color w:val="000000"/>
-          <w:sz w:val="24"/>
-          <w:szCs w:val="16"/>
-        </w:rPr>
-        <w:t xml:space="preserve"> ряд обязательных стадий</w:t>
-      </w:r>
-      <w:r>
-        <w:rPr>
-          <w:color w:val="000000"/>
-          <w:sz w:val="24"/>
-          <w:szCs w:val="16"/>
-        </w:rPr>
-        <w:t>:</w:t>
+        </w:rPr>
+        <w:t xml:space="preserve"> процессе) выделяется ряд обязательных стадий:</w:t>
       </w:r>
     </w:p>
     <w:p>
@@ -4125,15 +3248,11 @@
         <w:spacing w:after="120" w:line="240" w:lineRule="atLeast"/>
         <w:rPr>
           <w:color w:val="000000"/>
-          <w:sz w:val="24"/>
-          <w:szCs w:val="16"/>
-        </w:rPr>
-      </w:pPr>
-      <w:r>
-        <w:rPr>
-          <w:color w:val="000000"/>
-          <w:sz w:val="24"/>
-          <w:szCs w:val="16"/>
+        </w:rPr>
+      </w:pPr>
+      <w:r>
+        <w:rPr>
+          <w:color w:val="000000"/>
         </w:rPr>
         <w:t>появление нестандартной проблемы и возникновение противоречия между необходимостью и невозможностью ее решения;</w:t>
       </w:r>
@@ -4151,15 +3270,11 @@
         <w:spacing w:after="120" w:line="240" w:lineRule="atLeast"/>
         <w:rPr>
           <w:color w:val="000000"/>
-          <w:sz w:val="24"/>
-          <w:szCs w:val="16"/>
-        </w:rPr>
-      </w:pPr>
-      <w:r>
-        <w:rPr>
-          <w:color w:val="000000"/>
-          <w:sz w:val="24"/>
-          <w:szCs w:val="16"/>
+        </w:rPr>
+      </w:pPr>
+      <w:r>
+        <w:rPr>
+          <w:color w:val="000000"/>
         </w:rPr>
         <w:t xml:space="preserve">зарождение и оптимизация мотивации к решению задачи; </w:t>
       </w:r>
@@ -4177,15 +3292,11 @@
         <w:spacing w:after="120" w:line="240" w:lineRule="atLeast"/>
         <w:rPr>
           <w:color w:val="000000"/>
-          <w:sz w:val="24"/>
-          <w:szCs w:val="16"/>
-        </w:rPr>
-      </w:pPr>
-      <w:r>
-        <w:rPr>
-          <w:color w:val="000000"/>
-          <w:sz w:val="24"/>
-          <w:szCs w:val="16"/>
+        </w:rPr>
+      </w:pPr>
+      <w:r>
+        <w:rPr>
+          <w:color w:val="000000"/>
         </w:rPr>
         <w:t>созревание идеи в процессе рационального отбора и накопления суммы знаний о проблеме;</w:t>
       </w:r>
@@ -4203,15 +3314,11 @@
         <w:spacing w:after="120" w:line="240" w:lineRule="atLeast"/>
         <w:rPr>
           <w:color w:val="000000"/>
-          <w:sz w:val="24"/>
-          <w:szCs w:val="16"/>
-        </w:rPr>
-      </w:pPr>
-      <w:r>
-        <w:rPr>
-          <w:color w:val="000000"/>
-          <w:sz w:val="24"/>
-          <w:szCs w:val="16"/>
+        </w:rPr>
+      </w:pPr>
+      <w:r>
+        <w:rPr>
+          <w:color w:val="000000"/>
         </w:rPr>
         <w:t>логический тупик, сопровождаемый обязательной фрустрацией эмоционально-волевой сферы личности;</w:t>
       </w:r>
@@ -4229,15 +3336,11 @@
         <w:spacing w:after="120" w:line="240" w:lineRule="atLeast"/>
         <w:rPr>
           <w:color w:val="000000"/>
-          <w:sz w:val="24"/>
-          <w:szCs w:val="16"/>
-        </w:rPr>
-      </w:pPr>
-      <w:r>
-        <w:rPr>
-          <w:color w:val="000000"/>
-          <w:sz w:val="24"/>
-          <w:szCs w:val="16"/>
+        </w:rPr>
+      </w:pPr>
+      <w:r>
+        <w:rPr>
+          <w:color w:val="000000"/>
         </w:rPr>
         <w:t>озарение - интуитивное прозрение, как бы выталкивающее нужную идею в сознание;</w:t>
       </w:r>
@@ -4255,15 +3358,11 @@
         <w:spacing w:after="120" w:line="240" w:lineRule="atLeast"/>
         <w:rPr>
           <w:color w:val="000000"/>
-          <w:sz w:val="24"/>
-          <w:szCs w:val="16"/>
-        </w:rPr>
-      </w:pPr>
-      <w:r>
-        <w:rPr>
-          <w:color w:val="000000"/>
-          <w:sz w:val="24"/>
-          <w:szCs w:val="16"/>
+        </w:rPr>
+      </w:pPr>
+      <w:r>
+        <w:rPr>
+          <w:color w:val="000000"/>
         </w:rPr>
         <w:t>экспериментальная проверка идеи.</w:t>
       </w:r>
@@ -4276,15 +3375,11 @@
         <w:spacing w:after="120" w:line="240" w:lineRule="atLeast"/>
         <w:rPr>
           <w:color w:val="000000"/>
-          <w:sz w:val="24"/>
-          <w:szCs w:val="16"/>
-        </w:rPr>
-      </w:pPr>
-      <w:r>
-        <w:rPr>
-          <w:color w:val="000000"/>
-          <w:sz w:val="24"/>
-          <w:szCs w:val="16"/>
+        </w:rPr>
+      </w:pPr>
+      <w:r>
+        <w:rPr>
+          <w:color w:val="000000"/>
         </w:rPr>
         <w:t xml:space="preserve">Таким образом, при всем многообразии психологических теорий </w:t>
       </w:r>
@@ -4292,8 +3387,6 @@
       <w:r>
         <w:rPr>
           <w:color w:val="000000"/>
-          <w:sz w:val="24"/>
-          <w:szCs w:val="16"/>
         </w:rPr>
         <w:t>креативности</w:t>
       </w:r>
@@ -4301,8 +3394,6 @@
       <w:r>
         <w:rPr>
           <w:color w:val="000000"/>
-          <w:sz w:val="24"/>
-          <w:szCs w:val="16"/>
         </w:rPr>
         <w:t>, существует ряд основополагающих признаков творческой деятельности, воздействуя на которые можно, в той или иной степени, повышать продуктивность творческого мышления и развивать творческие способности личности.</w:t>
       </w:r>
@@ -4315,8 +3406,6 @@
         <w:spacing w:after="120" w:line="240" w:lineRule="atLeast"/>
         <w:rPr>
           <w:color w:val="000000"/>
-          <w:sz w:val="24"/>
-          <w:szCs w:val="16"/>
         </w:rPr>
       </w:pPr>
     </w:p>
@@ -4329,8 +3418,6 @@
         <w:ind w:firstLine="0"/>
         <w:rPr>
           <w:color w:val="000000"/>
-          <w:sz w:val="24"/>
-          <w:szCs w:val="16"/>
         </w:rPr>
       </w:pPr>
     </w:p>
@@ -4346,13 +3433,11 @@
         <w:jc w:val="left"/>
         <w:rPr>
           <w:b/>
-          <w:szCs w:val="24"/>
         </w:rPr>
       </w:pPr>
       <w:r>
         <w:rPr>
           <w:b/>
-          <w:szCs w:val="24"/>
         </w:rPr>
         <w:t>ОСНОВНЫЕ КОНЦЕПЦИИ ТВОРЧЕСКИХ СПОСОБНОСТЕЙ</w:t>
       </w:r>
@@ -4366,28 +3451,22 @@
         <w:ind w:firstLine="0"/>
         <w:rPr>
           <w:color w:val="000000"/>
-          <w:sz w:val="24"/>
-          <w:szCs w:val="16"/>
-        </w:rPr>
-      </w:pPr>
-    </w:p>
-    <w:p>
-      <w:pPr>
-        <w:shd w:val="clear" w:color="auto" w:fill="FFFFFF"/>
-        <w:autoSpaceDE/>
-        <w:autoSpaceDN/>
-        <w:spacing w:after="120" w:line="240" w:lineRule="atLeast"/>
-        <w:rPr>
-          <w:color w:val="000000"/>
-          <w:sz w:val="24"/>
-          <w:szCs w:val="16"/>
-        </w:rPr>
-      </w:pPr>
-      <w:r>
-        <w:rPr>
-          <w:color w:val="000000"/>
-          <w:sz w:val="24"/>
-          <w:szCs w:val="16"/>
+        </w:rPr>
+      </w:pPr>
+    </w:p>
+    <w:p>
+      <w:pPr>
+        <w:shd w:val="clear" w:color="auto" w:fill="FFFFFF"/>
+        <w:autoSpaceDE/>
+        <w:autoSpaceDN/>
+        <w:spacing w:after="120" w:line="240" w:lineRule="atLeast"/>
+        <w:rPr>
+          <w:color w:val="000000"/>
+        </w:rPr>
+      </w:pPr>
+      <w:r>
+        <w:rPr>
+          <w:color w:val="000000"/>
         </w:rPr>
         <w:t xml:space="preserve">Рассмотрим понятие творческие способности, его место в структуре способностей. Общие умственные способности подразделяют на познавательные и творческие способности. В.Н. Дружинин общие способности делит на интеллект (способность решать), </w:t>
       </w:r>
@@ -4395,8 +3474,6 @@
       <w:r>
         <w:rPr>
           <w:color w:val="000000"/>
-          <w:sz w:val="24"/>
-          <w:szCs w:val="16"/>
         </w:rPr>
         <w:t>обучаемость</w:t>
       </w:r>
@@ -4404,8 +3481,6 @@
       <w:r>
         <w:rPr>
           <w:color w:val="000000"/>
-          <w:sz w:val="24"/>
-          <w:szCs w:val="16"/>
         </w:rPr>
         <w:t xml:space="preserve"> (способность приобретать знания) и </w:t>
       </w:r>
@@ -4413,8 +3488,6 @@
       <w:r>
         <w:rPr>
           <w:color w:val="000000"/>
-          <w:sz w:val="24"/>
-          <w:szCs w:val="16"/>
         </w:rPr>
         <w:t>креативность</w:t>
       </w:r>
@@ -4422,8 +3495,6 @@
       <w:r>
         <w:rPr>
           <w:color w:val="000000"/>
-          <w:sz w:val="24"/>
-          <w:szCs w:val="16"/>
         </w:rPr>
         <w:t xml:space="preserve"> (в других концепциях имеет другое определение) - общая творческая способность (преобразование знаний). Надо сказать о существующих взглядах на </w:t>
       </w:r>
@@ -4431,8 +3502,6 @@
       <w:r>
         <w:rPr>
           <w:color w:val="000000"/>
-          <w:sz w:val="24"/>
-          <w:szCs w:val="16"/>
         </w:rPr>
         <w:t>креативность</w:t>
       </w:r>
@@ -4440,8 +3509,6 @@
       <w:r>
         <w:rPr>
           <w:color w:val="000000"/>
-          <w:sz w:val="24"/>
-          <w:szCs w:val="16"/>
         </w:rPr>
         <w:t xml:space="preserve">, как на составную часть (любой) одаренности, которая определяется, как высокий уровень развития каких-либо способностей. В современной литературе по психологии одаренности прослеживается тенденция, с одной стороны, к разграничению разных видов одаренности (среди них - творческая), а с другой - к поискам общей ее структуры. </w:t>
       </w:r>
@@ -4454,15 +3521,11 @@
         <w:spacing w:after="120" w:line="240" w:lineRule="atLeast"/>
         <w:rPr>
           <w:color w:val="000000"/>
-          <w:sz w:val="24"/>
-          <w:szCs w:val="16"/>
-        </w:rPr>
-      </w:pPr>
-      <w:r>
-        <w:rPr>
-          <w:color w:val="000000"/>
-          <w:sz w:val="24"/>
-          <w:szCs w:val="16"/>
+        </w:rPr>
+      </w:pPr>
+      <w:r>
+        <w:rPr>
+          <w:color w:val="000000"/>
         </w:rPr>
         <w:t xml:space="preserve">Как уже было указано, вопрос изучения психологической природы </w:t>
       </w:r>
@@ -4470,8 +3533,6 @@
       <w:r>
         <w:rPr>
           <w:color w:val="000000"/>
-          <w:sz w:val="24"/>
-          <w:szCs w:val="16"/>
         </w:rPr>
         <w:t>креативности</w:t>
       </w:r>
@@ -4479,17 +3540,20 @@
       <w:r>
         <w:rPr>
           <w:color w:val="000000"/>
-          <w:sz w:val="24"/>
-          <w:szCs w:val="16"/>
-        </w:rPr>
-        <w:t xml:space="preserve"> является одним из самых дискуссионных. Ученые не достигли согласия по поводу того, существует ли вообще </w:t>
-      </w:r>
-      <w:proofErr w:type="spellStart"/>
-      <w:r>
-        <w:rPr>
-          <w:color w:val="000000"/>
-          <w:sz w:val="24"/>
-          <w:szCs w:val="16"/>
+        </w:rPr>
+        <w:t xml:space="preserve"> является одним из самых дискуссионных. Ученые не </w:t>
+      </w:r>
+      <w:r>
+        <w:rPr>
+          <w:color w:val="000000"/>
+        </w:rPr>
+        <w:lastRenderedPageBreak/>
+        <w:t xml:space="preserve">достигли согласия по поводу того, существует ли вообще </w:t>
+      </w:r>
+      <w:proofErr w:type="spellStart"/>
+      <w:r>
+        <w:rPr>
+          <w:color w:val="000000"/>
         </w:rPr>
         <w:t>креативность</w:t>
       </w:r>
@@ -4497,8 +3561,6 @@
       <w:r>
         <w:rPr>
           <w:color w:val="000000"/>
-          <w:sz w:val="24"/>
-          <w:szCs w:val="16"/>
         </w:rPr>
         <w:t xml:space="preserve"> или она является научным конструктом? Самостоятелен ли процесс </w:t>
       </w:r>
@@ -4506,8 +3568,6 @@
       <w:r>
         <w:rPr>
           <w:color w:val="000000"/>
-          <w:sz w:val="24"/>
-          <w:szCs w:val="16"/>
         </w:rPr>
         <w:t>креативности</w:t>
       </w:r>
@@ -4515,8 +3575,6 @@
       <w:r>
         <w:rPr>
           <w:color w:val="000000"/>
-          <w:sz w:val="24"/>
-          <w:szCs w:val="16"/>
         </w:rPr>
         <w:t xml:space="preserve">, или </w:t>
       </w:r>
@@ -4524,8 +3582,6 @@
       <w:r>
         <w:rPr>
           <w:color w:val="000000"/>
-          <w:sz w:val="24"/>
-          <w:szCs w:val="16"/>
         </w:rPr>
         <w:t>креативность</w:t>
       </w:r>
@@ -4533,8 +3589,6 @@
       <w:r>
         <w:rPr>
           <w:color w:val="000000"/>
-          <w:sz w:val="24"/>
-          <w:szCs w:val="16"/>
         </w:rPr>
         <w:t xml:space="preserve"> - это сумма других психических процессов? Одно из пониманий </w:t>
       </w:r>
@@ -4542,8 +3596,6 @@
       <w:r>
         <w:rPr>
           <w:color w:val="000000"/>
-          <w:sz w:val="24"/>
-          <w:szCs w:val="16"/>
         </w:rPr>
         <w:t>креативности</w:t>
       </w:r>
@@ -4551,8 +3603,6 @@
       <w:r>
         <w:rPr>
           <w:color w:val="000000"/>
-          <w:sz w:val="24"/>
-          <w:szCs w:val="16"/>
         </w:rPr>
         <w:t xml:space="preserve"> - необычные проявления ординарных процессов, т. е. процессу </w:t>
       </w:r>
@@ -4560,8 +3610,6 @@
       <w:r>
         <w:rPr>
           <w:color w:val="000000"/>
-          <w:sz w:val="24"/>
-          <w:szCs w:val="16"/>
         </w:rPr>
         <w:t>креативности</w:t>
       </w:r>
@@ -4569,8 +3617,6 @@
       <w:r>
         <w:rPr>
           <w:color w:val="000000"/>
-          <w:sz w:val="24"/>
-          <w:szCs w:val="16"/>
         </w:rPr>
         <w:t xml:space="preserve"> его сторонники отказывают в самостоятельности. Так, Н. Хомский - представитель когнитивной теории врожденных структур утверждает, что языковая компетентность базируется на врожденных структурах человеческого языка, </w:t>
       </w:r>
@@ -4578,8 +3624,6 @@
       <w:r>
         <w:rPr>
           <w:color w:val="000000"/>
-          <w:sz w:val="24"/>
-          <w:szCs w:val="16"/>
         </w:rPr>
         <w:t>Дж</w:t>
       </w:r>
@@ -4587,8 +3631,6 @@
       <w:r>
         <w:rPr>
           <w:color w:val="000000"/>
-          <w:sz w:val="24"/>
-          <w:szCs w:val="16"/>
         </w:rPr>
         <w:t xml:space="preserve">. </w:t>
       </w:r>
@@ -4596,8 +3638,6 @@
       <w:r>
         <w:rPr>
           <w:color w:val="000000"/>
-          <w:sz w:val="24"/>
-          <w:szCs w:val="16"/>
         </w:rPr>
         <w:t>Фодор</w:t>
       </w:r>
@@ -4605,26 +3645,355 @@
       <w:r>
         <w:rPr>
           <w:color w:val="000000"/>
-          <w:sz w:val="24"/>
-          <w:szCs w:val="16"/>
-        </w:rPr>
-        <w:t xml:space="preserve"> - что такие структуры лежат в основе всех форм человеческого интеллекта и когнитивных функций. Все уже содержится в потенциале, нельзя создать что-то из ничего, т. е. помимо существующих структур. С. Герберт старается доказать, что ординарные когнитивные процессы, </w:t>
-      </w:r>
-      <w:r>
-        <w:rPr>
-          <w:color w:val="000000"/>
-          <w:sz w:val="24"/>
-          <w:szCs w:val="16"/>
+        </w:rPr>
+        <w:t xml:space="preserve"> - что такие структуры лежат в основе всех форм человеческого интеллекта и когнитивных функций. Все уже содержится в потенциале, нельзя создать что-то из ничего, т. е. помимо существующих структур. С. Герберт старается доказать, что ординарные когнитивные процессы, трансформированные определенным образом, достаточны для открытий (типа законов Кеплера). Таким образом, проявляется скептическое отношение к </w:t>
+      </w:r>
+      <w:proofErr w:type="spellStart"/>
+      <w:r>
+        <w:rPr>
+          <w:color w:val="000000"/>
+        </w:rPr>
+        <w:t>креативности</w:t>
+      </w:r>
+      <w:proofErr w:type="spellEnd"/>
+      <w:r>
+        <w:rPr>
+          <w:color w:val="000000"/>
+        </w:rPr>
+        <w:t xml:space="preserve">, как самостоятельному, отличному от других процессу. Процесс решения творческих задач описан как взаимодействие других процессов (памяти, мышления и др.). Такое решение проблемы соответствует одному из подходов, выделенных В. Н. Дружининым: творческого процесса как специфической формы психической активности нет, творческие способности приравниваются к общим способностям. Эту точку зрения разделяли и разделяют практически все специалисты в области интеллекта, опираясь на полученные корреляции между IQ и тестами </w:t>
+      </w:r>
+      <w:proofErr w:type="spellStart"/>
+      <w:r>
+        <w:rPr>
+          <w:color w:val="000000"/>
+        </w:rPr>
+        <w:t>Гилфорда</w:t>
+      </w:r>
+      <w:proofErr w:type="spellEnd"/>
+      <w:r>
+        <w:rPr>
+          <w:color w:val="000000"/>
+        </w:rPr>
+        <w:t xml:space="preserve"> на дивергентное мышление. Исследователи (Ф. </w:t>
+      </w:r>
+      <w:proofErr w:type="spellStart"/>
+      <w:r>
+        <w:rPr>
+          <w:color w:val="000000"/>
+        </w:rPr>
+        <w:t>Гальтон</w:t>
+      </w:r>
+      <w:proofErr w:type="spellEnd"/>
+      <w:r>
+        <w:rPr>
+          <w:color w:val="000000"/>
+        </w:rPr>
+        <w:t xml:space="preserve">, Г. </w:t>
+      </w:r>
+      <w:proofErr w:type="spellStart"/>
+      <w:r>
+        <w:rPr>
+          <w:color w:val="000000"/>
+        </w:rPr>
+        <w:t>Айзенк</w:t>
+      </w:r>
+      <w:proofErr w:type="spellEnd"/>
+      <w:r>
+        <w:rPr>
+          <w:color w:val="000000"/>
+        </w:rPr>
+        <w:t xml:space="preserve">, Л. </w:t>
+      </w:r>
+      <w:proofErr w:type="spellStart"/>
+      <w:r>
+        <w:rPr>
+          <w:color w:val="000000"/>
+        </w:rPr>
+        <w:t>Термен</w:t>
+      </w:r>
+      <w:proofErr w:type="spellEnd"/>
+      <w:r>
+        <w:rPr>
+          <w:color w:val="000000"/>
+        </w:rPr>
+        <w:t xml:space="preserve">, Р. </w:t>
+      </w:r>
+      <w:proofErr w:type="spellStart"/>
+      <w:r>
+        <w:rPr>
+          <w:color w:val="000000"/>
+        </w:rPr>
+        <w:t>Стернберг</w:t>
+      </w:r>
+      <w:proofErr w:type="spellEnd"/>
+      <w:r>
+        <w:rPr>
+          <w:color w:val="000000"/>
+        </w:rPr>
+        <w:t xml:space="preserve"> и др.) делают вывод: высокий уровень развития интеллекта предполагает высокий уровень творческих способностей и наоборот. </w:t>
+      </w:r>
+    </w:p>
+    <w:p>
+      <w:pPr>
+        <w:shd w:val="clear" w:color="auto" w:fill="FFFFFF"/>
+        <w:autoSpaceDE/>
+        <w:autoSpaceDN/>
+        <w:spacing w:after="120" w:line="240" w:lineRule="atLeast"/>
+        <w:rPr>
+          <w:color w:val="000000"/>
+        </w:rPr>
+      </w:pPr>
+      <w:r>
+        <w:rPr>
+          <w:color w:val="000000"/>
+        </w:rPr>
+        <w:t xml:space="preserve">Однако у </w:t>
+      </w:r>
+      <w:proofErr w:type="spellStart"/>
+      <w:r>
+        <w:rPr>
+          <w:color w:val="000000"/>
+        </w:rPr>
+        <w:t>креативности</w:t>
+      </w:r>
+      <w:proofErr w:type="spellEnd"/>
+      <w:r>
+        <w:rPr>
+          <w:color w:val="000000"/>
+        </w:rPr>
+        <w:t xml:space="preserve"> как самостоятельного процесса тоже есть защитники. Среди первых исследователей </w:t>
+      </w:r>
+      <w:proofErr w:type="spellStart"/>
+      <w:r>
+        <w:rPr>
+          <w:color w:val="000000"/>
+        </w:rPr>
+        <w:t>креативности</w:t>
+      </w:r>
+      <w:proofErr w:type="spellEnd"/>
+      <w:r>
+        <w:rPr>
+          <w:color w:val="000000"/>
+        </w:rPr>
+        <w:t xml:space="preserve"> был Л. </w:t>
+      </w:r>
+      <w:proofErr w:type="spellStart"/>
+      <w:r>
+        <w:rPr>
+          <w:color w:val="000000"/>
+        </w:rPr>
+        <w:t>Терстоун</w:t>
+      </w:r>
+      <w:proofErr w:type="spellEnd"/>
+      <w:r>
+        <w:rPr>
+          <w:color w:val="000000"/>
+        </w:rPr>
+        <w:t xml:space="preserve">, который обратил внимание на разницу между творческими способностями и способностями к обучению, на значение в творческой активности факторов неинтеллектуальных, в первую очередь темперамента. Концепция </w:t>
+      </w:r>
+      <w:proofErr w:type="spellStart"/>
+      <w:r>
+        <w:rPr>
+          <w:color w:val="000000"/>
+        </w:rPr>
+        <w:t>креативности</w:t>
+      </w:r>
+      <w:proofErr w:type="spellEnd"/>
+      <w:r>
+        <w:rPr>
+          <w:color w:val="000000"/>
+        </w:rPr>
+        <w:t xml:space="preserve"> как универсальной познавательной творческой способности приобрела популярность после выхода работ </w:t>
+      </w:r>
+      <w:proofErr w:type="gramStart"/>
+      <w:r>
+        <w:rPr>
+          <w:color w:val="000000"/>
+        </w:rPr>
+        <w:t>Дж</w:t>
+      </w:r>
+      <w:proofErr w:type="gramEnd"/>
+      <w:r>
+        <w:rPr>
+          <w:color w:val="000000"/>
+        </w:rPr>
+        <w:t xml:space="preserve">. </w:t>
+      </w:r>
+      <w:proofErr w:type="spellStart"/>
+      <w:r>
+        <w:rPr>
+          <w:color w:val="000000"/>
+        </w:rPr>
+        <w:t>Гилфорда</w:t>
+      </w:r>
+      <w:proofErr w:type="spellEnd"/>
+      <w:r>
+        <w:rPr>
+          <w:color w:val="000000"/>
+        </w:rPr>
+        <w:t xml:space="preserve">. В основе его концепции лежит принципиальное различие между двумя типами мыслительных операций: конвергенцией и дивергенцией. </w:t>
+      </w:r>
+      <w:proofErr w:type="spellStart"/>
+      <w:r>
+        <w:rPr>
+          <w:color w:val="000000"/>
+        </w:rPr>
+        <w:t>Гилфорд</w:t>
+      </w:r>
+      <w:proofErr w:type="spellEnd"/>
+      <w:r>
+        <w:rPr>
+          <w:color w:val="000000"/>
+        </w:rPr>
+        <w:t xml:space="preserve"> считал операцию дивергенции основой </w:t>
+      </w:r>
+      <w:proofErr w:type="spellStart"/>
+      <w:r>
+        <w:rPr>
+          <w:color w:val="000000"/>
+        </w:rPr>
+        <w:t>креативности</w:t>
+      </w:r>
+      <w:proofErr w:type="spellEnd"/>
+      <w:r>
+        <w:rPr>
+          <w:color w:val="000000"/>
+        </w:rPr>
+        <w:t xml:space="preserve">, которую объяснял как тип мышления, идущего в различных направлениях. </w:t>
+      </w:r>
+      <w:proofErr w:type="spellStart"/>
+      <w:r>
+        <w:rPr>
+          <w:color w:val="000000"/>
+        </w:rPr>
+        <w:t>Гилфорд</w:t>
+      </w:r>
+      <w:proofErr w:type="spellEnd"/>
+      <w:r>
+        <w:rPr>
+          <w:color w:val="000000"/>
+        </w:rPr>
+        <w:t xml:space="preserve"> выделил четыре основных параметра </w:t>
+      </w:r>
+      <w:proofErr w:type="spellStart"/>
+      <w:r>
+        <w:rPr>
+          <w:color w:val="000000"/>
+        </w:rPr>
+        <w:t>креативности</w:t>
+      </w:r>
+      <w:proofErr w:type="spellEnd"/>
+      <w:r>
+        <w:rPr>
+          <w:color w:val="000000"/>
+        </w:rPr>
+        <w:t xml:space="preserve">: </w:t>
+      </w:r>
+    </w:p>
+    <w:p>
+      <w:pPr>
+        <w:shd w:val="clear" w:color="auto" w:fill="FFFFFF"/>
+        <w:autoSpaceDE/>
+        <w:autoSpaceDN/>
+        <w:spacing w:after="120" w:line="240" w:lineRule="atLeast"/>
+        <w:rPr>
+          <w:color w:val="000000"/>
+        </w:rPr>
+      </w:pPr>
+      <w:r>
+        <w:rPr>
+          <w:color w:val="000000"/>
+        </w:rPr>
+        <w:t xml:space="preserve">1) оригинальность - способность продуцировать отдаленные ассоциации, необычные ответы; </w:t>
+      </w:r>
+    </w:p>
+    <w:p>
+      <w:pPr>
+        <w:shd w:val="clear" w:color="auto" w:fill="FFFFFF"/>
+        <w:autoSpaceDE/>
+        <w:autoSpaceDN/>
+        <w:spacing w:after="120" w:line="240" w:lineRule="atLeast"/>
+        <w:rPr>
+          <w:color w:val="000000"/>
+        </w:rPr>
+      </w:pPr>
+      <w:r>
+        <w:rPr>
+          <w:color w:val="000000"/>
+        </w:rPr>
+        <w:t xml:space="preserve">2) семантическая гибкость - способность выявить основное свойство объекта и предложить новое свойство его использования; </w:t>
+      </w:r>
+    </w:p>
+    <w:p>
+      <w:pPr>
+        <w:shd w:val="clear" w:color="auto" w:fill="FFFFFF"/>
+        <w:autoSpaceDE/>
+        <w:autoSpaceDN/>
+        <w:spacing w:after="120" w:line="240" w:lineRule="atLeast"/>
+        <w:rPr>
+          <w:color w:val="000000"/>
+        </w:rPr>
+      </w:pPr>
+      <w:r>
+        <w:rPr>
+          <w:color w:val="000000"/>
         </w:rPr>
         <w:lastRenderedPageBreak/>
-        <w:t xml:space="preserve">трансформированные определенным образом, достаточны для открытий (типа законов Кеплера). Таким образом, проявляется скептическое отношение к </w:t>
-      </w:r>
-      <w:proofErr w:type="spellStart"/>
-      <w:r>
-        <w:rPr>
-          <w:color w:val="000000"/>
-          <w:sz w:val="24"/>
-          <w:szCs w:val="16"/>
+        <w:t xml:space="preserve">3) образная адаптивная гибкость - способность изменять форму стимула так, чтобы увидеть в нем новые признаки и возможности для использования; </w:t>
+      </w:r>
+    </w:p>
+    <w:p>
+      <w:pPr>
+        <w:shd w:val="clear" w:color="auto" w:fill="FFFFFF"/>
+        <w:autoSpaceDE/>
+        <w:autoSpaceDN/>
+        <w:spacing w:after="120" w:line="240" w:lineRule="atLeast"/>
+        <w:rPr>
+          <w:color w:val="000000"/>
+        </w:rPr>
+      </w:pPr>
+      <w:r>
+        <w:rPr>
+          <w:color w:val="000000"/>
+        </w:rPr>
+        <w:t xml:space="preserve">4) семантическая спонтанная гибкость - способность к продуцированию разнообразных идей в нерегламентированной ситуации. </w:t>
+      </w:r>
+    </w:p>
+    <w:p>
+      <w:pPr>
+        <w:shd w:val="clear" w:color="auto" w:fill="FFFFFF"/>
+        <w:autoSpaceDE/>
+        <w:autoSpaceDN/>
+        <w:spacing w:after="120" w:line="240" w:lineRule="atLeast"/>
+        <w:ind w:firstLine="708"/>
+        <w:rPr>
+          <w:color w:val="000000"/>
+        </w:rPr>
+      </w:pPr>
+      <w:r>
+        <w:rPr>
+          <w:color w:val="000000"/>
+        </w:rPr>
+        <w:t xml:space="preserve">Позже </w:t>
+      </w:r>
+      <w:proofErr w:type="spellStart"/>
+      <w:r>
+        <w:rPr>
+          <w:color w:val="000000"/>
+        </w:rPr>
+        <w:t>Гилфорд</w:t>
+      </w:r>
+      <w:proofErr w:type="spellEnd"/>
+      <w:r>
+        <w:rPr>
+          <w:color w:val="000000"/>
+        </w:rPr>
+        <w:t xml:space="preserve"> упоминает шесть параметров </w:t>
+      </w:r>
+      <w:proofErr w:type="spellStart"/>
+      <w:r>
+        <w:rPr>
+          <w:color w:val="000000"/>
         </w:rPr>
         <w:t>креативности</w:t>
       </w:r>
@@ -4632,457 +4001,6 @@
       <w:r>
         <w:rPr>
           <w:color w:val="000000"/>
-          <w:sz w:val="24"/>
-          <w:szCs w:val="16"/>
-        </w:rPr>
-        <w:t xml:space="preserve">, как самостоятельному, отличному от других процессу. Процесс решения творческих задач описан как взаимодействие других процессов (памяти, мышления и др.). Такое решение проблемы соответствует одному из подходов, выделенных В. Н. Дружининым: творческого процесса как специфической формы психической активности нет, творческие способности приравниваются к общим способностям. Эту точку зрения разделяли и разделяют практически все специалисты в области интеллекта, опираясь на полученные корреляции между IQ и тестами </w:t>
-      </w:r>
-      <w:proofErr w:type="spellStart"/>
-      <w:r>
-        <w:rPr>
-          <w:color w:val="000000"/>
-          <w:sz w:val="24"/>
-          <w:szCs w:val="16"/>
-        </w:rPr>
-        <w:t>Гилфорда</w:t>
-      </w:r>
-      <w:proofErr w:type="spellEnd"/>
-      <w:r>
-        <w:rPr>
-          <w:color w:val="000000"/>
-          <w:sz w:val="24"/>
-          <w:szCs w:val="16"/>
-        </w:rPr>
-        <w:t xml:space="preserve"> на дивергентное мышление. Исследователи (Ф. </w:t>
-      </w:r>
-      <w:proofErr w:type="spellStart"/>
-      <w:r>
-        <w:rPr>
-          <w:color w:val="000000"/>
-          <w:sz w:val="24"/>
-          <w:szCs w:val="16"/>
-        </w:rPr>
-        <w:t>Гальтон</w:t>
-      </w:r>
-      <w:proofErr w:type="spellEnd"/>
-      <w:r>
-        <w:rPr>
-          <w:color w:val="000000"/>
-          <w:sz w:val="24"/>
-          <w:szCs w:val="16"/>
-        </w:rPr>
-        <w:t xml:space="preserve">, Г. </w:t>
-      </w:r>
-      <w:proofErr w:type="spellStart"/>
-      <w:r>
-        <w:rPr>
-          <w:color w:val="000000"/>
-          <w:sz w:val="24"/>
-          <w:szCs w:val="16"/>
-        </w:rPr>
-        <w:t>Айзенк</w:t>
-      </w:r>
-      <w:proofErr w:type="spellEnd"/>
-      <w:r>
-        <w:rPr>
-          <w:color w:val="000000"/>
-          <w:sz w:val="24"/>
-          <w:szCs w:val="16"/>
-        </w:rPr>
-        <w:t xml:space="preserve">, Л. </w:t>
-      </w:r>
-      <w:proofErr w:type="spellStart"/>
-      <w:r>
-        <w:rPr>
-          <w:color w:val="000000"/>
-          <w:sz w:val="24"/>
-          <w:szCs w:val="16"/>
-        </w:rPr>
-        <w:t>Термен</w:t>
-      </w:r>
-      <w:proofErr w:type="spellEnd"/>
-      <w:r>
-        <w:rPr>
-          <w:color w:val="000000"/>
-          <w:sz w:val="24"/>
-          <w:szCs w:val="16"/>
-        </w:rPr>
-        <w:t xml:space="preserve">, Р. </w:t>
-      </w:r>
-      <w:proofErr w:type="spellStart"/>
-      <w:r>
-        <w:rPr>
-          <w:color w:val="000000"/>
-          <w:sz w:val="24"/>
-          <w:szCs w:val="16"/>
-        </w:rPr>
-        <w:t>Стернберг</w:t>
-      </w:r>
-      <w:proofErr w:type="spellEnd"/>
-      <w:r>
-        <w:rPr>
-          <w:color w:val="000000"/>
-          <w:sz w:val="24"/>
-          <w:szCs w:val="16"/>
-        </w:rPr>
-        <w:t xml:space="preserve"> и др.) делают вывод: высокий уровень развития интеллекта предполагает высокий уровень творч</w:t>
-      </w:r>
-      <w:r>
-        <w:rPr>
-          <w:color w:val="000000"/>
-          <w:sz w:val="24"/>
-          <w:szCs w:val="16"/>
-        </w:rPr>
-        <w:t>еских способностей и наоборот.</w:t>
-      </w:r>
-      <w:r>
-        <w:rPr>
-          <w:color w:val="000000"/>
-          <w:sz w:val="24"/>
-          <w:szCs w:val="16"/>
-        </w:rPr>
-        <w:t xml:space="preserve"> </w:t>
-      </w:r>
-    </w:p>
-    <w:p>
-      <w:pPr>
-        <w:shd w:val="clear" w:color="auto" w:fill="FFFFFF"/>
-        <w:autoSpaceDE/>
-        <w:autoSpaceDN/>
-        <w:spacing w:after="120" w:line="240" w:lineRule="atLeast"/>
-        <w:rPr>
-          <w:color w:val="000000"/>
-          <w:sz w:val="24"/>
-          <w:szCs w:val="16"/>
-        </w:rPr>
-      </w:pPr>
-      <w:r>
-        <w:rPr>
-          <w:color w:val="000000"/>
-          <w:sz w:val="24"/>
-          <w:szCs w:val="16"/>
-        </w:rPr>
-        <w:t xml:space="preserve">Однако у </w:t>
-      </w:r>
-      <w:proofErr w:type="spellStart"/>
-      <w:r>
-        <w:rPr>
-          <w:color w:val="000000"/>
-          <w:sz w:val="24"/>
-          <w:szCs w:val="16"/>
-        </w:rPr>
-        <w:t>креативности</w:t>
-      </w:r>
-      <w:proofErr w:type="spellEnd"/>
-      <w:r>
-        <w:rPr>
-          <w:color w:val="000000"/>
-          <w:sz w:val="24"/>
-          <w:szCs w:val="16"/>
-        </w:rPr>
-        <w:t xml:space="preserve"> как самостоятельного процесса тоже есть защитники. Среди первых исследователей </w:t>
-      </w:r>
-      <w:proofErr w:type="spellStart"/>
-      <w:r>
-        <w:rPr>
-          <w:color w:val="000000"/>
-          <w:sz w:val="24"/>
-          <w:szCs w:val="16"/>
-        </w:rPr>
-        <w:t>креативности</w:t>
-      </w:r>
-      <w:proofErr w:type="spellEnd"/>
-      <w:r>
-        <w:rPr>
-          <w:color w:val="000000"/>
-          <w:sz w:val="24"/>
-          <w:szCs w:val="16"/>
-        </w:rPr>
-        <w:t xml:space="preserve"> был Л. </w:t>
-      </w:r>
-      <w:proofErr w:type="spellStart"/>
-      <w:r>
-        <w:rPr>
-          <w:color w:val="000000"/>
-          <w:sz w:val="24"/>
-          <w:szCs w:val="16"/>
-        </w:rPr>
-        <w:t>Терстоун</w:t>
-      </w:r>
-      <w:proofErr w:type="spellEnd"/>
-      <w:r>
-        <w:rPr>
-          <w:color w:val="000000"/>
-          <w:sz w:val="24"/>
-          <w:szCs w:val="16"/>
-        </w:rPr>
-        <w:t xml:space="preserve">, который обратил внимание на разницу между творческими способностями и способностями к обучению, на значение в творческой активности факторов неинтеллектуальных, в первую очередь темперамента. Концепция </w:t>
-      </w:r>
-      <w:proofErr w:type="spellStart"/>
-      <w:r>
-        <w:rPr>
-          <w:color w:val="000000"/>
-          <w:sz w:val="24"/>
-          <w:szCs w:val="16"/>
-        </w:rPr>
-        <w:t>креативности</w:t>
-      </w:r>
-      <w:proofErr w:type="spellEnd"/>
-      <w:r>
-        <w:rPr>
-          <w:color w:val="000000"/>
-          <w:sz w:val="24"/>
-          <w:szCs w:val="16"/>
-        </w:rPr>
-        <w:t xml:space="preserve"> как универсальной познавательной творческой способности приобрела популярность после выхода работ </w:t>
-      </w:r>
-      <w:proofErr w:type="gramStart"/>
-      <w:r>
-        <w:rPr>
-          <w:color w:val="000000"/>
-          <w:sz w:val="24"/>
-          <w:szCs w:val="16"/>
-        </w:rPr>
-        <w:t>Дж</w:t>
-      </w:r>
-      <w:proofErr w:type="gramEnd"/>
-      <w:r>
-        <w:rPr>
-          <w:color w:val="000000"/>
-          <w:sz w:val="24"/>
-          <w:szCs w:val="16"/>
-        </w:rPr>
-        <w:t xml:space="preserve">. </w:t>
-      </w:r>
-      <w:proofErr w:type="spellStart"/>
-      <w:r>
-        <w:rPr>
-          <w:color w:val="000000"/>
-          <w:sz w:val="24"/>
-          <w:szCs w:val="16"/>
-        </w:rPr>
-        <w:t>Гилфорда</w:t>
-      </w:r>
-      <w:proofErr w:type="spellEnd"/>
-      <w:r>
-        <w:rPr>
-          <w:color w:val="000000"/>
-          <w:sz w:val="24"/>
-          <w:szCs w:val="16"/>
-        </w:rPr>
-        <w:t xml:space="preserve">. В основе его концепции лежит принципиальное различие между двумя типами мыслительных операций: конвергенцией и дивергенцией. </w:t>
-      </w:r>
-      <w:proofErr w:type="spellStart"/>
-      <w:r>
-        <w:rPr>
-          <w:color w:val="000000"/>
-          <w:sz w:val="24"/>
-          <w:szCs w:val="16"/>
-        </w:rPr>
-        <w:t>Гилфорд</w:t>
-      </w:r>
-      <w:proofErr w:type="spellEnd"/>
-      <w:r>
-        <w:rPr>
-          <w:color w:val="000000"/>
-          <w:sz w:val="24"/>
-          <w:szCs w:val="16"/>
-        </w:rPr>
-        <w:t xml:space="preserve"> считал операцию дивергенции основой </w:t>
-      </w:r>
-      <w:proofErr w:type="spellStart"/>
-      <w:r>
-        <w:rPr>
-          <w:color w:val="000000"/>
-          <w:sz w:val="24"/>
-          <w:szCs w:val="16"/>
-        </w:rPr>
-        <w:t>креативности</w:t>
-      </w:r>
-      <w:proofErr w:type="spellEnd"/>
-      <w:r>
-        <w:rPr>
-          <w:color w:val="000000"/>
-          <w:sz w:val="24"/>
-          <w:szCs w:val="16"/>
-        </w:rPr>
-        <w:t xml:space="preserve">, которую объяснял как тип мышления, идущего в различных направлениях. </w:t>
-      </w:r>
-      <w:proofErr w:type="spellStart"/>
-      <w:r>
-        <w:rPr>
-          <w:color w:val="000000"/>
-          <w:sz w:val="24"/>
-          <w:szCs w:val="16"/>
-        </w:rPr>
-        <w:t>Гилфорд</w:t>
-      </w:r>
-      <w:proofErr w:type="spellEnd"/>
-      <w:r>
-        <w:rPr>
-          <w:color w:val="000000"/>
-          <w:sz w:val="24"/>
-          <w:szCs w:val="16"/>
-        </w:rPr>
-        <w:t xml:space="preserve"> выделил четыре основных параметра </w:t>
-      </w:r>
-      <w:proofErr w:type="spellStart"/>
-      <w:r>
-        <w:rPr>
-          <w:color w:val="000000"/>
-          <w:sz w:val="24"/>
-          <w:szCs w:val="16"/>
-        </w:rPr>
-        <w:t>креативности</w:t>
-      </w:r>
-      <w:proofErr w:type="spellEnd"/>
-      <w:r>
-        <w:rPr>
-          <w:color w:val="000000"/>
-          <w:sz w:val="24"/>
-          <w:szCs w:val="16"/>
-        </w:rPr>
-        <w:t xml:space="preserve">: </w:t>
-      </w:r>
-    </w:p>
-    <w:p>
-      <w:pPr>
-        <w:shd w:val="clear" w:color="auto" w:fill="FFFFFF"/>
-        <w:autoSpaceDE/>
-        <w:autoSpaceDN/>
-        <w:spacing w:after="120" w:line="240" w:lineRule="atLeast"/>
-        <w:rPr>
-          <w:color w:val="000000"/>
-          <w:sz w:val="24"/>
-          <w:szCs w:val="16"/>
-        </w:rPr>
-      </w:pPr>
-      <w:r>
-        <w:rPr>
-          <w:color w:val="000000"/>
-          <w:sz w:val="24"/>
-          <w:szCs w:val="16"/>
-        </w:rPr>
-        <w:t xml:space="preserve">1) оригинальность - способность продуцировать отдаленные ассоциации, необычные ответы; </w:t>
-      </w:r>
-    </w:p>
-    <w:p>
-      <w:pPr>
-        <w:shd w:val="clear" w:color="auto" w:fill="FFFFFF"/>
-        <w:autoSpaceDE/>
-        <w:autoSpaceDN/>
-        <w:spacing w:after="120" w:line="240" w:lineRule="atLeast"/>
-        <w:rPr>
-          <w:color w:val="000000"/>
-          <w:sz w:val="24"/>
-          <w:szCs w:val="16"/>
-        </w:rPr>
-      </w:pPr>
-      <w:r>
-        <w:rPr>
-          <w:color w:val="000000"/>
-          <w:sz w:val="24"/>
-          <w:szCs w:val="16"/>
-        </w:rPr>
-        <w:t xml:space="preserve">2) семантическая гибкость - способность выявить основное свойство объекта и предложить новое свойство его использования; </w:t>
-      </w:r>
-    </w:p>
-    <w:p>
-      <w:pPr>
-        <w:shd w:val="clear" w:color="auto" w:fill="FFFFFF"/>
-        <w:autoSpaceDE/>
-        <w:autoSpaceDN/>
-        <w:spacing w:after="120" w:line="240" w:lineRule="atLeast"/>
-        <w:rPr>
-          <w:color w:val="000000"/>
-          <w:sz w:val="24"/>
-          <w:szCs w:val="16"/>
-        </w:rPr>
-      </w:pPr>
-      <w:r>
-        <w:rPr>
-          <w:color w:val="000000"/>
-          <w:sz w:val="24"/>
-          <w:szCs w:val="16"/>
-        </w:rPr>
-        <w:t xml:space="preserve">3) образная адаптивная гибкость - способность изменять форму стимула так, чтобы увидеть в нем новые признаки и возможности для использования; </w:t>
-      </w:r>
-    </w:p>
-    <w:p>
-      <w:pPr>
-        <w:shd w:val="clear" w:color="auto" w:fill="FFFFFF"/>
-        <w:autoSpaceDE/>
-        <w:autoSpaceDN/>
-        <w:spacing w:after="120" w:line="240" w:lineRule="atLeast"/>
-        <w:rPr>
-          <w:color w:val="000000"/>
-          <w:sz w:val="24"/>
-          <w:szCs w:val="16"/>
-        </w:rPr>
-      </w:pPr>
-      <w:r>
-        <w:rPr>
-          <w:color w:val="000000"/>
-          <w:sz w:val="24"/>
-          <w:szCs w:val="16"/>
-        </w:rPr>
-        <w:t xml:space="preserve">4) семантическая спонтанная гибкость - способность к продуцированию разнообразных идей в нерегламентированной ситуации. </w:t>
-      </w:r>
-    </w:p>
-    <w:p>
-      <w:pPr>
-        <w:shd w:val="clear" w:color="auto" w:fill="FFFFFF"/>
-        <w:autoSpaceDE/>
-        <w:autoSpaceDN/>
-        <w:spacing w:after="120" w:line="240" w:lineRule="atLeast"/>
-        <w:ind w:firstLine="708"/>
-        <w:rPr>
-          <w:color w:val="000000"/>
-          <w:sz w:val="24"/>
-          <w:szCs w:val="16"/>
-        </w:rPr>
-      </w:pPr>
-      <w:r>
-        <w:rPr>
-          <w:color w:val="000000"/>
-          <w:sz w:val="24"/>
-          <w:szCs w:val="16"/>
-        </w:rPr>
-        <w:t xml:space="preserve">Позже </w:t>
-      </w:r>
-      <w:proofErr w:type="spellStart"/>
-      <w:r>
-        <w:rPr>
-          <w:color w:val="000000"/>
-          <w:sz w:val="24"/>
-          <w:szCs w:val="16"/>
-        </w:rPr>
-        <w:t>Гилфорд</w:t>
-      </w:r>
-      <w:proofErr w:type="spellEnd"/>
-      <w:r>
-        <w:rPr>
-          <w:color w:val="000000"/>
-          <w:sz w:val="24"/>
-          <w:szCs w:val="16"/>
-        </w:rPr>
-        <w:t xml:space="preserve"> упоминает шесть параметров </w:t>
-      </w:r>
-      <w:proofErr w:type="spellStart"/>
-      <w:r>
-        <w:rPr>
-          <w:color w:val="000000"/>
-          <w:sz w:val="24"/>
-          <w:szCs w:val="16"/>
-        </w:rPr>
-        <w:t>креативности</w:t>
-      </w:r>
-      <w:proofErr w:type="spellEnd"/>
-      <w:r>
-        <w:rPr>
-          <w:color w:val="000000"/>
-          <w:sz w:val="24"/>
-          <w:szCs w:val="16"/>
         </w:rPr>
         <w:t xml:space="preserve">: </w:t>
       </w:r>
@@ -5100,15 +4018,11 @@
         <w:spacing w:after="120" w:line="240" w:lineRule="atLeast"/>
         <w:rPr>
           <w:color w:val="000000"/>
-          <w:sz w:val="24"/>
-          <w:szCs w:val="16"/>
-        </w:rPr>
-      </w:pPr>
-      <w:r>
-        <w:rPr>
-          <w:color w:val="000000"/>
-          <w:sz w:val="24"/>
-          <w:szCs w:val="16"/>
+        </w:rPr>
+      </w:pPr>
+      <w:r>
+        <w:rPr>
+          <w:color w:val="000000"/>
         </w:rPr>
         <w:t xml:space="preserve">способность к обнаружению и постановке проблем; </w:t>
       </w:r>
@@ -5126,15 +4040,11 @@
         <w:spacing w:after="120" w:line="240" w:lineRule="atLeast"/>
         <w:rPr>
           <w:color w:val="000000"/>
-          <w:sz w:val="24"/>
-          <w:szCs w:val="16"/>
-        </w:rPr>
-      </w:pPr>
-      <w:r>
-        <w:rPr>
-          <w:color w:val="000000"/>
-          <w:sz w:val="24"/>
-          <w:szCs w:val="16"/>
+        </w:rPr>
+      </w:pPr>
+      <w:r>
+        <w:rPr>
+          <w:color w:val="000000"/>
         </w:rPr>
         <w:t>способность к генерированию идей;</w:t>
       </w:r>
@@ -5152,15 +4062,11 @@
         <w:spacing w:after="120" w:line="240" w:lineRule="atLeast"/>
         <w:rPr>
           <w:color w:val="000000"/>
-          <w:sz w:val="24"/>
-          <w:szCs w:val="16"/>
-        </w:rPr>
-      </w:pPr>
-      <w:r>
-        <w:rPr>
-          <w:color w:val="000000"/>
-          <w:sz w:val="24"/>
-          <w:szCs w:val="16"/>
+        </w:rPr>
+      </w:pPr>
+      <w:r>
+        <w:rPr>
+          <w:color w:val="000000"/>
         </w:rPr>
         <w:t>способность к продуцированию идей - гибкость;</w:t>
       </w:r>
@@ -5178,15 +4084,11 @@
         <w:spacing w:after="120" w:line="240" w:lineRule="atLeast"/>
         <w:rPr>
           <w:color w:val="000000"/>
-          <w:sz w:val="24"/>
-          <w:szCs w:val="16"/>
-        </w:rPr>
-      </w:pPr>
-      <w:r>
-        <w:rPr>
-          <w:color w:val="000000"/>
-          <w:sz w:val="24"/>
-          <w:szCs w:val="16"/>
+        </w:rPr>
+      </w:pPr>
+      <w:r>
+        <w:rPr>
+          <w:color w:val="000000"/>
         </w:rPr>
         <w:t xml:space="preserve">способность нестандартно отвечать на раздражители - оригинальность; </w:t>
       </w:r>
@@ -5204,15 +4106,11 @@
         <w:spacing w:after="120" w:line="240" w:lineRule="atLeast"/>
         <w:rPr>
           <w:color w:val="000000"/>
-          <w:sz w:val="24"/>
-          <w:szCs w:val="16"/>
-        </w:rPr>
-      </w:pPr>
-      <w:r>
-        <w:rPr>
-          <w:color w:val="000000"/>
-          <w:sz w:val="24"/>
-          <w:szCs w:val="16"/>
+        </w:rPr>
+      </w:pPr>
+      <w:r>
+        <w:rPr>
+          <w:color w:val="000000"/>
         </w:rPr>
         <w:t xml:space="preserve">способность к усовершенствованию путем добавления деталей; </w:t>
       </w:r>
@@ -5230,15 +4128,11 @@
         <w:spacing w:after="120" w:line="240" w:lineRule="atLeast"/>
         <w:rPr>
           <w:color w:val="000000"/>
-          <w:sz w:val="24"/>
-          <w:szCs w:val="16"/>
-        </w:rPr>
-      </w:pPr>
-      <w:r>
-        <w:rPr>
-          <w:color w:val="000000"/>
-          <w:sz w:val="24"/>
-          <w:szCs w:val="16"/>
+        </w:rPr>
+      </w:pPr>
+      <w:r>
+        <w:rPr>
+          <w:color w:val="000000"/>
         </w:rPr>
         <w:t>способность решать проблемы, т. е. способность к анализу и синтезу.</w:t>
       </w:r>
@@ -5251,15 +4145,11 @@
         <w:spacing w:after="120" w:line="240" w:lineRule="atLeast"/>
         <w:rPr>
           <w:color w:val="000000"/>
-          <w:sz w:val="24"/>
-          <w:szCs w:val="16"/>
-        </w:rPr>
-      </w:pPr>
-      <w:r>
-        <w:rPr>
-          <w:color w:val="000000"/>
-          <w:sz w:val="24"/>
-          <w:szCs w:val="16"/>
+        </w:rPr>
+      </w:pPr>
+      <w:r>
+        <w:rPr>
+          <w:color w:val="000000"/>
         </w:rPr>
         <w:t xml:space="preserve">Концепцию </w:t>
       </w:r>
@@ -5267,8 +4157,6 @@
       <w:r>
         <w:rPr>
           <w:color w:val="000000"/>
-          <w:sz w:val="24"/>
-          <w:szCs w:val="16"/>
         </w:rPr>
         <w:t>Дж</w:t>
       </w:r>
@@ -5276,8 +4164,6 @@
       <w:r>
         <w:rPr>
           <w:color w:val="000000"/>
-          <w:sz w:val="24"/>
-          <w:szCs w:val="16"/>
         </w:rPr>
         <w:t xml:space="preserve">. </w:t>
       </w:r>
@@ -5285,8 +4171,6 @@
       <w:r>
         <w:rPr>
           <w:color w:val="000000"/>
-          <w:sz w:val="24"/>
-          <w:szCs w:val="16"/>
         </w:rPr>
         <w:t>Гилфорда</w:t>
       </w:r>
@@ -5294,8 +4178,6 @@
       <w:r>
         <w:rPr>
           <w:color w:val="000000"/>
-          <w:sz w:val="24"/>
-          <w:szCs w:val="16"/>
         </w:rPr>
         <w:t xml:space="preserve"> развивал Е.П. </w:t>
       </w:r>
@@ -5303,8 +4185,6 @@
       <w:r>
         <w:rPr>
           <w:color w:val="000000"/>
-          <w:sz w:val="24"/>
-          <w:szCs w:val="16"/>
         </w:rPr>
         <w:t>Торранс</w:t>
       </w:r>
@@ -5312,8 +4192,6 @@
       <w:r>
         <w:rPr>
           <w:color w:val="000000"/>
-          <w:sz w:val="24"/>
-          <w:szCs w:val="16"/>
         </w:rPr>
         <w:t xml:space="preserve">. Под </w:t>
       </w:r>
@@ -5321,8 +4199,6 @@
       <w:r>
         <w:rPr>
           <w:color w:val="000000"/>
-          <w:sz w:val="24"/>
-          <w:szCs w:val="16"/>
         </w:rPr>
         <w:t>креативностью</w:t>
       </w:r>
@@ -5330,8 +4206,6 @@
       <w:r>
         <w:rPr>
           <w:color w:val="000000"/>
-          <w:sz w:val="24"/>
-          <w:szCs w:val="16"/>
         </w:rPr>
         <w:t xml:space="preserve"> </w:t>
       </w:r>
@@ -5339,8 +4213,6 @@
       <w:r>
         <w:rPr>
           <w:color w:val="000000"/>
-          <w:sz w:val="24"/>
-          <w:szCs w:val="16"/>
         </w:rPr>
         <w:t>Торранс</w:t>
       </w:r>
@@ -5348,8 +4220,6 @@
       <w:r>
         <w:rPr>
           <w:color w:val="000000"/>
-          <w:sz w:val="24"/>
-          <w:szCs w:val="16"/>
         </w:rPr>
         <w:t xml:space="preserve"> понимает способность к обостренному восприятию недостатков, пробелов в знаниях и др. В творческий акт, по его мнению, </w:t>
       </w:r>
@@ -5357,8 +4227,6 @@
       <w:r>
         <w:rPr>
           <w:color w:val="000000"/>
-          <w:sz w:val="24"/>
-          <w:szCs w:val="16"/>
         </w:rPr>
         <w:t>включены</w:t>
       </w:r>
@@ -5366,8 +4234,6 @@
       <w:r>
         <w:rPr>
           <w:color w:val="000000"/>
-          <w:sz w:val="24"/>
-          <w:szCs w:val="16"/>
         </w:rPr>
         <w:t>:</w:t>
       </w:r>
@@ -5380,8 +4246,6 @@
         <w:spacing w:after="120" w:line="240" w:lineRule="atLeast"/>
         <w:rPr>
           <w:color w:val="000000"/>
-          <w:sz w:val="24"/>
-          <w:szCs w:val="16"/>
         </w:rPr>
       </w:pPr>
     </w:p>
@@ -5398,15 +4262,11 @@
         <w:spacing w:after="120" w:line="240" w:lineRule="atLeast"/>
         <w:rPr>
           <w:color w:val="000000"/>
-          <w:sz w:val="24"/>
-          <w:szCs w:val="16"/>
-        </w:rPr>
-      </w:pPr>
-      <w:r>
-        <w:rPr>
-          <w:color w:val="000000"/>
-          <w:sz w:val="24"/>
-          <w:szCs w:val="16"/>
+        </w:rPr>
+      </w:pPr>
+      <w:r>
+        <w:rPr>
+          <w:color w:val="000000"/>
         </w:rPr>
         <w:t>процесс появление чувствительности к проблемам, дефициту знаний, их дисгармонии;</w:t>
       </w:r>
@@ -5424,15 +4284,11 @@
         <w:spacing w:after="120" w:line="240" w:lineRule="atLeast"/>
         <w:rPr>
           <w:color w:val="000000"/>
-          <w:sz w:val="24"/>
-          <w:szCs w:val="16"/>
-        </w:rPr>
-      </w:pPr>
-      <w:r>
-        <w:rPr>
-          <w:color w:val="000000"/>
-          <w:sz w:val="24"/>
-          <w:szCs w:val="16"/>
+        </w:rPr>
+      </w:pPr>
+      <w:r>
+        <w:rPr>
+          <w:color w:val="000000"/>
         </w:rPr>
         <w:t xml:space="preserve"> фиксация данных проблем, поиск их решения, выдвижение гипотез;</w:t>
       </w:r>
@@ -5450,15 +4306,11 @@
         <w:spacing w:after="120" w:line="240" w:lineRule="atLeast"/>
         <w:rPr>
           <w:color w:val="000000"/>
-          <w:sz w:val="24"/>
-          <w:szCs w:val="16"/>
-        </w:rPr>
-      </w:pPr>
-      <w:r>
-        <w:rPr>
-          <w:color w:val="000000"/>
-          <w:sz w:val="24"/>
-          <w:szCs w:val="16"/>
+        </w:rPr>
+      </w:pPr>
+      <w:r>
+        <w:rPr>
+          <w:color w:val="000000"/>
         </w:rPr>
         <w:t>проверка, модификация и перепроверка гипотез.</w:t>
       </w:r>
@@ -5476,15 +4328,11 @@
         <w:spacing w:after="120" w:line="240" w:lineRule="atLeast"/>
         <w:rPr>
           <w:color w:val="000000"/>
-          <w:sz w:val="24"/>
-          <w:szCs w:val="16"/>
-        </w:rPr>
-      </w:pPr>
-      <w:r>
-        <w:rPr>
-          <w:color w:val="000000"/>
-          <w:sz w:val="24"/>
-          <w:szCs w:val="16"/>
+        </w:rPr>
+      </w:pPr>
+      <w:r>
+        <w:rPr>
+          <w:color w:val="000000"/>
         </w:rPr>
         <w:t>нахождение и сообщение результатов решения задачи.</w:t>
       </w:r>
@@ -5497,84 +4345,521 @@
         <w:spacing w:after="120" w:line="240" w:lineRule="atLeast"/>
         <w:rPr>
           <w:color w:val="000000"/>
-          <w:sz w:val="24"/>
-          <w:szCs w:val="16"/>
-        </w:rPr>
-      </w:pPr>
-    </w:p>
-    <w:p>
-      <w:pPr>
-        <w:shd w:val="clear" w:color="auto" w:fill="FFFFFF"/>
-        <w:autoSpaceDE/>
-        <w:autoSpaceDN/>
-        <w:spacing w:after="120" w:line="240" w:lineRule="atLeast"/>
-        <w:rPr>
-          <w:color w:val="000000"/>
-          <w:sz w:val="24"/>
-          <w:szCs w:val="16"/>
-        </w:rPr>
-      </w:pPr>
-      <w:proofErr w:type="spellStart"/>
-      <w:r>
-        <w:rPr>
-          <w:color w:val="000000"/>
-          <w:sz w:val="24"/>
-          <w:szCs w:val="16"/>
+        </w:rPr>
+      </w:pPr>
+    </w:p>
+    <w:p>
+      <w:pPr>
+        <w:shd w:val="clear" w:color="auto" w:fill="FFFFFF"/>
+        <w:autoSpaceDE/>
+        <w:autoSpaceDN/>
+        <w:spacing w:after="120" w:line="240" w:lineRule="atLeast"/>
+        <w:rPr>
+          <w:color w:val="000000"/>
+        </w:rPr>
+      </w:pPr>
+      <w:proofErr w:type="spellStart"/>
+      <w:r>
+        <w:rPr>
+          <w:color w:val="000000"/>
+        </w:rPr>
+        <w:t>Креативность</w:t>
+      </w:r>
+      <w:proofErr w:type="spellEnd"/>
+      <w:r>
+        <w:rPr>
+          <w:color w:val="000000"/>
+        </w:rPr>
+        <w:t xml:space="preserve"> рассматривалась </w:t>
+      </w:r>
+      <w:proofErr w:type="spellStart"/>
+      <w:r>
+        <w:rPr>
+          <w:color w:val="000000"/>
+        </w:rPr>
+        <w:t>Торрансом</w:t>
+      </w:r>
+      <w:proofErr w:type="spellEnd"/>
+      <w:r>
+        <w:rPr>
+          <w:color w:val="000000"/>
+        </w:rPr>
+        <w:t xml:space="preserve"> как естественный процесс, который порождается сильной потребностью человека в снятии напряжения, возникающего у него в ситуации дискомфорта, вызванного неопределенностью или незавершенностью деятельности. Позже М. </w:t>
+      </w:r>
+      <w:proofErr w:type="spellStart"/>
+      <w:r>
+        <w:rPr>
+          <w:color w:val="000000"/>
+        </w:rPr>
+        <w:t>Воллах</w:t>
+      </w:r>
+      <w:proofErr w:type="spellEnd"/>
+      <w:r>
+        <w:rPr>
+          <w:color w:val="000000"/>
+        </w:rPr>
+        <w:t xml:space="preserve"> и Н. Коган дали критику работ </w:t>
+      </w:r>
+      <w:proofErr w:type="spellStart"/>
+      <w:r>
+        <w:rPr>
+          <w:color w:val="000000"/>
+        </w:rPr>
+        <w:t>Гилфорда</w:t>
+      </w:r>
+      <w:proofErr w:type="spellEnd"/>
+      <w:r>
+        <w:rPr>
+          <w:color w:val="000000"/>
+        </w:rPr>
+        <w:t xml:space="preserve"> и </w:t>
+      </w:r>
+      <w:proofErr w:type="spellStart"/>
+      <w:r>
+        <w:rPr>
+          <w:color w:val="000000"/>
+        </w:rPr>
+        <w:t>Торранса</w:t>
+      </w:r>
+      <w:proofErr w:type="spellEnd"/>
+      <w:r>
+        <w:rPr>
+          <w:color w:val="000000"/>
+        </w:rPr>
+        <w:t xml:space="preserve">, указывая, что перенесение тестовых моделей измерения интеллекта на измерение </w:t>
+      </w:r>
+      <w:proofErr w:type="spellStart"/>
+      <w:r>
+        <w:rPr>
+          <w:color w:val="000000"/>
+        </w:rPr>
+        <w:t>креативности</w:t>
+      </w:r>
+      <w:proofErr w:type="spellEnd"/>
+      <w:r>
+        <w:rPr>
+          <w:color w:val="000000"/>
+        </w:rPr>
+        <w:t xml:space="preserve"> привело к тому, что тесты </w:t>
+      </w:r>
+      <w:proofErr w:type="spellStart"/>
+      <w:r>
+        <w:rPr>
+          <w:color w:val="000000"/>
+        </w:rPr>
+        <w:t>креативности</w:t>
+      </w:r>
+      <w:proofErr w:type="spellEnd"/>
+      <w:r>
+        <w:rPr>
+          <w:color w:val="000000"/>
+        </w:rPr>
+        <w:t xml:space="preserve"> попросту диагностируют IQ. Эти авторы высказываются против ограничения времени, атмосферы </w:t>
+      </w:r>
+      <w:proofErr w:type="spellStart"/>
+      <w:r>
+        <w:rPr>
+          <w:color w:val="000000"/>
+        </w:rPr>
+        <w:t>соревновательности</w:t>
+      </w:r>
+      <w:proofErr w:type="spellEnd"/>
+      <w:r>
+        <w:rPr>
+          <w:color w:val="000000"/>
+        </w:rPr>
+        <w:t xml:space="preserve"> и единственного критерия правильности ответов (точности ответов). Исследование </w:t>
+      </w:r>
+      <w:proofErr w:type="spellStart"/>
+      <w:r>
+        <w:rPr>
+          <w:color w:val="000000"/>
+        </w:rPr>
+        <w:t>креативности</w:t>
+      </w:r>
+      <w:proofErr w:type="spellEnd"/>
+      <w:r>
+        <w:rPr>
+          <w:color w:val="000000"/>
+        </w:rPr>
+        <w:t xml:space="preserve"> в условиях отсутствия временных ограничений, проведенных Т.В. Галкиной и Л.Г. </w:t>
+      </w:r>
+      <w:proofErr w:type="spellStart"/>
+      <w:r>
+        <w:rPr>
+          <w:color w:val="000000"/>
+        </w:rPr>
+        <w:t>Хуснутдиновой</w:t>
+      </w:r>
+      <w:proofErr w:type="spellEnd"/>
+      <w:r>
+        <w:rPr>
+          <w:color w:val="000000"/>
+        </w:rPr>
+        <w:t xml:space="preserve">, также показала большую результативность по сравнению с условиями ограничения времени. Причем лимит времени был введен (а затем снят), как в группе </w:t>
+      </w:r>
+      <w:proofErr w:type="spellStart"/>
+      <w:r>
+        <w:rPr>
+          <w:color w:val="000000"/>
+        </w:rPr>
+        <w:t>высококреативных</w:t>
+      </w:r>
+      <w:proofErr w:type="spellEnd"/>
+      <w:r>
+        <w:rPr>
+          <w:color w:val="000000"/>
+        </w:rPr>
+        <w:t xml:space="preserve">, так и в группе </w:t>
+      </w:r>
+      <w:proofErr w:type="spellStart"/>
+      <w:r>
+        <w:rPr>
+          <w:color w:val="000000"/>
+        </w:rPr>
+        <w:t>низкокреативных</w:t>
+      </w:r>
+      <w:proofErr w:type="spellEnd"/>
+      <w:r>
+        <w:rPr>
+          <w:color w:val="000000"/>
+        </w:rPr>
+        <w:t xml:space="preserve"> испытуемых. Подобные исследования позволили сделать </w:t>
+      </w:r>
+      <w:r>
+        <w:rPr>
+          <w:color w:val="000000"/>
         </w:rPr>
         <w:lastRenderedPageBreak/>
-        <w:t>Креативность</w:t>
-      </w:r>
-      <w:proofErr w:type="spellEnd"/>
-      <w:r>
-        <w:rPr>
-          <w:color w:val="000000"/>
-          <w:sz w:val="24"/>
-          <w:szCs w:val="16"/>
-        </w:rPr>
-        <w:t xml:space="preserve"> рассматривалась </w:t>
-      </w:r>
-      <w:proofErr w:type="spellStart"/>
-      <w:r>
-        <w:rPr>
-          <w:color w:val="000000"/>
-          <w:sz w:val="24"/>
-          <w:szCs w:val="16"/>
-        </w:rPr>
-        <w:t>Торрансом</w:t>
-      </w:r>
-      <w:proofErr w:type="spellEnd"/>
-      <w:r>
-        <w:rPr>
-          <w:color w:val="000000"/>
-          <w:sz w:val="24"/>
-          <w:szCs w:val="16"/>
-        </w:rPr>
-        <w:t xml:space="preserve"> как естественный процесс, который порождается сильной потребностью человека в снятии напряжения, возникающего у него в ситуации дискомфорта, вызванного неопределенностью или незавершенностью деятельности. Позже М. </w:t>
-      </w:r>
-      <w:proofErr w:type="spellStart"/>
-      <w:r>
-        <w:rPr>
-          <w:color w:val="000000"/>
-          <w:sz w:val="24"/>
-          <w:szCs w:val="16"/>
-        </w:rPr>
-        <w:t>Воллах</w:t>
-      </w:r>
-      <w:proofErr w:type="spellEnd"/>
-      <w:r>
-        <w:rPr>
-          <w:color w:val="000000"/>
-          <w:sz w:val="24"/>
-          <w:szCs w:val="16"/>
-        </w:rPr>
-        <w:t xml:space="preserve"> и Н. Коган дали критику работ </w:t>
-      </w:r>
-      <w:proofErr w:type="spellStart"/>
-      <w:r>
-        <w:rPr>
-          <w:color w:val="000000"/>
-          <w:sz w:val="24"/>
-          <w:szCs w:val="16"/>
+        <w:t xml:space="preserve">следующий вывод: снятие ограничения во времени создает адекватные условия для проявления </w:t>
+      </w:r>
+      <w:proofErr w:type="spellStart"/>
+      <w:r>
+        <w:rPr>
+          <w:color w:val="000000"/>
+        </w:rPr>
+        <w:t>креативности</w:t>
+      </w:r>
+      <w:proofErr w:type="spellEnd"/>
+      <w:r>
+        <w:rPr>
+          <w:color w:val="000000"/>
+        </w:rPr>
+        <w:t xml:space="preserve"> как таковой. Влияние отсутствия лимита времени на </w:t>
+      </w:r>
+      <w:proofErr w:type="spellStart"/>
+      <w:r>
+        <w:rPr>
+          <w:color w:val="000000"/>
+        </w:rPr>
+        <w:t>высококреативных</w:t>
+      </w:r>
+      <w:proofErr w:type="spellEnd"/>
+      <w:r>
+        <w:rPr>
+          <w:color w:val="000000"/>
+        </w:rPr>
+        <w:t xml:space="preserve"> было значительно выше, а, следовательно, не все люди потенциально </w:t>
+      </w:r>
+      <w:proofErr w:type="spellStart"/>
+      <w:r>
+        <w:rPr>
+          <w:color w:val="000000"/>
+        </w:rPr>
+        <w:t>креативны</w:t>
+      </w:r>
+      <w:proofErr w:type="spellEnd"/>
+      <w:r>
+        <w:rPr>
+          <w:color w:val="000000"/>
+        </w:rPr>
+        <w:t xml:space="preserve">. Надо сказать, что вопрос о нормативности </w:t>
+      </w:r>
+      <w:proofErr w:type="spellStart"/>
+      <w:r>
+        <w:rPr>
+          <w:color w:val="000000"/>
+        </w:rPr>
+        <w:t>креативного</w:t>
+      </w:r>
+      <w:proofErr w:type="spellEnd"/>
+      <w:r>
+        <w:rPr>
+          <w:color w:val="000000"/>
+        </w:rPr>
+        <w:t xml:space="preserve"> процесса также является спорным. Если </w:t>
+      </w:r>
+      <w:proofErr w:type="spellStart"/>
+      <w:r>
+        <w:rPr>
+          <w:color w:val="000000"/>
+        </w:rPr>
+        <w:t>креативность</w:t>
+      </w:r>
+      <w:proofErr w:type="spellEnd"/>
+      <w:r>
+        <w:rPr>
+          <w:color w:val="000000"/>
+        </w:rPr>
+        <w:t xml:space="preserve"> признается нормативным процессом, то она присуща любому взрослому и ребенку, в противном случае - только определенным индивидам (Пикассо, Моцарту и другим). Анализируя проблемы </w:t>
+      </w:r>
+      <w:proofErr w:type="spellStart"/>
+      <w:r>
+        <w:rPr>
+          <w:color w:val="000000"/>
+        </w:rPr>
+        <w:t>креативности</w:t>
+      </w:r>
+      <w:proofErr w:type="spellEnd"/>
+      <w:r>
+        <w:rPr>
+          <w:color w:val="000000"/>
+        </w:rPr>
+        <w:t xml:space="preserve"> в зарубежной психологии, К.А. </w:t>
+      </w:r>
+      <w:proofErr w:type="spellStart"/>
+      <w:r>
+        <w:rPr>
+          <w:color w:val="000000"/>
+        </w:rPr>
+        <w:t>Торшина</w:t>
+      </w:r>
+      <w:proofErr w:type="spellEnd"/>
+      <w:r>
+        <w:rPr>
+          <w:color w:val="000000"/>
+        </w:rPr>
+        <w:t xml:space="preserve"> делает вывод: </w:t>
+      </w:r>
+      <w:proofErr w:type="spellStart"/>
+      <w:r>
+        <w:rPr>
+          <w:color w:val="000000"/>
+        </w:rPr>
+        <w:t>креативность</w:t>
+      </w:r>
+      <w:proofErr w:type="spellEnd"/>
+      <w:r>
+        <w:rPr>
+          <w:color w:val="000000"/>
+        </w:rPr>
+        <w:t xml:space="preserve"> - нормативный процесс, однако уровни его проявления зависят от личностных качес</w:t>
+      </w:r>
+      <w:r>
+        <w:rPr>
+          <w:color w:val="000000"/>
+        </w:rPr>
+        <w:t>тв и средовых характеристик.</w:t>
+      </w:r>
+    </w:p>
+    <w:p>
+      <w:pPr>
+        <w:shd w:val="clear" w:color="auto" w:fill="FFFFFF"/>
+        <w:autoSpaceDE/>
+        <w:autoSpaceDN/>
+        <w:spacing w:after="120" w:line="240" w:lineRule="atLeast"/>
+        <w:rPr>
+          <w:color w:val="000000"/>
+        </w:rPr>
+      </w:pPr>
+      <w:r>
+        <w:rPr>
+          <w:color w:val="000000"/>
+        </w:rPr>
+        <w:t xml:space="preserve">В исследованиях </w:t>
+      </w:r>
+      <w:proofErr w:type="spellStart"/>
+      <w:r>
+        <w:rPr>
+          <w:color w:val="000000"/>
+        </w:rPr>
+        <w:t>Хуснутдиновой</w:t>
+      </w:r>
+      <w:proofErr w:type="spellEnd"/>
+      <w:r>
+        <w:rPr>
+          <w:color w:val="000000"/>
+        </w:rPr>
+        <w:t xml:space="preserve"> также обнаружен следующий факт: под влиянием установки на творческий ответ показатели </w:t>
+      </w:r>
+      <w:proofErr w:type="spellStart"/>
+      <w:r>
+        <w:rPr>
+          <w:color w:val="000000"/>
+        </w:rPr>
+        <w:t>креативности</w:t>
+      </w:r>
+      <w:proofErr w:type="spellEnd"/>
+      <w:r>
+        <w:rPr>
+          <w:color w:val="000000"/>
+        </w:rPr>
+        <w:t xml:space="preserve"> возрастают.</w:t>
+      </w:r>
+    </w:p>
+    <w:p>
+      <w:pPr>
+        <w:shd w:val="clear" w:color="auto" w:fill="FFFFFF"/>
+        <w:autoSpaceDE/>
+        <w:autoSpaceDN/>
+        <w:spacing w:after="120" w:line="240" w:lineRule="atLeast"/>
+        <w:rPr>
+          <w:color w:val="000000"/>
+        </w:rPr>
+      </w:pPr>
+      <w:r>
+        <w:rPr>
+          <w:color w:val="000000"/>
+        </w:rPr>
+        <w:t xml:space="preserve">Самое любопытное, что проявление </w:t>
+      </w:r>
+      <w:proofErr w:type="spellStart"/>
+      <w:r>
+        <w:rPr>
+          <w:color w:val="000000"/>
+        </w:rPr>
+        <w:t>креативности</w:t>
+      </w:r>
+      <w:proofErr w:type="spellEnd"/>
+      <w:r>
+        <w:rPr>
+          <w:color w:val="000000"/>
+        </w:rPr>
+        <w:t xml:space="preserve"> при высоком уровне ее развития почти не зависит от наличия или отсутствия данной установки. Следовательно, делают вывод авторы, у детей с высоким уровнем </w:t>
+      </w:r>
+      <w:proofErr w:type="spellStart"/>
+      <w:r>
+        <w:rPr>
+          <w:color w:val="000000"/>
+        </w:rPr>
+        <w:t>креативности</w:t>
+      </w:r>
+      <w:proofErr w:type="spellEnd"/>
+      <w:r>
+        <w:rPr>
+          <w:color w:val="000000"/>
+        </w:rPr>
+        <w:t xml:space="preserve"> мотивация творчества стала внутренней, не зависящей от внешней актуализации.</w:t>
+      </w:r>
+    </w:p>
+    <w:p>
+      <w:pPr>
+        <w:shd w:val="clear" w:color="auto" w:fill="FFFFFF"/>
+        <w:autoSpaceDE/>
+        <w:autoSpaceDN/>
+        <w:spacing w:after="120" w:line="240" w:lineRule="atLeast"/>
+        <w:rPr>
+          <w:color w:val="000000"/>
+        </w:rPr>
+      </w:pPr>
+      <w:r>
+        <w:rPr>
+          <w:color w:val="000000"/>
+        </w:rPr>
+        <w:t xml:space="preserve">Признание </w:t>
+      </w:r>
+      <w:proofErr w:type="spellStart"/>
+      <w:r>
+        <w:rPr>
+          <w:color w:val="000000"/>
+        </w:rPr>
+        <w:t>креативности</w:t>
+      </w:r>
+      <w:proofErr w:type="spellEnd"/>
+      <w:r>
+        <w:rPr>
+          <w:color w:val="000000"/>
+        </w:rPr>
+        <w:t xml:space="preserve"> самостоятельным процессом требовало доказательства того, что </w:t>
+      </w:r>
+      <w:proofErr w:type="spellStart"/>
+      <w:r>
+        <w:rPr>
+          <w:color w:val="000000"/>
+        </w:rPr>
+        <w:t>креативность</w:t>
+      </w:r>
+      <w:proofErr w:type="spellEnd"/>
+      <w:r>
+        <w:rPr>
+          <w:color w:val="000000"/>
+        </w:rPr>
+        <w:t xml:space="preserve"> отражает особую психологическую реальность, не сводящуюся к той, которая описывается другими характеристиками и, прежде всего, не сводящуюся к общему интеллекту. Связь </w:t>
+      </w:r>
+      <w:proofErr w:type="spellStart"/>
+      <w:r>
+        <w:rPr>
+          <w:color w:val="000000"/>
+        </w:rPr>
+        <w:t>креативности</w:t>
+      </w:r>
+      <w:proofErr w:type="spellEnd"/>
+      <w:r>
+        <w:rPr>
+          <w:color w:val="000000"/>
+        </w:rPr>
+        <w:t xml:space="preserve"> и интеллекта являлась главным аргументом </w:t>
+      </w:r>
+      <w:proofErr w:type="spellStart"/>
+      <w:r>
+        <w:rPr>
+          <w:color w:val="000000"/>
+        </w:rPr>
+        <w:t>Айзенка</w:t>
+      </w:r>
+      <w:proofErr w:type="spellEnd"/>
+      <w:r>
+        <w:rPr>
+          <w:color w:val="000000"/>
+        </w:rPr>
+        <w:t xml:space="preserve"> в пользу того, что </w:t>
+      </w:r>
+      <w:proofErr w:type="spellStart"/>
+      <w:r>
+        <w:rPr>
+          <w:color w:val="000000"/>
+        </w:rPr>
+        <w:t>креативность</w:t>
+      </w:r>
+      <w:proofErr w:type="spellEnd"/>
+      <w:r>
+        <w:rPr>
+          <w:color w:val="000000"/>
+        </w:rPr>
+        <w:t xml:space="preserve"> есть компонент общей умственной одаренности. Несомненно, корреляция между этими двумя характеристиками интересовала ученых. Множество исследований, проводимых в области связи </w:t>
+      </w:r>
+      <w:proofErr w:type="spellStart"/>
+      <w:r>
+        <w:rPr>
+          <w:color w:val="000000"/>
+        </w:rPr>
+        <w:t>креативности</w:t>
+      </w:r>
+      <w:proofErr w:type="spellEnd"/>
+      <w:r>
+        <w:rPr>
+          <w:color w:val="000000"/>
+        </w:rPr>
+        <w:t xml:space="preserve"> и интеллекта, выявило большое количество данных, которые были весьма разнообразны. Еще в исследованиях </w:t>
+      </w:r>
+      <w:proofErr w:type="spellStart"/>
+      <w:r>
+        <w:rPr>
+          <w:color w:val="000000"/>
+        </w:rPr>
+        <w:t>Торранса</w:t>
+      </w:r>
+      <w:proofErr w:type="spellEnd"/>
+      <w:r>
+        <w:rPr>
+          <w:color w:val="000000"/>
+        </w:rPr>
+        <w:t xml:space="preserve"> и </w:t>
+      </w:r>
+      <w:proofErr w:type="spellStart"/>
+      <w:r>
+        <w:rPr>
+          <w:color w:val="000000"/>
         </w:rPr>
         <w:t>Гилфорда</w:t>
       </w:r>
@@ -5582,35 +4867,13 @@
       <w:r>
         <w:rPr>
           <w:color w:val="000000"/>
-          <w:sz w:val="24"/>
-          <w:szCs w:val="16"/>
-        </w:rPr>
-        <w:t xml:space="preserve"> и </w:t>
-      </w:r>
-      <w:proofErr w:type="spellStart"/>
-      <w:r>
-        <w:rPr>
-          <w:color w:val="000000"/>
-          <w:sz w:val="24"/>
-          <w:szCs w:val="16"/>
-        </w:rPr>
-        <w:t>Торранса</w:t>
-      </w:r>
-      <w:proofErr w:type="spellEnd"/>
-      <w:r>
-        <w:rPr>
-          <w:color w:val="000000"/>
-          <w:sz w:val="24"/>
-          <w:szCs w:val="16"/>
-        </w:rPr>
-        <w:t xml:space="preserve">, указывая, что перенесение тестовых моделей измерения интеллекта на измерение </w:t>
-      </w:r>
-      <w:proofErr w:type="spellStart"/>
-      <w:r>
-        <w:rPr>
-          <w:color w:val="000000"/>
-          <w:sz w:val="24"/>
-          <w:szCs w:val="16"/>
+        </w:rPr>
+        <w:t xml:space="preserve"> выявлена высокая положительная корреляция уровня IQ и уровня </w:t>
+      </w:r>
+      <w:proofErr w:type="spellStart"/>
+      <w:r>
+        <w:rPr>
+          <w:color w:val="000000"/>
         </w:rPr>
         <w:t>креативности</w:t>
       </w:r>
@@ -5618,17 +4881,13 @@
       <w:r>
         <w:rPr>
           <w:color w:val="000000"/>
-          <w:sz w:val="24"/>
-          <w:szCs w:val="16"/>
-        </w:rPr>
-        <w:t xml:space="preserve"> привело к тому, что тесты </w:t>
-      </w:r>
-      <w:proofErr w:type="spellStart"/>
-      <w:r>
-        <w:rPr>
-          <w:color w:val="000000"/>
-          <w:sz w:val="24"/>
-          <w:szCs w:val="16"/>
+        </w:rPr>
+        <w:t xml:space="preserve">, хотя у лиц с высокоразвитым интеллектом могут встречаться и низкие показатели </w:t>
+      </w:r>
+      <w:proofErr w:type="spellStart"/>
+      <w:r>
+        <w:rPr>
+          <w:color w:val="000000"/>
         </w:rPr>
         <w:t>креативности</w:t>
       </w:r>
@@ -5636,35 +4895,55 @@
       <w:r>
         <w:rPr>
           <w:color w:val="000000"/>
-          <w:sz w:val="24"/>
-          <w:szCs w:val="16"/>
-        </w:rPr>
-        <w:t xml:space="preserve"> попросту диагностируют IQ. Эти авторы высказываются против ограничения времени, атмосферы </w:t>
-      </w:r>
-      <w:proofErr w:type="spellStart"/>
-      <w:r>
-        <w:rPr>
-          <w:color w:val="000000"/>
-          <w:sz w:val="24"/>
-          <w:szCs w:val="16"/>
-        </w:rPr>
-        <w:t>соревновательности</w:t>
-      </w:r>
-      <w:proofErr w:type="spellEnd"/>
-      <w:r>
-        <w:rPr>
-          <w:color w:val="000000"/>
-          <w:sz w:val="24"/>
-          <w:szCs w:val="16"/>
-        </w:rPr>
-        <w:t xml:space="preserve"> и единственного критерия правильности ответов (точности ответов). Исследование </w:t>
-      </w:r>
-      <w:proofErr w:type="spellStart"/>
-      <w:r>
-        <w:rPr>
-          <w:color w:val="000000"/>
-          <w:sz w:val="24"/>
-          <w:szCs w:val="16"/>
+        </w:rPr>
+        <w:t xml:space="preserve">. </w:t>
+      </w:r>
+      <w:proofErr w:type="spellStart"/>
+      <w:r>
+        <w:rPr>
+          <w:color w:val="000000"/>
+        </w:rPr>
+        <w:t>Торранс</w:t>
+      </w:r>
+      <w:proofErr w:type="spellEnd"/>
+      <w:r>
+        <w:rPr>
+          <w:color w:val="000000"/>
+        </w:rPr>
+        <w:t xml:space="preserve"> даже предложил теорию интеллектуального порога: при IQ ниже 115 - 120 баллов интеллект и </w:t>
+      </w:r>
+      <w:proofErr w:type="spellStart"/>
+      <w:r>
+        <w:rPr>
+          <w:color w:val="000000"/>
+        </w:rPr>
+        <w:t>креативность</w:t>
+      </w:r>
+      <w:proofErr w:type="spellEnd"/>
+      <w:r>
+        <w:rPr>
+          <w:color w:val="000000"/>
+        </w:rPr>
+        <w:t xml:space="preserve"> неразличимы и образуют единый фактор, а при IQ выше 120 баллов творческие способности и интеллект становятся независимыми факторами. Подход </w:t>
+      </w:r>
+      <w:proofErr w:type="spellStart"/>
+      <w:r>
+        <w:rPr>
+          <w:color w:val="000000"/>
+        </w:rPr>
+        <w:t>Воллаха</w:t>
+      </w:r>
+      <w:proofErr w:type="spellEnd"/>
+      <w:r>
+        <w:rPr>
+          <w:color w:val="000000"/>
+        </w:rPr>
+        <w:t xml:space="preserve"> и Когана позволил по-иному взглянуть на проблему связи </w:t>
+      </w:r>
+      <w:proofErr w:type="spellStart"/>
+      <w:r>
+        <w:rPr>
+          <w:color w:val="000000"/>
         </w:rPr>
         <w:t>креативности</w:t>
       </w:r>
@@ -5672,601 +4951,6 @@
       <w:r>
         <w:rPr>
           <w:color w:val="000000"/>
-          <w:sz w:val="24"/>
-          <w:szCs w:val="16"/>
-        </w:rPr>
-        <w:t xml:space="preserve"> в условиях отсутствия временных ограничений, проведенных Т.В. Галкиной и Л.Г. </w:t>
-      </w:r>
-      <w:proofErr w:type="spellStart"/>
-      <w:r>
-        <w:rPr>
-          <w:color w:val="000000"/>
-          <w:sz w:val="24"/>
-          <w:szCs w:val="16"/>
-        </w:rPr>
-        <w:t>Хуснутдиновой</w:t>
-      </w:r>
-      <w:proofErr w:type="spellEnd"/>
-      <w:r>
-        <w:rPr>
-          <w:color w:val="000000"/>
-          <w:sz w:val="24"/>
-          <w:szCs w:val="16"/>
-        </w:rPr>
-        <w:t xml:space="preserve">, также показала большую результативность по сравнению с условиями ограничения времени. Причем лимит времени был введен (а затем снят), как в группе </w:t>
-      </w:r>
-      <w:proofErr w:type="spellStart"/>
-      <w:r>
-        <w:rPr>
-          <w:color w:val="000000"/>
-          <w:sz w:val="24"/>
-          <w:szCs w:val="16"/>
-        </w:rPr>
-        <w:t>высококреативных</w:t>
-      </w:r>
-      <w:proofErr w:type="spellEnd"/>
-      <w:r>
-        <w:rPr>
-          <w:color w:val="000000"/>
-          <w:sz w:val="24"/>
-          <w:szCs w:val="16"/>
-        </w:rPr>
-        <w:t xml:space="preserve">, так и в группе </w:t>
-      </w:r>
-      <w:proofErr w:type="spellStart"/>
-      <w:r>
-        <w:rPr>
-          <w:color w:val="000000"/>
-          <w:sz w:val="24"/>
-          <w:szCs w:val="16"/>
-        </w:rPr>
-        <w:t>низкокреативных</w:t>
-      </w:r>
-      <w:proofErr w:type="spellEnd"/>
-      <w:r>
-        <w:rPr>
-          <w:color w:val="000000"/>
-          <w:sz w:val="24"/>
-          <w:szCs w:val="16"/>
-        </w:rPr>
-        <w:t xml:space="preserve"> испытуемых. Подобные исследования позволили сделать следующий вывод: снятие ограничения во времени создает адекватные условия для проявления </w:t>
-      </w:r>
-      <w:proofErr w:type="spellStart"/>
-      <w:r>
-        <w:rPr>
-          <w:color w:val="000000"/>
-          <w:sz w:val="24"/>
-          <w:szCs w:val="16"/>
-        </w:rPr>
-        <w:t>креативности</w:t>
-      </w:r>
-      <w:proofErr w:type="spellEnd"/>
-      <w:r>
-        <w:rPr>
-          <w:color w:val="000000"/>
-          <w:sz w:val="24"/>
-          <w:szCs w:val="16"/>
-        </w:rPr>
-        <w:t xml:space="preserve"> как таковой. Влияние отсутствия лимита времени на </w:t>
-      </w:r>
-      <w:proofErr w:type="spellStart"/>
-      <w:r>
-        <w:rPr>
-          <w:color w:val="000000"/>
-          <w:sz w:val="24"/>
-          <w:szCs w:val="16"/>
-        </w:rPr>
-        <w:t>высококреативных</w:t>
-      </w:r>
-      <w:proofErr w:type="spellEnd"/>
-      <w:r>
-        <w:rPr>
-          <w:color w:val="000000"/>
-          <w:sz w:val="24"/>
-          <w:szCs w:val="16"/>
-        </w:rPr>
-        <w:t xml:space="preserve"> было значительно выше, а, следовательно, не все люди потенциально </w:t>
-      </w:r>
-      <w:proofErr w:type="spellStart"/>
-      <w:r>
-        <w:rPr>
-          <w:color w:val="000000"/>
-          <w:sz w:val="24"/>
-          <w:szCs w:val="16"/>
-        </w:rPr>
-        <w:t>креативны</w:t>
-      </w:r>
-      <w:proofErr w:type="spellEnd"/>
-      <w:r>
-        <w:rPr>
-          <w:color w:val="000000"/>
-          <w:sz w:val="24"/>
-          <w:szCs w:val="16"/>
-        </w:rPr>
-        <w:t xml:space="preserve">. Надо сказать, что вопрос о нормативности </w:t>
-      </w:r>
-      <w:proofErr w:type="spellStart"/>
-      <w:r>
-        <w:rPr>
-          <w:color w:val="000000"/>
-          <w:sz w:val="24"/>
-          <w:szCs w:val="16"/>
-        </w:rPr>
-        <w:t>креативного</w:t>
-      </w:r>
-      <w:proofErr w:type="spellEnd"/>
-      <w:r>
-        <w:rPr>
-          <w:color w:val="000000"/>
-          <w:sz w:val="24"/>
-          <w:szCs w:val="16"/>
-        </w:rPr>
-        <w:t xml:space="preserve"> процесса также является спорным. Если </w:t>
-      </w:r>
-      <w:proofErr w:type="spellStart"/>
-      <w:r>
-        <w:rPr>
-          <w:color w:val="000000"/>
-          <w:sz w:val="24"/>
-          <w:szCs w:val="16"/>
-        </w:rPr>
-        <w:t>креативность</w:t>
-      </w:r>
-      <w:proofErr w:type="spellEnd"/>
-      <w:r>
-        <w:rPr>
-          <w:color w:val="000000"/>
-          <w:sz w:val="24"/>
-          <w:szCs w:val="16"/>
-        </w:rPr>
-        <w:t xml:space="preserve"> признается нормативным процессом, то она присуща любому взрослому и ребенку, в противном случае - только определенным индивидам (Пикассо, Моцарту и другим). Анализируя проблемы </w:t>
-      </w:r>
-      <w:proofErr w:type="spellStart"/>
-      <w:r>
-        <w:rPr>
-          <w:color w:val="000000"/>
-          <w:sz w:val="24"/>
-          <w:szCs w:val="16"/>
-        </w:rPr>
-        <w:t>креативности</w:t>
-      </w:r>
-      <w:proofErr w:type="spellEnd"/>
-      <w:r>
-        <w:rPr>
-          <w:color w:val="000000"/>
-          <w:sz w:val="24"/>
-          <w:szCs w:val="16"/>
-        </w:rPr>
-        <w:t xml:space="preserve"> в зарубежной психологии, К.А. </w:t>
-      </w:r>
-      <w:proofErr w:type="spellStart"/>
-      <w:r>
-        <w:rPr>
-          <w:color w:val="000000"/>
-          <w:sz w:val="24"/>
-          <w:szCs w:val="16"/>
-        </w:rPr>
-        <w:t>Торшина</w:t>
-      </w:r>
-      <w:proofErr w:type="spellEnd"/>
-      <w:r>
-        <w:rPr>
-          <w:color w:val="000000"/>
-          <w:sz w:val="24"/>
-          <w:szCs w:val="16"/>
-        </w:rPr>
-        <w:t xml:space="preserve"> делает вывод: </w:t>
-      </w:r>
-      <w:proofErr w:type="spellStart"/>
-      <w:r>
-        <w:rPr>
-          <w:color w:val="000000"/>
-          <w:sz w:val="24"/>
-          <w:szCs w:val="16"/>
-        </w:rPr>
-        <w:t>креативность</w:t>
-      </w:r>
-      <w:proofErr w:type="spellEnd"/>
-      <w:r>
-        <w:rPr>
-          <w:color w:val="000000"/>
-          <w:sz w:val="24"/>
-          <w:szCs w:val="16"/>
-        </w:rPr>
-        <w:t xml:space="preserve"> - нормативный процесс, однако уровни его проявления зависят от личностных качес</w:t>
-      </w:r>
-      <w:r>
-        <w:rPr>
-          <w:color w:val="000000"/>
-          <w:sz w:val="24"/>
-          <w:szCs w:val="16"/>
-        </w:rPr>
-        <w:t>тв и средовых характеристик.</w:t>
-      </w:r>
-    </w:p>
-    <w:p>
-      <w:pPr>
-        <w:shd w:val="clear" w:color="auto" w:fill="FFFFFF"/>
-        <w:autoSpaceDE/>
-        <w:autoSpaceDN/>
-        <w:spacing w:after="120" w:line="240" w:lineRule="atLeast"/>
-        <w:rPr>
-          <w:color w:val="000000"/>
-          <w:sz w:val="24"/>
-          <w:szCs w:val="16"/>
-        </w:rPr>
-      </w:pPr>
-      <w:r>
-        <w:rPr>
-          <w:color w:val="000000"/>
-          <w:sz w:val="24"/>
-          <w:szCs w:val="16"/>
-        </w:rPr>
-        <w:t xml:space="preserve">В исследованиях </w:t>
-      </w:r>
-      <w:proofErr w:type="spellStart"/>
-      <w:r>
-        <w:rPr>
-          <w:color w:val="000000"/>
-          <w:sz w:val="24"/>
-          <w:szCs w:val="16"/>
-        </w:rPr>
-        <w:t>Хуснутдиновой</w:t>
-      </w:r>
-      <w:proofErr w:type="spellEnd"/>
-      <w:r>
-        <w:rPr>
-          <w:color w:val="000000"/>
-          <w:sz w:val="24"/>
-          <w:szCs w:val="16"/>
-        </w:rPr>
-        <w:t xml:space="preserve"> также обнаружен следующий факт: под влиянием установки на творческий ответ показатели </w:t>
-      </w:r>
-      <w:proofErr w:type="spellStart"/>
-      <w:r>
-        <w:rPr>
-          <w:color w:val="000000"/>
-          <w:sz w:val="24"/>
-          <w:szCs w:val="16"/>
-        </w:rPr>
-        <w:t>креативности</w:t>
-      </w:r>
-      <w:proofErr w:type="spellEnd"/>
-      <w:r>
-        <w:rPr>
-          <w:color w:val="000000"/>
-          <w:sz w:val="24"/>
-          <w:szCs w:val="16"/>
-        </w:rPr>
-        <w:t xml:space="preserve"> возрастают.</w:t>
-      </w:r>
-    </w:p>
-    <w:p>
-      <w:pPr>
-        <w:shd w:val="clear" w:color="auto" w:fill="FFFFFF"/>
-        <w:autoSpaceDE/>
-        <w:autoSpaceDN/>
-        <w:spacing w:after="120" w:line="240" w:lineRule="atLeast"/>
-        <w:rPr>
-          <w:color w:val="000000"/>
-          <w:sz w:val="24"/>
-          <w:szCs w:val="16"/>
-        </w:rPr>
-      </w:pPr>
-      <w:r>
-        <w:rPr>
-          <w:color w:val="000000"/>
-          <w:sz w:val="24"/>
-          <w:szCs w:val="16"/>
-        </w:rPr>
-        <w:t xml:space="preserve">Самое любопытное, что проявление </w:t>
-      </w:r>
-      <w:proofErr w:type="spellStart"/>
-      <w:r>
-        <w:rPr>
-          <w:color w:val="000000"/>
-          <w:sz w:val="24"/>
-          <w:szCs w:val="16"/>
-        </w:rPr>
-        <w:t>креативности</w:t>
-      </w:r>
-      <w:proofErr w:type="spellEnd"/>
-      <w:r>
-        <w:rPr>
-          <w:color w:val="000000"/>
-          <w:sz w:val="24"/>
-          <w:szCs w:val="16"/>
-        </w:rPr>
-        <w:t xml:space="preserve"> при высоком уровне ее развития почти не зависит от наличия или отсутствия данной установки. Следовательно, делают вывод авторы, у детей с высоким уровнем </w:t>
-      </w:r>
-      <w:proofErr w:type="spellStart"/>
-      <w:r>
-        <w:rPr>
-          <w:color w:val="000000"/>
-          <w:sz w:val="24"/>
-          <w:szCs w:val="16"/>
-        </w:rPr>
-        <w:t>креативности</w:t>
-      </w:r>
-      <w:proofErr w:type="spellEnd"/>
-      <w:r>
-        <w:rPr>
-          <w:color w:val="000000"/>
-          <w:sz w:val="24"/>
-          <w:szCs w:val="16"/>
-        </w:rPr>
-        <w:t xml:space="preserve"> мотивация творчества стала внутренней, не зависящей от внешней актуализации.</w:t>
-      </w:r>
-    </w:p>
-    <w:p>
-      <w:pPr>
-        <w:shd w:val="clear" w:color="auto" w:fill="FFFFFF"/>
-        <w:autoSpaceDE/>
-        <w:autoSpaceDN/>
-        <w:spacing w:after="120" w:line="240" w:lineRule="atLeast"/>
-        <w:rPr>
-          <w:color w:val="000000"/>
-          <w:sz w:val="24"/>
-          <w:szCs w:val="16"/>
-        </w:rPr>
-      </w:pPr>
-      <w:r>
-        <w:rPr>
-          <w:color w:val="000000"/>
-          <w:sz w:val="24"/>
-          <w:szCs w:val="16"/>
-        </w:rPr>
-        <w:t xml:space="preserve">Признание </w:t>
-      </w:r>
-      <w:proofErr w:type="spellStart"/>
-      <w:r>
-        <w:rPr>
-          <w:color w:val="000000"/>
-          <w:sz w:val="24"/>
-          <w:szCs w:val="16"/>
-        </w:rPr>
-        <w:t>креативности</w:t>
-      </w:r>
-      <w:proofErr w:type="spellEnd"/>
-      <w:r>
-        <w:rPr>
-          <w:color w:val="000000"/>
-          <w:sz w:val="24"/>
-          <w:szCs w:val="16"/>
-        </w:rPr>
-        <w:t xml:space="preserve"> самостоятельным процессом требовало доказательства того, что </w:t>
-      </w:r>
-      <w:proofErr w:type="spellStart"/>
-      <w:r>
-        <w:rPr>
-          <w:color w:val="000000"/>
-          <w:sz w:val="24"/>
-          <w:szCs w:val="16"/>
-        </w:rPr>
-        <w:t>креативность</w:t>
-      </w:r>
-      <w:proofErr w:type="spellEnd"/>
-      <w:r>
-        <w:rPr>
-          <w:color w:val="000000"/>
-          <w:sz w:val="24"/>
-          <w:szCs w:val="16"/>
-        </w:rPr>
-        <w:t xml:space="preserve"> отражает особую психологическую реальность, не сводящуюся к той, которая описывается другими характеристиками и, прежде всего, не сводящуюся к общему интеллекту. Связь </w:t>
-      </w:r>
-      <w:proofErr w:type="spellStart"/>
-      <w:r>
-        <w:rPr>
-          <w:color w:val="000000"/>
-          <w:sz w:val="24"/>
-          <w:szCs w:val="16"/>
-        </w:rPr>
-        <w:t>креативности</w:t>
-      </w:r>
-      <w:proofErr w:type="spellEnd"/>
-      <w:r>
-        <w:rPr>
-          <w:color w:val="000000"/>
-          <w:sz w:val="24"/>
-          <w:szCs w:val="16"/>
-        </w:rPr>
-        <w:t xml:space="preserve"> и интеллекта являлась главным аргументом </w:t>
-      </w:r>
-      <w:proofErr w:type="spellStart"/>
-      <w:r>
-        <w:rPr>
-          <w:color w:val="000000"/>
-          <w:sz w:val="24"/>
-          <w:szCs w:val="16"/>
-        </w:rPr>
-        <w:t>Айзенка</w:t>
-      </w:r>
-      <w:proofErr w:type="spellEnd"/>
-      <w:r>
-        <w:rPr>
-          <w:color w:val="000000"/>
-          <w:sz w:val="24"/>
-          <w:szCs w:val="16"/>
-        </w:rPr>
-        <w:t xml:space="preserve"> в пользу того, что </w:t>
-      </w:r>
-      <w:proofErr w:type="spellStart"/>
-      <w:r>
-        <w:rPr>
-          <w:color w:val="000000"/>
-          <w:sz w:val="24"/>
-          <w:szCs w:val="16"/>
-        </w:rPr>
-        <w:t>креативность</w:t>
-      </w:r>
-      <w:proofErr w:type="spellEnd"/>
-      <w:r>
-        <w:rPr>
-          <w:color w:val="000000"/>
-          <w:sz w:val="24"/>
-          <w:szCs w:val="16"/>
-        </w:rPr>
-        <w:t xml:space="preserve"> есть компонент общей умственной одаренности. Несомненно, корреляция между этими двумя характеристиками интересовала ученых. Множество исследований, проводимых в области связи </w:t>
-      </w:r>
-      <w:proofErr w:type="spellStart"/>
-      <w:r>
-        <w:rPr>
-          <w:color w:val="000000"/>
-          <w:sz w:val="24"/>
-          <w:szCs w:val="16"/>
-        </w:rPr>
-        <w:t>креативности</w:t>
-      </w:r>
-      <w:proofErr w:type="spellEnd"/>
-      <w:r>
-        <w:rPr>
-          <w:color w:val="000000"/>
-          <w:sz w:val="24"/>
-          <w:szCs w:val="16"/>
-        </w:rPr>
-        <w:t xml:space="preserve"> и интеллекта, выявило большое количество данных, которые были весьма разнообразны. Еще в исследованиях </w:t>
-      </w:r>
-      <w:proofErr w:type="spellStart"/>
-      <w:r>
-        <w:rPr>
-          <w:color w:val="000000"/>
-          <w:sz w:val="24"/>
-          <w:szCs w:val="16"/>
-        </w:rPr>
-        <w:t>Торранса</w:t>
-      </w:r>
-      <w:proofErr w:type="spellEnd"/>
-      <w:r>
-        <w:rPr>
-          <w:color w:val="000000"/>
-          <w:sz w:val="24"/>
-          <w:szCs w:val="16"/>
-        </w:rPr>
-        <w:t xml:space="preserve"> и </w:t>
-      </w:r>
-      <w:proofErr w:type="spellStart"/>
-      <w:r>
-        <w:rPr>
-          <w:color w:val="000000"/>
-          <w:sz w:val="24"/>
-          <w:szCs w:val="16"/>
-        </w:rPr>
-        <w:t>Гилфорда</w:t>
-      </w:r>
-      <w:proofErr w:type="spellEnd"/>
-      <w:r>
-        <w:rPr>
-          <w:color w:val="000000"/>
-          <w:sz w:val="24"/>
-          <w:szCs w:val="16"/>
-        </w:rPr>
-        <w:t xml:space="preserve"> выявлена высокая положительная корреляция уровня IQ и уровня </w:t>
-      </w:r>
-      <w:proofErr w:type="spellStart"/>
-      <w:r>
-        <w:rPr>
-          <w:color w:val="000000"/>
-          <w:sz w:val="24"/>
-          <w:szCs w:val="16"/>
-        </w:rPr>
-        <w:t>креативности</w:t>
-      </w:r>
-      <w:proofErr w:type="spellEnd"/>
-      <w:r>
-        <w:rPr>
-          <w:color w:val="000000"/>
-          <w:sz w:val="24"/>
-          <w:szCs w:val="16"/>
-        </w:rPr>
-        <w:t xml:space="preserve">, хотя у лиц с высокоразвитым интеллектом могут встречаться и низкие показатели </w:t>
-      </w:r>
-      <w:proofErr w:type="spellStart"/>
-      <w:r>
-        <w:rPr>
-          <w:color w:val="000000"/>
-          <w:sz w:val="24"/>
-          <w:szCs w:val="16"/>
-        </w:rPr>
-        <w:t>креативности</w:t>
-      </w:r>
-      <w:proofErr w:type="spellEnd"/>
-      <w:r>
-        <w:rPr>
-          <w:color w:val="000000"/>
-          <w:sz w:val="24"/>
-          <w:szCs w:val="16"/>
-        </w:rPr>
-        <w:t xml:space="preserve">. </w:t>
-      </w:r>
-      <w:proofErr w:type="spellStart"/>
-      <w:r>
-        <w:rPr>
-          <w:color w:val="000000"/>
-          <w:sz w:val="24"/>
-          <w:szCs w:val="16"/>
-        </w:rPr>
-        <w:t>Торранс</w:t>
-      </w:r>
-      <w:proofErr w:type="spellEnd"/>
-      <w:r>
-        <w:rPr>
-          <w:color w:val="000000"/>
-          <w:sz w:val="24"/>
-          <w:szCs w:val="16"/>
-        </w:rPr>
-        <w:t xml:space="preserve"> даже предложил теорию интеллектуального порога: при IQ ниже 115 - 120 баллов интеллект и </w:t>
-      </w:r>
-      <w:proofErr w:type="spellStart"/>
-      <w:r>
-        <w:rPr>
-          <w:color w:val="000000"/>
-          <w:sz w:val="24"/>
-          <w:szCs w:val="16"/>
-        </w:rPr>
-        <w:t>креативность</w:t>
-      </w:r>
-      <w:proofErr w:type="spellEnd"/>
-      <w:r>
-        <w:rPr>
-          <w:color w:val="000000"/>
-          <w:sz w:val="24"/>
-          <w:szCs w:val="16"/>
-        </w:rPr>
-        <w:t xml:space="preserve"> неразличимы и образуют единый фактор, а при IQ выше 120 баллов творческие способности и интеллект становятся независимыми факторами. Подход </w:t>
-      </w:r>
-      <w:proofErr w:type="spellStart"/>
-      <w:r>
-        <w:rPr>
-          <w:color w:val="000000"/>
-          <w:sz w:val="24"/>
-          <w:szCs w:val="16"/>
-        </w:rPr>
-        <w:t>Воллаха</w:t>
-      </w:r>
-      <w:proofErr w:type="spellEnd"/>
-      <w:r>
-        <w:rPr>
-          <w:color w:val="000000"/>
-          <w:sz w:val="24"/>
-          <w:szCs w:val="16"/>
-        </w:rPr>
-        <w:t xml:space="preserve"> и Когана позволил по-иному взглянуть на проблему связи </w:t>
-      </w:r>
-      <w:proofErr w:type="spellStart"/>
-      <w:r>
-        <w:rPr>
-          <w:color w:val="000000"/>
-          <w:sz w:val="24"/>
-          <w:szCs w:val="16"/>
-        </w:rPr>
-        <w:t>креативности</w:t>
-      </w:r>
-      <w:proofErr w:type="spellEnd"/>
-      <w:r>
-        <w:rPr>
-          <w:color w:val="000000"/>
-          <w:sz w:val="24"/>
-          <w:szCs w:val="16"/>
         </w:rPr>
         <w:t xml:space="preserve"> и интеллекта. Во-первых, снятие лимита времени, соревновательного элемента свел данную корреляцию почти к нулю. Во-вторых, тестирование учащихся 11 - 12 лет позволило выделить четыре группы детей с разными уровнями развития интеллекта и </w:t>
       </w:r>
@@ -6274,44 +4958,36 @@
       <w:r>
         <w:rPr>
           <w:color w:val="000000"/>
-          <w:sz w:val="24"/>
-          <w:szCs w:val="16"/>
-        </w:rPr>
-        <w:t>креативности</w:t>
-      </w:r>
-      <w:proofErr w:type="spellEnd"/>
-      <w:r>
-        <w:rPr>
-          <w:color w:val="000000"/>
-          <w:sz w:val="24"/>
-          <w:szCs w:val="16"/>
-        </w:rPr>
-        <w:t>.</w:t>
-      </w:r>
-    </w:p>
-    <w:p>
-      <w:pPr>
-        <w:shd w:val="clear" w:color="auto" w:fill="FFFFFF"/>
-        <w:autoSpaceDE/>
-        <w:autoSpaceDN/>
-        <w:spacing w:after="120" w:line="240" w:lineRule="atLeast"/>
-        <w:rPr>
-          <w:color w:val="000000"/>
-          <w:sz w:val="24"/>
-          <w:szCs w:val="16"/>
-        </w:rPr>
-      </w:pPr>
-    </w:p>
-    <w:p>
-      <w:pPr>
-        <w:shd w:val="clear" w:color="auto" w:fill="FFFFFF"/>
-        <w:autoSpaceDE/>
-        <w:autoSpaceDN/>
-        <w:spacing w:after="120" w:line="240" w:lineRule="atLeast"/>
-        <w:rPr>
-          <w:color w:val="000000"/>
-          <w:sz w:val="24"/>
-          <w:szCs w:val="16"/>
+        </w:rPr>
+        <w:t>креати</w:t>
+      </w:r>
+      <w:r>
+        <w:rPr>
+          <w:color w:val="000000"/>
+        </w:rPr>
+        <w:t>вности</w:t>
+      </w:r>
+      <w:proofErr w:type="spellEnd"/>
+    </w:p>
+    <w:p>
+      <w:pPr>
+        <w:shd w:val="clear" w:color="auto" w:fill="FFFFFF"/>
+        <w:autoSpaceDE/>
+        <w:autoSpaceDN/>
+        <w:spacing w:after="120" w:line="240" w:lineRule="atLeast"/>
+        <w:rPr>
+          <w:color w:val="000000"/>
+        </w:rPr>
+      </w:pPr>
+    </w:p>
+    <w:p>
+      <w:pPr>
+        <w:shd w:val="clear" w:color="auto" w:fill="FFFFFF"/>
+        <w:autoSpaceDE/>
+        <w:autoSpaceDN/>
+        <w:spacing w:after="120" w:line="240" w:lineRule="atLeast"/>
+        <w:rPr>
+          <w:color w:val="000000"/>
         </w:rPr>
       </w:pPr>
     </w:p>
@@ -6335,6 +5011,155 @@
     </w:p>
     <w:p>
       <w:pPr>
+        <w:widowControl w:val="0"/>
+        <w:spacing w:before="60"/>
+        <w:ind w:firstLine="708"/>
+      </w:pPr>
+      <w:proofErr w:type="spellStart"/>
+      <w:r>
+        <w:t>Креативность</w:t>
+      </w:r>
+      <w:proofErr w:type="spellEnd"/>
+      <w:r>
+        <w:t xml:space="preserve"> является многомерным и многоуровневым образованием, и поэтому все упомянутые методы диагностики </w:t>
+      </w:r>
+      <w:proofErr w:type="spellStart"/>
+      <w:r>
+        <w:t>креативности</w:t>
+      </w:r>
+      <w:proofErr w:type="spellEnd"/>
+      <w:r>
+        <w:t xml:space="preserve"> исследуют различные аспекты одного и того же явления. Анализ перспективных направлений, по которым развивается диагностика </w:t>
+      </w:r>
+      <w:proofErr w:type="spellStart"/>
+      <w:r>
+        <w:t>креативности</w:t>
+      </w:r>
+      <w:proofErr w:type="spellEnd"/>
+      <w:r>
+        <w:t xml:space="preserve">, показывает, что вновь создаваемые методы мало похожи на классические тесты с лимитом времени. Доказано, что применение формальных теорий тестирования в исследовании </w:t>
+      </w:r>
+      <w:proofErr w:type="spellStart"/>
+      <w:r>
+        <w:t>креативности</w:t>
+      </w:r>
+      <w:proofErr w:type="spellEnd"/>
+      <w:r>
+        <w:t xml:space="preserve"> является логически необоснованным. Вновь создаваемые методики диагностики </w:t>
+      </w:r>
+      <w:proofErr w:type="spellStart"/>
+      <w:r>
+        <w:t>креативности</w:t>
+      </w:r>
+      <w:proofErr w:type="spellEnd"/>
+      <w:r>
+        <w:t xml:space="preserve">, видимо, будут иметь характер экспериментальных процедур, «функциональных» проб с гибким алгоритмом проведения и преимущественно качественной интерпретацией. Эти методики исследования считаются характерными для гуманитарной парадигмы в психологии, которая, как было отмечено, в изучении </w:t>
+      </w:r>
+      <w:proofErr w:type="spellStart"/>
+      <w:r>
+        <w:t>креативности</w:t>
+      </w:r>
+      <w:proofErr w:type="spellEnd"/>
+      <w:r>
+        <w:t xml:space="preserve"> сменила естественнонаучную парадигму.</w:t>
+      </w:r>
+      <w:r>
+        <w:t xml:space="preserve"> </w:t>
+      </w:r>
+      <w:proofErr w:type="gramStart"/>
+      <w:r>
+        <w:t>Т</w:t>
+      </w:r>
+      <w:proofErr w:type="gramEnd"/>
+      <w:r>
+        <w:t xml:space="preserve">аким образом, теоретическая и практическая важность и актуальность изучения этого вопроса определяется необходимостью создания с учетом особенностей протекания творческого процесса таких методов идентификации </w:t>
+      </w:r>
+      <w:proofErr w:type="spellStart"/>
+      <w:r>
+        <w:t>креативности</w:t>
+      </w:r>
+      <w:proofErr w:type="spellEnd"/>
+      <w:r>
+        <w:t>, которые обеспечат более адекватное отражение их реального творческого потенциала.</w:t>
+      </w:r>
+      <w:r>
+        <w:t xml:space="preserve"> </w:t>
+      </w:r>
+      <w:proofErr w:type="gramStart"/>
+      <w:r>
+        <w:t>С</w:t>
+      </w:r>
+      <w:proofErr w:type="gramEnd"/>
+      <w:r>
+        <w:t xml:space="preserve">оздание психодиагностических средств невозможно без использования теоретических оснований фундаментальной психологической науки. Необходимо констатировать, что в настоящее время не имеется единой теории творчества, что приводит к разнотипности психодиагностических методик, создаваемых учеными, исходя </w:t>
+      </w:r>
+      <w:proofErr w:type="gramStart"/>
+      <w:r>
+        <w:t>из</w:t>
+      </w:r>
+      <w:proofErr w:type="gramEnd"/>
+      <w:r>
+        <w:t xml:space="preserve"> выдвигаемых ими концепций творчества. Попытки консолидации знаний в этой сфере предприняты ведущими отечественными специалистами в области творческой одаренности (Ю.Д. Бабаева, Д.Б. Богоявленская, В.Н. Дружинин, Н.С. </w:t>
+      </w:r>
+      <w:proofErr w:type="spellStart"/>
+      <w:r>
+        <w:t>Лейтес</w:t>
+      </w:r>
+      <w:proofErr w:type="spellEnd"/>
+      <w:r>
+        <w:t xml:space="preserve">, А.М. Матюшкин, В.И. Панов, М.А. Холодная, В.Д. </w:t>
+      </w:r>
+      <w:proofErr w:type="spellStart"/>
+      <w:r>
+        <w:t>Шадриков</w:t>
+      </w:r>
+      <w:proofErr w:type="spellEnd"/>
+      <w:r>
+        <w:t xml:space="preserve"> и др.). Они выдвинули рабочую концепцию одаренности, где отмечается недостаточность применения только методов психологического тестирования при диагностике </w:t>
+      </w:r>
+      <w:proofErr w:type="spellStart"/>
+      <w:r>
+        <w:t>креативности</w:t>
+      </w:r>
+      <w:proofErr w:type="spellEnd"/>
+      <w:r>
+        <w:t xml:space="preserve"> детей. Возникает необходимость разработки других средств выявления творческого потенциала личности, в основу которых будет положен новый подход к диагностике творческих возможностей ребенка. Этим определяется теоретическая значимость и актуальность создания методов выявления </w:t>
+      </w:r>
+      <w:proofErr w:type="spellStart"/>
+      <w:r>
+        <w:t>креативности</w:t>
+      </w:r>
+      <w:proofErr w:type="spellEnd"/>
+      <w:r>
+        <w:t xml:space="preserve">, связанных с реальными </w:t>
+      </w:r>
+      <w:proofErr w:type="spellStart"/>
+      <w:r>
+        <w:t>креативными</w:t>
+      </w:r>
+      <w:proofErr w:type="spellEnd"/>
+      <w:r>
+        <w:t xml:space="preserve"> проявлениями детей, а также важность изучения факторов, способствующих проявлению и формированию их </w:t>
+      </w:r>
+      <w:proofErr w:type="spellStart"/>
+      <w:r>
+        <w:t>креативного</w:t>
+      </w:r>
+      <w:proofErr w:type="spellEnd"/>
+      <w:r>
+        <w:t xml:space="preserve"> поведения в естественных условиях жизнедеятельности.</w:t>
+      </w:r>
+    </w:p>
+    <w:p>
+      <w:pPr>
+        <w:pStyle w:val="ad"/>
+        <w:widowControl w:val="0"/>
+        <w:spacing w:before="60"/>
+        <w:ind w:left="0" w:firstLine="708"/>
+      </w:pPr>
+    </w:p>
+    <w:p>
+      <w:pPr>
         <w:pStyle w:val="ad"/>
         <w:widowControl w:val="0"/>
         <w:spacing w:before="60" w:after="240"/>
@@ -6343,6 +5168,12 @@
           <w:b/>
         </w:rPr>
       </w:pPr>
+      <w:r>
+        <w:rPr>
+          <w:b/>
+        </w:rPr>
+        <w:t>СПИСОК ЛИТЕРАТУРЫ</w:t>
+      </w:r>
     </w:p>
     <w:p>
       <w:pPr>
@@ -6350,92 +5181,14 @@
         <w:spacing w:before="60"/>
         <w:ind w:firstLine="708"/>
         <w:rPr>
-          <w:sz w:val="24"/>
-        </w:rPr>
-      </w:pPr>
-      <w:proofErr w:type="spellStart"/>
-      <w:r>
-        <w:rPr>
-          <w:sz w:val="24"/>
-        </w:rPr>
-        <w:t>Креативность</w:t>
-      </w:r>
-      <w:proofErr w:type="spellEnd"/>
-      <w:r>
-        <w:rPr>
-          <w:sz w:val="24"/>
-        </w:rPr>
-        <w:t xml:space="preserve"> является многомерным и многоуровневым образованием, и поэтому все упомянутые методы диагностики </w:t>
-      </w:r>
-      <w:proofErr w:type="spellStart"/>
-      <w:r>
-        <w:rPr>
-          <w:sz w:val="24"/>
-        </w:rPr>
-        <w:t>креативности</w:t>
-      </w:r>
-      <w:proofErr w:type="spellEnd"/>
-      <w:r>
-        <w:rPr>
-          <w:sz w:val="24"/>
-        </w:rPr>
-        <w:t xml:space="preserve"> исследуют различные аспекты одного и того же явления. Анализ перспективных направлений, по которым развивается диагностика </w:t>
-      </w:r>
-      <w:proofErr w:type="spellStart"/>
-      <w:r>
-        <w:rPr>
-          <w:sz w:val="24"/>
-        </w:rPr>
-        <w:t>креативности</w:t>
-      </w:r>
-      <w:proofErr w:type="spellEnd"/>
-      <w:r>
-        <w:rPr>
-          <w:sz w:val="24"/>
-        </w:rPr>
-        <w:t xml:space="preserve">, показывает, что вновь создаваемые методы мало похожи на классические тесты с лимитом времени. Доказано, что применение формальных теорий тестирования в исследовании </w:t>
-      </w:r>
-      <w:proofErr w:type="spellStart"/>
-      <w:r>
-        <w:rPr>
-          <w:sz w:val="24"/>
-        </w:rPr>
-        <w:t>креативности</w:t>
-      </w:r>
-      <w:proofErr w:type="spellEnd"/>
-      <w:r>
-        <w:rPr>
-          <w:sz w:val="24"/>
-        </w:rPr>
-        <w:t xml:space="preserve"> является логически необоснованным. Вновь создаваемые методики диагностики </w:t>
-      </w:r>
-      <w:proofErr w:type="spellStart"/>
-      <w:r>
-        <w:rPr>
-          <w:sz w:val="24"/>
-        </w:rPr>
-        <w:t>креативности</w:t>
-      </w:r>
-      <w:proofErr w:type="spellEnd"/>
-      <w:r>
-        <w:rPr>
-          <w:sz w:val="24"/>
-        </w:rPr>
-        <w:t xml:space="preserve">, видимо, будут иметь характер экспериментальных процедур, «функциональных» проб с гибким алгоритмом проведения и преимущественно качественной интерпретацией. Эти методики исследования считаются характерными для гуманитарной парадигмы в психологии, которая, как было отмечено, в изучении </w:t>
-      </w:r>
-      <w:proofErr w:type="spellStart"/>
-      <w:r>
-        <w:rPr>
-          <w:sz w:val="24"/>
-        </w:rPr>
-        <w:t>креативности</w:t>
-      </w:r>
-      <w:proofErr w:type="spellEnd"/>
-      <w:r>
-        <w:rPr>
-          <w:sz w:val="24"/>
-        </w:rPr>
-        <w:t xml:space="preserve"> сменила естественнонаучную парадигму.</w:t>
+          <w:i/>
+        </w:rPr>
+      </w:pPr>
+      <w:r>
+        <w:rPr>
+          <w:i/>
+        </w:rPr>
+        <w:t>Монография, учебное пособие (четыре автора)</w:t>
       </w:r>
     </w:p>
     <w:p>
@@ -6443,43 +5196,308 @@
         <w:widowControl w:val="0"/>
         <w:spacing w:before="60"/>
         <w:ind w:firstLine="708"/>
-        <w:rPr>
-          <w:sz w:val="24"/>
-        </w:rPr>
-      </w:pPr>
-      <w:r>
-        <w:rPr>
-          <w:sz w:val="24"/>
-        </w:rPr>
-        <w:t xml:space="preserve">Таким образом, теоретическая и практическая важность и актуальность изучения этого вопроса определяется необходимостью создания с учетом </w:t>
+      </w:pPr>
+      <w:proofErr w:type="spellStart"/>
+      <w:r>
+        <w:t>Альтшуллер</w:t>
+      </w:r>
+      <w:proofErr w:type="spellEnd"/>
+      <w:r>
+        <w:t xml:space="preserve"> Г.С. Найти идею: Введение в теорию решения изобретательских задач.- Новосибирск: Наука, 1991.</w:t>
+      </w:r>
+    </w:p>
+    <w:p>
+      <w:pPr>
+        <w:widowControl w:val="0"/>
+        <w:spacing w:before="60"/>
+        <w:ind w:firstLine="708"/>
+      </w:pPr>
+    </w:p>
+    <w:p>
+      <w:pPr>
+        <w:widowControl w:val="0"/>
+        <w:spacing w:before="60"/>
+        <w:ind w:firstLine="708"/>
+        <w:rPr>
+          <w:i/>
+        </w:rPr>
+      </w:pPr>
+      <w:r>
+        <w:rPr>
+          <w:i/>
+        </w:rPr>
+        <w:t>Монография, учебное пособие (один автор)</w:t>
+      </w:r>
+    </w:p>
+    <w:p>
+      <w:pPr>
+        <w:widowControl w:val="0"/>
+        <w:spacing w:before="60"/>
+        <w:ind w:firstLine="708"/>
+      </w:pPr>
+      <w:r>
+        <w:t xml:space="preserve">Антонов А.В. Психология изобретательского творчества.- Киев: </w:t>
+      </w:r>
+      <w:proofErr w:type="spellStart"/>
+      <w:r>
+        <w:t>Вища</w:t>
+      </w:r>
+      <w:proofErr w:type="spellEnd"/>
+      <w:r>
+        <w:t xml:space="preserve"> школа, 1978.</w:t>
+      </w:r>
+    </w:p>
+    <w:p>
+      <w:pPr>
+        <w:widowControl w:val="0"/>
+        <w:spacing w:before="60"/>
+        <w:ind w:firstLine="708"/>
+      </w:pPr>
+    </w:p>
+    <w:p>
+      <w:pPr>
+        <w:widowControl w:val="0"/>
+        <w:spacing w:before="60"/>
+        <w:ind w:firstLine="708"/>
+      </w:pPr>
+      <w:r>
+        <w:rPr>
+          <w:i/>
+        </w:rPr>
+        <w:t>Монография, учебное пособие (один автор)</w:t>
+      </w:r>
+    </w:p>
+    <w:p>
+      <w:pPr>
+        <w:widowControl w:val="0"/>
+        <w:spacing w:before="60"/>
+        <w:ind w:firstLine="708"/>
+      </w:pPr>
+      <w:r>
+        <w:t xml:space="preserve">Барышникова Е.Л. Особенности эмоциональных состояний </w:t>
+      </w:r>
+      <w:proofErr w:type="spellStart"/>
+      <w:r>
+        <w:t>креативных</w:t>
+      </w:r>
+      <w:proofErr w:type="spellEnd"/>
+      <w:r>
+        <w:t xml:space="preserve"> детей. </w:t>
+      </w:r>
+      <w:proofErr w:type="spellStart"/>
+      <w:r>
+        <w:t>Дис</w:t>
+      </w:r>
+      <w:proofErr w:type="spellEnd"/>
+      <w:r>
+        <w:t>. канд. псих</w:t>
       </w:r>
       <w:proofErr w:type="gramStart"/>
       <w:r>
-        <w:rPr>
-          <w:sz w:val="24"/>
-        </w:rPr>
-        <w:t>особенностей протекания творческого процесса таких методов идентификации</w:t>
+        <w:t>.</w:t>
       </w:r>
       <w:proofErr w:type="gramEnd"/>
       <w:r>
-        <w:rPr>
-          <w:sz w:val="24"/>
-        </w:rPr>
         <w:t xml:space="preserve"> </w:t>
       </w:r>
-      <w:proofErr w:type="spellStart"/>
-      <w:r>
-        <w:rPr>
-          <w:sz w:val="24"/>
-        </w:rPr>
-        <w:t>креативности</w:t>
-      </w:r>
-      <w:proofErr w:type="spellEnd"/>
-      <w:r>
-        <w:rPr>
-          <w:sz w:val="24"/>
-        </w:rPr>
-        <w:t>, которые обеспечат более адекватное отражение их реального творческого потенциала.</w:t>
+      <w:proofErr w:type="gramStart"/>
+      <w:r>
+        <w:t>н</w:t>
+      </w:r>
+      <w:proofErr w:type="gramEnd"/>
+      <w:r>
+        <w:t>аук. - М., 2000.</w:t>
+      </w:r>
+    </w:p>
+    <w:p>
+      <w:pPr>
+        <w:widowControl w:val="0"/>
+        <w:spacing w:before="60"/>
+        <w:ind w:firstLine="708"/>
+      </w:pPr>
+    </w:p>
+    <w:p>
+      <w:pPr>
+        <w:widowControl w:val="0"/>
+        <w:spacing w:before="60"/>
+        <w:ind w:firstLine="708"/>
+      </w:pPr>
+      <w:r>
+        <w:rPr>
+          <w:i/>
+        </w:rPr>
+        <w:t>Монография, учебное пособие (три автора)</w:t>
+      </w:r>
+    </w:p>
+    <w:p>
+      <w:pPr>
+        <w:widowControl w:val="0"/>
+        <w:spacing w:before="60"/>
+        <w:ind w:firstLine="708"/>
+      </w:pPr>
+      <w:r>
+        <w:t xml:space="preserve">Белова Е.С. Одаренность малыша: раскрыть, понять, поддержать. - М.: Флинта, 1998. - 144 </w:t>
+      </w:r>
+      <w:proofErr w:type="gramStart"/>
+      <w:r>
+        <w:t>с</w:t>
+      </w:r>
+      <w:proofErr w:type="gramEnd"/>
+      <w:r>
+        <w:t>.</w:t>
+      </w:r>
+    </w:p>
+    <w:p>
+      <w:pPr>
+        <w:widowControl w:val="0"/>
+        <w:spacing w:before="60"/>
+        <w:ind w:firstLine="708"/>
+      </w:pPr>
+    </w:p>
+    <w:p>
+      <w:pPr>
+        <w:widowControl w:val="0"/>
+        <w:spacing w:before="60"/>
+        <w:ind w:firstLine="708"/>
+      </w:pPr>
+      <w:r>
+        <w:rPr>
+          <w:i/>
+        </w:rPr>
+        <w:t>Монография, учебное пособие (один автор)</w:t>
+      </w:r>
+    </w:p>
+    <w:p>
+      <w:pPr>
+        <w:widowControl w:val="0"/>
+        <w:spacing w:before="60"/>
+        <w:ind w:firstLine="708"/>
+      </w:pPr>
+      <w:r>
+        <w:t>Дружинин В.Н. Психодиагностика общих способностей. - М., 1996.</w:t>
+      </w:r>
+    </w:p>
+    <w:p>
+      <w:pPr>
+        <w:widowControl w:val="0"/>
+        <w:spacing w:before="60"/>
+        <w:ind w:firstLine="708"/>
+      </w:pPr>
+    </w:p>
+    <w:p>
+      <w:pPr>
+        <w:widowControl w:val="0"/>
+        <w:spacing w:before="60"/>
+        <w:ind w:firstLine="708"/>
+      </w:pPr>
+      <w:r>
+        <w:rPr>
+          <w:i/>
+        </w:rPr>
+        <w:t>Монография, учебное пособие (четыре автора)</w:t>
+      </w:r>
+      <w:r>
+        <w:t xml:space="preserve"> </w:t>
+      </w:r>
+    </w:p>
+    <w:p>
+      <w:pPr>
+        <w:widowControl w:val="0"/>
+        <w:spacing w:before="60"/>
+        <w:ind w:firstLine="708"/>
+      </w:pPr>
+      <w:r>
+        <w:t>Общая психология</w:t>
+      </w:r>
+      <w:proofErr w:type="gramStart"/>
+      <w:r>
+        <w:t>/ П</w:t>
+      </w:r>
+      <w:proofErr w:type="gramEnd"/>
+      <w:r>
+        <w:t>од редакцией В.В. Богословского, А.Г. Ковалева, А.А. Степанова - М: Просвещение, 2001.</w:t>
+      </w:r>
+    </w:p>
+    <w:p>
+      <w:pPr>
+        <w:pStyle w:val="ad"/>
+        <w:widowControl w:val="0"/>
+        <w:spacing w:before="60"/>
+        <w:ind w:firstLine="0"/>
+      </w:pPr>
+    </w:p>
+    <w:p>
+      <w:pPr>
+        <w:widowControl w:val="0"/>
+        <w:spacing w:before="60"/>
+        <w:ind w:firstLine="708"/>
+      </w:pPr>
+    </w:p>
+    <w:p>
+      <w:pPr>
+        <w:widowControl w:val="0"/>
+        <w:spacing w:before="60"/>
+        <w:ind w:firstLine="708"/>
+      </w:pPr>
+      <w:r>
+        <w:rPr>
+          <w:i/>
+        </w:rPr>
+        <w:t>Монография, учебное пособие (четыре автора)</w:t>
+      </w:r>
+    </w:p>
+    <w:p>
+      <w:pPr>
+        <w:widowControl w:val="0"/>
+        <w:spacing w:before="60"/>
+        <w:ind w:firstLine="708"/>
+      </w:pPr>
+      <w:r>
+        <w:t>Развитие и диагностика способностей / Под</w:t>
+      </w:r>
+      <w:proofErr w:type="gramStart"/>
+      <w:r>
+        <w:t>.</w:t>
+      </w:r>
+      <w:proofErr w:type="gramEnd"/>
+      <w:r>
+        <w:t xml:space="preserve"> </w:t>
+      </w:r>
+      <w:proofErr w:type="gramStart"/>
+      <w:r>
+        <w:t>р</w:t>
+      </w:r>
+      <w:proofErr w:type="gramEnd"/>
+      <w:r>
+        <w:t xml:space="preserve">ед. В. Н. Дружинина, В. В </w:t>
+      </w:r>
+      <w:proofErr w:type="spellStart"/>
+      <w:r>
+        <w:t>Шадрикова</w:t>
+      </w:r>
+      <w:proofErr w:type="spellEnd"/>
+      <w:r>
+        <w:t>. - М.: Наука, 1991.</w:t>
+      </w:r>
+    </w:p>
+    <w:p>
+      <w:pPr>
+        <w:widowControl w:val="0"/>
+        <w:spacing w:before="60"/>
+        <w:ind w:firstLine="0"/>
+      </w:pPr>
+    </w:p>
+    <w:p>
+      <w:pPr>
+        <w:widowControl w:val="0"/>
+        <w:spacing w:before="60"/>
+        <w:ind w:firstLine="708"/>
+      </w:pPr>
+      <w:r>
+        <w:rPr>
+          <w:i/>
+        </w:rPr>
+        <w:t>Монография, учебное пособие (один автор)</w:t>
       </w:r>
     </w:p>
     <w:p>
@@ -6488,111 +5506,9 @@
         <w:widowControl w:val="0"/>
         <w:spacing w:before="60"/>
         <w:ind w:left="0" w:firstLine="708"/>
-        <w:rPr>
-          <w:sz w:val="24"/>
-        </w:rPr>
-      </w:pPr>
-      <w:r>
-        <w:rPr>
-          <w:sz w:val="24"/>
-        </w:rPr>
-        <w:t xml:space="preserve">Создание психодиагностических средств невозможно без использования теоретических оснований фундаментальной психологической науки. Необходимо констатировать, что в настоящее время не имеется единой теории творчества, что приводит к разнотипности психодиагностических методик, создаваемых учеными, исходя из выдвигаемых ими концепций творчества. Попытки консолидации знаний в этой сфере предприняты ведущими отечественными специалистами в области творческой одаренности (Ю.Д. Бабаева, Д.Б. Богоявленская, В.Н. Дружинин, Н.С. </w:t>
-      </w:r>
-      <w:proofErr w:type="spellStart"/>
-      <w:r>
-        <w:rPr>
-          <w:sz w:val="24"/>
-        </w:rPr>
-        <w:t>Лейтес</w:t>
-      </w:r>
-      <w:proofErr w:type="spellEnd"/>
-      <w:r>
-        <w:rPr>
-          <w:sz w:val="24"/>
-        </w:rPr>
-        <w:t>, А.М. Матюшкин, В.И. Панов, М.А. Холодн</w:t>
-      </w:r>
-      <w:r>
-        <w:rPr>
-          <w:sz w:val="24"/>
-        </w:rPr>
-        <w:t xml:space="preserve">ая, В.Д. </w:t>
-      </w:r>
-      <w:proofErr w:type="spellStart"/>
-      <w:r>
-        <w:rPr>
-          <w:sz w:val="24"/>
-        </w:rPr>
-        <w:t>Шадриков</w:t>
-      </w:r>
-      <w:proofErr w:type="spellEnd"/>
-      <w:r>
-        <w:rPr>
-          <w:sz w:val="24"/>
-        </w:rPr>
-        <w:t xml:space="preserve"> и др.).</w:t>
-      </w:r>
-      <w:r>
-        <w:rPr>
-          <w:sz w:val="24"/>
-        </w:rPr>
-        <w:t xml:space="preserve"> Они выдвинули рабочую концепцию одаренности, где отмечается недостаточность применения только методов психологического тестирования при диагностике </w:t>
-      </w:r>
-      <w:proofErr w:type="spellStart"/>
-      <w:r>
-        <w:rPr>
-          <w:sz w:val="24"/>
-        </w:rPr>
-        <w:t>креативности</w:t>
-      </w:r>
-      <w:proofErr w:type="spellEnd"/>
-      <w:r>
-        <w:rPr>
-          <w:sz w:val="24"/>
-        </w:rPr>
-        <w:t xml:space="preserve"> детей. Возникает необходимость разработки других средств выявления творческого потенциала личности, в основу которых будет положен новый подход к диагностике творческих возможностей ребенка. Этим определяется теоретическая значимость и актуальность создания методов выявления </w:t>
-      </w:r>
-      <w:proofErr w:type="spellStart"/>
-      <w:r>
-        <w:rPr>
-          <w:sz w:val="24"/>
-        </w:rPr>
-        <w:t>креативности</w:t>
-      </w:r>
-      <w:proofErr w:type="spellEnd"/>
-      <w:r>
-        <w:rPr>
-          <w:sz w:val="24"/>
-        </w:rPr>
-        <w:t xml:space="preserve">, связанных с реальными </w:t>
-      </w:r>
-      <w:proofErr w:type="spellStart"/>
-      <w:r>
-        <w:rPr>
-          <w:sz w:val="24"/>
-        </w:rPr>
-        <w:t>креативными</w:t>
-      </w:r>
-      <w:proofErr w:type="spellEnd"/>
-      <w:r>
-        <w:rPr>
-          <w:sz w:val="24"/>
-        </w:rPr>
-        <w:t xml:space="preserve"> проявлениями детей, а также важность изучения факторов, способствующих проявлению и формированию их </w:t>
-      </w:r>
-      <w:proofErr w:type="spellStart"/>
-      <w:r>
-        <w:rPr>
-          <w:sz w:val="24"/>
-        </w:rPr>
-        <w:t>креативного</w:t>
-      </w:r>
-      <w:proofErr w:type="spellEnd"/>
-      <w:r>
-        <w:rPr>
-          <w:sz w:val="24"/>
-        </w:rPr>
-        <w:t xml:space="preserve"> поведения в естественных условиях жизнедеятельности.</w:t>
+      </w:pPr>
+      <w:r>
+        <w:t>Лук А.Н. Психология творчества.- М.: Наука, 1978.</w:t>
       </w:r>
     </w:p>
     <w:p>
@@ -6601,1526 +5517,6 @@
         <w:widowControl w:val="0"/>
         <w:spacing w:before="60"/>
         <w:ind w:left="0" w:firstLine="708"/>
-        <w:rPr>
-          <w:sz w:val="24"/>
-        </w:rPr>
-      </w:pPr>
-    </w:p>
-    <w:p>
-      <w:pPr>
-        <w:pStyle w:val="ad"/>
-        <w:widowControl w:val="0"/>
-        <w:spacing w:before="60"/>
-        <w:ind w:left="0" w:firstLine="708"/>
-        <w:rPr>
-          <w:sz w:val="24"/>
-        </w:rPr>
-      </w:pPr>
-    </w:p>
-    <w:p>
-      <w:pPr>
-        <w:widowControl w:val="0"/>
-        <w:spacing w:before="60"/>
-        <w:ind w:firstLine="0"/>
-        <w:rPr>
-          <w:sz w:val="24"/>
-        </w:rPr>
-      </w:pPr>
-    </w:p>
-    <w:p>
-      <w:pPr>
-        <w:widowControl w:val="0"/>
-        <w:spacing w:before="60"/>
-        <w:ind w:firstLine="0"/>
-        <w:rPr>
-          <w:sz w:val="24"/>
-        </w:rPr>
-      </w:pPr>
-    </w:p>
-    <w:p>
-      <w:pPr>
-        <w:pStyle w:val="ad"/>
-        <w:widowControl w:val="0"/>
-        <w:spacing w:before="60"/>
-        <w:ind w:left="0" w:firstLine="708"/>
-        <w:rPr>
-          <w:sz w:val="24"/>
-        </w:rPr>
-      </w:pPr>
-    </w:p>
-    <w:p>
-      <w:pPr>
-        <w:pStyle w:val="ad"/>
-        <w:widowControl w:val="0"/>
-        <w:spacing w:before="60"/>
-        <w:ind w:left="0" w:firstLine="708"/>
-        <w:rPr>
-          <w:sz w:val="24"/>
-        </w:rPr>
-      </w:pPr>
-    </w:p>
-    <w:p>
-      <w:pPr>
-        <w:pStyle w:val="ad"/>
-        <w:widowControl w:val="0"/>
-        <w:spacing w:before="60"/>
-        <w:ind w:left="0" w:firstLine="708"/>
-        <w:rPr>
-          <w:sz w:val="24"/>
-        </w:rPr>
-      </w:pPr>
-    </w:p>
-    <w:p>
-      <w:pPr>
-        <w:pStyle w:val="ad"/>
-        <w:widowControl w:val="0"/>
-        <w:spacing w:before="60"/>
-        <w:ind w:left="0" w:firstLine="708"/>
-        <w:rPr>
-          <w:sz w:val="24"/>
-        </w:rPr>
-      </w:pPr>
-    </w:p>
-    <w:p>
-      <w:pPr>
-        <w:pStyle w:val="ad"/>
-        <w:widowControl w:val="0"/>
-        <w:spacing w:before="60"/>
-        <w:ind w:left="0" w:firstLine="708"/>
-        <w:rPr>
-          <w:sz w:val="24"/>
-        </w:rPr>
-      </w:pPr>
-    </w:p>
-    <w:p>
-      <w:pPr>
-        <w:pStyle w:val="ad"/>
-        <w:widowControl w:val="0"/>
-        <w:spacing w:before="60"/>
-        <w:ind w:left="0" w:firstLine="708"/>
-        <w:rPr>
-          <w:sz w:val="24"/>
-        </w:rPr>
-      </w:pPr>
-    </w:p>
-    <w:p>
-      <w:pPr>
-        <w:pStyle w:val="ad"/>
-        <w:widowControl w:val="0"/>
-        <w:spacing w:before="60" w:after="240"/>
-        <w:ind w:firstLine="708"/>
-        <w:rPr>
-          <w:b/>
-        </w:rPr>
-      </w:pPr>
-      <w:r>
-        <w:rPr>
-          <w:b/>
-        </w:rPr>
-        <w:lastRenderedPageBreak/>
-        <w:t>СПИСОК ЛИТЕРАТУРЫ</w:t>
-      </w:r>
-    </w:p>
-    <w:p>
-      <w:pPr>
-        <w:widowControl w:val="0"/>
-        <w:spacing w:before="60"/>
-        <w:ind w:firstLine="708"/>
-        <w:rPr>
-          <w:i/>
-          <w:sz w:val="24"/>
-        </w:rPr>
-      </w:pPr>
-      <w:r>
-        <w:rPr>
-          <w:i/>
-          <w:sz w:val="24"/>
-        </w:rPr>
-        <w:t>Монография, учебное пособие (четыре автора</w:t>
-      </w:r>
-      <w:r>
-        <w:rPr>
-          <w:i/>
-          <w:sz w:val="24"/>
-        </w:rPr>
-        <w:t>)</w:t>
-      </w:r>
-    </w:p>
-    <w:p>
-      <w:pPr>
-        <w:widowControl w:val="0"/>
-        <w:spacing w:before="60"/>
-        <w:ind w:firstLine="708"/>
-        <w:rPr>
-          <w:sz w:val="24"/>
-        </w:rPr>
-      </w:pPr>
-      <w:proofErr w:type="spellStart"/>
-      <w:r>
-        <w:rPr>
-          <w:sz w:val="24"/>
-        </w:rPr>
-        <w:t>Альтшуллер</w:t>
-      </w:r>
-      <w:proofErr w:type="spellEnd"/>
-      <w:r>
-        <w:rPr>
-          <w:sz w:val="24"/>
-        </w:rPr>
-        <w:t xml:space="preserve"> Г.С. Найти идею: Введение в теорию решения изобретательских задач.- Новосибирск: Наука, 1991.</w:t>
-      </w:r>
-    </w:p>
-    <w:p>
-      <w:pPr>
-        <w:widowControl w:val="0"/>
-        <w:spacing w:before="60"/>
-        <w:ind w:firstLine="708"/>
-        <w:rPr>
-          <w:sz w:val="24"/>
-        </w:rPr>
-      </w:pPr>
-    </w:p>
-    <w:p>
-      <w:pPr>
-        <w:widowControl w:val="0"/>
-        <w:spacing w:before="60"/>
-        <w:ind w:firstLine="708"/>
-        <w:rPr>
-          <w:i/>
-          <w:sz w:val="24"/>
-        </w:rPr>
-      </w:pPr>
-      <w:r>
-        <w:rPr>
-          <w:i/>
-          <w:sz w:val="24"/>
-        </w:rPr>
-        <w:t>Монография, учебное пособие (</w:t>
-      </w:r>
-      <w:r>
-        <w:rPr>
-          <w:i/>
-          <w:sz w:val="24"/>
-        </w:rPr>
-        <w:t xml:space="preserve">один </w:t>
-      </w:r>
-      <w:r>
-        <w:rPr>
-          <w:i/>
-          <w:sz w:val="24"/>
-        </w:rPr>
-        <w:t>автор</w:t>
-      </w:r>
-      <w:r>
-        <w:rPr>
-          <w:i/>
-          <w:sz w:val="24"/>
-        </w:rPr>
-        <w:t>)</w:t>
-      </w:r>
-    </w:p>
-    <w:p>
-      <w:pPr>
-        <w:widowControl w:val="0"/>
-        <w:spacing w:before="60"/>
-        <w:ind w:firstLine="708"/>
-        <w:rPr>
-          <w:sz w:val="24"/>
-        </w:rPr>
-      </w:pPr>
-      <w:r>
-        <w:rPr>
-          <w:sz w:val="24"/>
-        </w:rPr>
-        <w:t xml:space="preserve">Антонов А.В. Психология изобретательского творчества.- Киев: </w:t>
-      </w:r>
-      <w:proofErr w:type="spellStart"/>
-      <w:r>
-        <w:rPr>
-          <w:sz w:val="24"/>
-        </w:rPr>
-        <w:t>Вища</w:t>
-      </w:r>
-      <w:proofErr w:type="spellEnd"/>
-      <w:r>
-        <w:rPr>
-          <w:sz w:val="24"/>
-        </w:rPr>
-        <w:t xml:space="preserve"> школа, 1978.</w:t>
-      </w:r>
-    </w:p>
-    <w:p>
-      <w:pPr>
-        <w:widowControl w:val="0"/>
-        <w:spacing w:before="60"/>
-        <w:ind w:firstLine="708"/>
-        <w:rPr>
-          <w:sz w:val="24"/>
-        </w:rPr>
-      </w:pPr>
-    </w:p>
-    <w:p>
-      <w:pPr>
-        <w:widowControl w:val="0"/>
-        <w:spacing w:before="60"/>
-        <w:ind w:firstLine="708"/>
-        <w:rPr>
-          <w:sz w:val="24"/>
-        </w:rPr>
-      </w:pPr>
-      <w:r>
-        <w:rPr>
-          <w:i/>
-          <w:sz w:val="24"/>
-        </w:rPr>
-        <w:t>Монография, учебное пособие (</w:t>
-      </w:r>
-      <w:r>
-        <w:rPr>
-          <w:i/>
-          <w:sz w:val="24"/>
-        </w:rPr>
-        <w:t xml:space="preserve">один </w:t>
-      </w:r>
-      <w:r>
-        <w:rPr>
-          <w:i/>
-          <w:sz w:val="24"/>
-        </w:rPr>
-        <w:t>автор</w:t>
-      </w:r>
-      <w:r>
-        <w:rPr>
-          <w:i/>
-          <w:sz w:val="24"/>
-        </w:rPr>
-        <w:t>)</w:t>
-      </w:r>
-    </w:p>
-    <w:p>
-      <w:pPr>
-        <w:widowControl w:val="0"/>
-        <w:spacing w:before="60"/>
-        <w:ind w:firstLine="708"/>
-        <w:rPr>
-          <w:sz w:val="24"/>
-        </w:rPr>
-      </w:pPr>
-      <w:r>
-        <w:rPr>
-          <w:sz w:val="24"/>
-        </w:rPr>
-        <w:t xml:space="preserve">Барышникова Е.Л. Особенности эмоциональных состояний </w:t>
-      </w:r>
-      <w:proofErr w:type="spellStart"/>
-      <w:r>
-        <w:rPr>
-          <w:sz w:val="24"/>
-        </w:rPr>
-        <w:t>креативных</w:t>
-      </w:r>
-      <w:proofErr w:type="spellEnd"/>
-      <w:r>
-        <w:rPr>
-          <w:sz w:val="24"/>
-        </w:rPr>
-        <w:t xml:space="preserve"> детей. </w:t>
-      </w:r>
-      <w:proofErr w:type="spellStart"/>
-      <w:r>
-        <w:rPr>
-          <w:sz w:val="24"/>
-        </w:rPr>
-        <w:t>Дис</w:t>
-      </w:r>
-      <w:proofErr w:type="spellEnd"/>
-      <w:r>
-        <w:rPr>
-          <w:sz w:val="24"/>
-        </w:rPr>
-        <w:t>. канд. псих</w:t>
-      </w:r>
-      <w:proofErr w:type="gramStart"/>
-      <w:r>
-        <w:rPr>
-          <w:sz w:val="24"/>
-        </w:rPr>
-        <w:t>.</w:t>
-      </w:r>
-      <w:proofErr w:type="gramEnd"/>
-      <w:r>
-        <w:rPr>
-          <w:sz w:val="24"/>
-        </w:rPr>
-        <w:t xml:space="preserve"> </w:t>
-      </w:r>
-      <w:proofErr w:type="gramStart"/>
-      <w:r>
-        <w:rPr>
-          <w:sz w:val="24"/>
-        </w:rPr>
-        <w:t>н</w:t>
-      </w:r>
-      <w:proofErr w:type="gramEnd"/>
-      <w:r>
-        <w:rPr>
-          <w:sz w:val="24"/>
-        </w:rPr>
-        <w:t>аук. - М., 2000.</w:t>
-      </w:r>
-    </w:p>
-    <w:p>
-      <w:pPr>
-        <w:widowControl w:val="0"/>
-        <w:spacing w:before="60"/>
-        <w:ind w:firstLine="708"/>
-        <w:rPr>
-          <w:sz w:val="24"/>
-        </w:rPr>
-      </w:pPr>
-    </w:p>
-    <w:p>
-      <w:pPr>
-        <w:widowControl w:val="0"/>
-        <w:spacing w:before="60"/>
-        <w:ind w:firstLine="708"/>
-        <w:rPr>
-          <w:sz w:val="24"/>
-        </w:rPr>
-      </w:pPr>
-      <w:r>
-        <w:rPr>
-          <w:i/>
-          <w:sz w:val="24"/>
-        </w:rPr>
-        <w:t>Монография, учебное пособие (</w:t>
-      </w:r>
-      <w:r>
-        <w:rPr>
-          <w:i/>
-          <w:sz w:val="24"/>
-        </w:rPr>
-        <w:t xml:space="preserve">три </w:t>
-      </w:r>
-      <w:r>
-        <w:rPr>
-          <w:i/>
-          <w:sz w:val="24"/>
-        </w:rPr>
-        <w:t>автора</w:t>
-      </w:r>
-      <w:r>
-        <w:rPr>
-          <w:i/>
-          <w:sz w:val="24"/>
-        </w:rPr>
-        <w:t>)</w:t>
-      </w:r>
-    </w:p>
-    <w:p>
-      <w:pPr>
-        <w:widowControl w:val="0"/>
-        <w:spacing w:before="60"/>
-        <w:ind w:firstLine="708"/>
-        <w:rPr>
-          <w:sz w:val="24"/>
-        </w:rPr>
-      </w:pPr>
-      <w:r>
-        <w:rPr>
-          <w:sz w:val="24"/>
-        </w:rPr>
-        <w:t xml:space="preserve">Белова Е.С. Одаренность малыша: раскрыть, понять, поддержать. - М.: Флинта, 1998. - 144 </w:t>
-      </w:r>
-      <w:proofErr w:type="gramStart"/>
-      <w:r>
-        <w:rPr>
-          <w:sz w:val="24"/>
-        </w:rPr>
-        <w:t>с</w:t>
-      </w:r>
-      <w:proofErr w:type="gramEnd"/>
-      <w:r>
-        <w:rPr>
-          <w:sz w:val="24"/>
-        </w:rPr>
-        <w:t>.</w:t>
-      </w:r>
-    </w:p>
-    <w:p>
-      <w:pPr>
-        <w:widowControl w:val="0"/>
-        <w:spacing w:before="60"/>
-        <w:ind w:firstLine="708"/>
-        <w:rPr>
-          <w:sz w:val="24"/>
-        </w:rPr>
-      </w:pPr>
-    </w:p>
-    <w:p>
-      <w:pPr>
-        <w:widowControl w:val="0"/>
-        <w:spacing w:before="60"/>
-        <w:ind w:firstLine="708"/>
-      </w:pPr>
-      <w:r>
-        <w:rPr>
-          <w:i/>
-          <w:sz w:val="24"/>
-        </w:rPr>
-        <w:t>Монография, учебное пособие (</w:t>
-      </w:r>
-      <w:r>
-        <w:rPr>
-          <w:i/>
-          <w:sz w:val="24"/>
-        </w:rPr>
-        <w:t xml:space="preserve">один </w:t>
-      </w:r>
-      <w:r>
-        <w:rPr>
-          <w:i/>
-          <w:sz w:val="24"/>
-        </w:rPr>
-        <w:t>автор</w:t>
-      </w:r>
-      <w:r>
-        <w:rPr>
-          <w:i/>
-          <w:sz w:val="24"/>
-        </w:rPr>
-        <w:t>)</w:t>
-      </w:r>
-    </w:p>
-    <w:p>
-      <w:pPr>
-        <w:widowControl w:val="0"/>
-        <w:spacing w:before="60"/>
-        <w:ind w:firstLine="708"/>
-        <w:rPr>
-          <w:sz w:val="24"/>
-        </w:rPr>
-      </w:pPr>
-      <w:r>
-        <w:rPr>
-          <w:sz w:val="24"/>
-        </w:rPr>
-        <w:t>Дружинин В.Н. Психодиагностика общих способностей. - М., 1996.</w:t>
-      </w:r>
-    </w:p>
-    <w:p>
-      <w:pPr>
-        <w:widowControl w:val="0"/>
-        <w:spacing w:before="60"/>
-        <w:ind w:firstLine="708"/>
-        <w:rPr>
-          <w:sz w:val="24"/>
-        </w:rPr>
-      </w:pPr>
-    </w:p>
-    <w:p>
-      <w:pPr>
-        <w:widowControl w:val="0"/>
-        <w:spacing w:before="60"/>
-        <w:ind w:firstLine="708"/>
-        <w:rPr>
-          <w:sz w:val="24"/>
-        </w:rPr>
-      </w:pPr>
-      <w:r>
-        <w:rPr>
-          <w:i/>
-          <w:sz w:val="24"/>
-        </w:rPr>
-        <w:t>Монография, учебное пособие (четыре автора</w:t>
-      </w:r>
-      <w:r>
-        <w:rPr>
-          <w:i/>
-          <w:sz w:val="24"/>
-        </w:rPr>
-        <w:t>)</w:t>
-      </w:r>
-      <w:r>
-        <w:rPr>
-          <w:sz w:val="24"/>
-        </w:rPr>
-        <w:t xml:space="preserve"> </w:t>
-      </w:r>
-    </w:p>
-    <w:p>
-      <w:pPr>
-        <w:widowControl w:val="0"/>
-        <w:spacing w:before="60"/>
-        <w:ind w:firstLine="708"/>
-        <w:rPr>
-          <w:sz w:val="24"/>
-        </w:rPr>
-      </w:pPr>
-      <w:r>
-        <w:rPr>
-          <w:sz w:val="24"/>
-        </w:rPr>
-        <w:t>Общая психология</w:t>
-      </w:r>
-      <w:proofErr w:type="gramStart"/>
-      <w:r>
-        <w:rPr>
-          <w:sz w:val="24"/>
-        </w:rPr>
-        <w:t>/ П</w:t>
-      </w:r>
-      <w:proofErr w:type="gramEnd"/>
-      <w:r>
-        <w:rPr>
-          <w:sz w:val="24"/>
-        </w:rPr>
-        <w:t>од редакцией В.В. Богословского, А.Г. Ковалева, А.А. Степанова - М: Просвещение, 2001.</w:t>
-      </w:r>
-    </w:p>
-    <w:p>
-      <w:pPr>
-        <w:pStyle w:val="ad"/>
-        <w:widowControl w:val="0"/>
-        <w:spacing w:before="60"/>
-        <w:ind w:firstLine="0"/>
-        <w:rPr>
-          <w:sz w:val="24"/>
-        </w:rPr>
-      </w:pPr>
-    </w:p>
-    <w:p>
-      <w:pPr>
-        <w:pStyle w:val="ad"/>
-        <w:widowControl w:val="0"/>
-        <w:spacing w:before="60"/>
-        <w:ind w:firstLine="0"/>
-        <w:rPr>
-          <w:sz w:val="24"/>
-        </w:rPr>
-      </w:pPr>
-      <w:r>
-        <w:rPr>
-          <w:i/>
-          <w:sz w:val="24"/>
-        </w:rPr>
-        <w:t>Монография, учебное пособие (</w:t>
-      </w:r>
-      <w:r>
-        <w:rPr>
-          <w:i/>
-          <w:sz w:val="24"/>
-        </w:rPr>
-        <w:t xml:space="preserve">два </w:t>
-      </w:r>
-      <w:r>
-        <w:rPr>
-          <w:i/>
-          <w:sz w:val="24"/>
-        </w:rPr>
-        <w:t>автор</w:t>
-      </w:r>
-      <w:r>
-        <w:rPr>
-          <w:i/>
-          <w:sz w:val="24"/>
-        </w:rPr>
-        <w:t>а)</w:t>
-      </w:r>
-    </w:p>
-    <w:p>
-      <w:pPr>
-        <w:pStyle w:val="ad"/>
-        <w:widowControl w:val="0"/>
-        <w:spacing w:before="60"/>
-        <w:ind w:firstLine="0"/>
-        <w:rPr>
-          <w:sz w:val="24"/>
-        </w:rPr>
-      </w:pPr>
-      <w:r>
-        <w:rPr>
-          <w:sz w:val="24"/>
-        </w:rPr>
-        <w:t xml:space="preserve">Общая психология/ под редакцией </w:t>
-      </w:r>
-      <w:proofErr w:type="gramStart"/>
-      <w:r>
-        <w:rPr>
-          <w:sz w:val="24"/>
-        </w:rPr>
-        <w:t>Петровского</w:t>
-      </w:r>
-      <w:proofErr w:type="gramEnd"/>
-      <w:r>
-        <w:rPr>
-          <w:sz w:val="24"/>
-        </w:rPr>
-        <w:t xml:space="preserve"> А.В. - М: Просвещение, 2003.</w:t>
-      </w:r>
-    </w:p>
-    <w:p>
-      <w:pPr>
-        <w:widowControl w:val="0"/>
-        <w:spacing w:before="60"/>
-        <w:ind w:firstLine="708"/>
-        <w:rPr>
-          <w:sz w:val="24"/>
-        </w:rPr>
-      </w:pPr>
-    </w:p>
-    <w:p>
-      <w:pPr>
-        <w:widowControl w:val="0"/>
-        <w:spacing w:before="60"/>
-        <w:ind w:firstLine="708"/>
-        <w:rPr>
-          <w:sz w:val="24"/>
-        </w:rPr>
-      </w:pPr>
-      <w:r>
-        <w:rPr>
-          <w:i/>
-          <w:sz w:val="24"/>
-        </w:rPr>
-        <w:t>Монография, учебное пособие (</w:t>
-      </w:r>
-      <w:r>
-        <w:rPr>
-          <w:i/>
-          <w:sz w:val="24"/>
-        </w:rPr>
-        <w:t xml:space="preserve">три </w:t>
-      </w:r>
-      <w:r>
-        <w:rPr>
-          <w:i/>
-          <w:sz w:val="24"/>
-        </w:rPr>
-        <w:t>автора</w:t>
-      </w:r>
-      <w:r>
-        <w:rPr>
-          <w:i/>
-          <w:sz w:val="24"/>
-        </w:rPr>
-        <w:t>)</w:t>
-      </w:r>
-    </w:p>
-    <w:p>
-      <w:pPr>
-        <w:widowControl w:val="0"/>
-        <w:spacing w:before="60"/>
-        <w:ind w:firstLine="708"/>
-        <w:rPr>
-          <w:sz w:val="24"/>
-        </w:rPr>
-      </w:pPr>
-      <w:r>
-        <w:rPr>
-          <w:sz w:val="24"/>
-        </w:rPr>
-        <w:t>Общая психология: Учебник</w:t>
-      </w:r>
-      <w:proofErr w:type="gramStart"/>
-      <w:r>
-        <w:rPr>
-          <w:sz w:val="24"/>
-        </w:rPr>
-        <w:t>/ П</w:t>
-      </w:r>
-      <w:proofErr w:type="gramEnd"/>
-      <w:r>
-        <w:rPr>
-          <w:sz w:val="24"/>
-        </w:rPr>
-        <w:t xml:space="preserve">од общ. Ред. А. В. Карпова. – М.: </w:t>
-      </w:r>
-      <w:proofErr w:type="spellStart"/>
-      <w:r>
-        <w:rPr>
-          <w:sz w:val="24"/>
-        </w:rPr>
-        <w:t>Гардарики</w:t>
-      </w:r>
-      <w:proofErr w:type="spellEnd"/>
-      <w:r>
-        <w:rPr>
-          <w:sz w:val="24"/>
-        </w:rPr>
-        <w:t>, 2002.</w:t>
-      </w:r>
-    </w:p>
-    <w:p>
-      <w:pPr>
-        <w:widowControl w:val="0"/>
-        <w:spacing w:before="60"/>
-        <w:ind w:firstLine="708"/>
-        <w:rPr>
-          <w:sz w:val="24"/>
-        </w:rPr>
-      </w:pPr>
-    </w:p>
-    <w:p>
-      <w:pPr>
-        <w:widowControl w:val="0"/>
-        <w:spacing w:before="60"/>
-        <w:ind w:firstLine="708"/>
-        <w:rPr>
-          <w:sz w:val="24"/>
-        </w:rPr>
-      </w:pPr>
-      <w:r>
-        <w:rPr>
-          <w:i/>
-          <w:sz w:val="24"/>
-        </w:rPr>
-        <w:t>Монография, учебное пособие (</w:t>
-      </w:r>
-      <w:r>
-        <w:rPr>
-          <w:i/>
-          <w:sz w:val="24"/>
-        </w:rPr>
-        <w:t xml:space="preserve">один </w:t>
-      </w:r>
-      <w:r>
-        <w:rPr>
-          <w:i/>
-          <w:sz w:val="24"/>
-        </w:rPr>
-        <w:t>автор</w:t>
-      </w:r>
-      <w:r>
-        <w:rPr>
-          <w:i/>
-          <w:sz w:val="24"/>
-        </w:rPr>
-        <w:t>)</w:t>
-      </w:r>
-    </w:p>
-    <w:p>
-      <w:pPr>
-        <w:widowControl w:val="0"/>
-        <w:spacing w:before="60"/>
-        <w:ind w:firstLine="708"/>
-        <w:rPr>
-          <w:sz w:val="24"/>
-        </w:rPr>
-      </w:pPr>
-      <w:r>
-        <w:rPr>
-          <w:sz w:val="24"/>
-        </w:rPr>
-        <w:t>Рубинштейн С. Л. Основы общей психологии. – СПб</w:t>
-      </w:r>
-      <w:proofErr w:type="gramStart"/>
-      <w:r>
-        <w:rPr>
-          <w:sz w:val="24"/>
-        </w:rPr>
-        <w:t xml:space="preserve">.: </w:t>
-      </w:r>
-      <w:proofErr w:type="gramEnd"/>
-      <w:r>
-        <w:rPr>
-          <w:sz w:val="24"/>
-        </w:rPr>
-        <w:t>Питер, 2006.</w:t>
-      </w:r>
-    </w:p>
-    <w:p>
-      <w:pPr>
-        <w:widowControl w:val="0"/>
-        <w:spacing w:before="60"/>
-        <w:ind w:firstLine="708"/>
-        <w:rPr>
-          <w:i/>
-          <w:sz w:val="24"/>
-        </w:rPr>
-      </w:pPr>
-    </w:p>
-    <w:p>
-      <w:pPr>
-        <w:widowControl w:val="0"/>
-        <w:spacing w:before="60"/>
-        <w:ind w:firstLine="708"/>
-        <w:rPr>
-          <w:sz w:val="24"/>
-        </w:rPr>
-      </w:pPr>
-      <w:r>
-        <w:rPr>
-          <w:i/>
-          <w:sz w:val="24"/>
-        </w:rPr>
-        <w:t>Монография, учебное пособие (</w:t>
-      </w:r>
-      <w:r>
-        <w:rPr>
-          <w:i/>
-          <w:sz w:val="24"/>
-        </w:rPr>
-        <w:t>один</w:t>
-      </w:r>
-      <w:r>
-        <w:rPr>
-          <w:i/>
-          <w:sz w:val="24"/>
-        </w:rPr>
-        <w:t xml:space="preserve"> автор</w:t>
-      </w:r>
-      <w:r>
-        <w:rPr>
-          <w:i/>
-          <w:sz w:val="24"/>
-        </w:rPr>
-        <w:t>)</w:t>
-      </w:r>
-    </w:p>
-    <w:p>
-      <w:pPr>
-        <w:widowControl w:val="0"/>
-        <w:spacing w:before="60"/>
-        <w:ind w:firstLine="708"/>
-        <w:rPr>
-          <w:sz w:val="24"/>
-        </w:rPr>
-      </w:pPr>
-      <w:r>
-        <w:rPr>
-          <w:sz w:val="24"/>
-        </w:rPr>
-        <w:t>Теплов Б. М. Избранные труды: в 2-х т. Т. 1. — М.: Педагогика, 1985.</w:t>
-      </w:r>
-    </w:p>
-    <w:p>
-      <w:pPr>
-        <w:widowControl w:val="0"/>
-        <w:spacing w:before="60"/>
-        <w:ind w:firstLine="708"/>
-        <w:rPr>
-          <w:sz w:val="24"/>
-        </w:rPr>
-      </w:pPr>
-    </w:p>
-    <w:p>
-      <w:pPr>
-        <w:widowControl w:val="0"/>
-        <w:spacing w:before="60"/>
-        <w:ind w:firstLine="708"/>
-        <w:rPr>
-          <w:sz w:val="24"/>
-        </w:rPr>
-      </w:pPr>
-      <w:r>
-        <w:rPr>
-          <w:i/>
-          <w:sz w:val="24"/>
-        </w:rPr>
-        <w:t>Монография, учебное пособие (</w:t>
-      </w:r>
-      <w:r>
-        <w:rPr>
-          <w:i/>
-          <w:sz w:val="24"/>
-        </w:rPr>
-        <w:t xml:space="preserve">один </w:t>
-      </w:r>
-      <w:r>
-        <w:rPr>
-          <w:i/>
-          <w:sz w:val="24"/>
-        </w:rPr>
-        <w:t>автор</w:t>
-      </w:r>
-      <w:r>
-        <w:rPr>
-          <w:i/>
-          <w:sz w:val="24"/>
-        </w:rPr>
-        <w:t>)</w:t>
-      </w:r>
-    </w:p>
-    <w:p>
-      <w:pPr>
-        <w:widowControl w:val="0"/>
-        <w:spacing w:before="60"/>
-        <w:ind w:firstLine="708"/>
-        <w:rPr>
-          <w:sz w:val="24"/>
-        </w:rPr>
-      </w:pPr>
-      <w:proofErr w:type="spellStart"/>
-      <w:r>
-        <w:rPr>
-          <w:sz w:val="24"/>
-        </w:rPr>
-        <w:t>Шадриков</w:t>
-      </w:r>
-      <w:proofErr w:type="spellEnd"/>
-      <w:r>
-        <w:rPr>
-          <w:sz w:val="24"/>
-        </w:rPr>
-        <w:t xml:space="preserve"> В. Д. Способности человека. – М.; Воронеж: НПО «МОДЭК», 1997.</w:t>
-      </w:r>
-    </w:p>
-    <w:p>
-      <w:pPr>
-        <w:widowControl w:val="0"/>
-        <w:spacing w:before="60"/>
-        <w:ind w:firstLine="708"/>
-        <w:rPr>
-          <w:sz w:val="24"/>
-        </w:rPr>
-      </w:pPr>
-    </w:p>
-    <w:p>
-      <w:pPr>
-        <w:widowControl w:val="0"/>
-        <w:spacing w:before="60"/>
-        <w:ind w:firstLine="708"/>
-        <w:rPr>
-          <w:sz w:val="24"/>
-        </w:rPr>
-      </w:pPr>
-      <w:r>
-        <w:rPr>
-          <w:i/>
-          <w:sz w:val="24"/>
-        </w:rPr>
-        <w:lastRenderedPageBreak/>
-        <w:t>Монография, учебное пособие (</w:t>
-      </w:r>
-      <w:r>
-        <w:rPr>
-          <w:i/>
-          <w:sz w:val="24"/>
-        </w:rPr>
-        <w:t xml:space="preserve">три </w:t>
-      </w:r>
-      <w:r>
-        <w:rPr>
-          <w:i/>
-          <w:sz w:val="24"/>
-        </w:rPr>
-        <w:t>автора</w:t>
-      </w:r>
-      <w:r>
-        <w:rPr>
-          <w:i/>
-          <w:sz w:val="24"/>
-        </w:rPr>
-        <w:t>)</w:t>
-      </w:r>
-    </w:p>
-    <w:p>
-      <w:pPr>
-        <w:widowControl w:val="0"/>
-        <w:spacing w:before="60"/>
-        <w:ind w:firstLine="708"/>
-        <w:rPr>
-          <w:sz w:val="24"/>
-        </w:rPr>
-      </w:pPr>
-      <w:r>
-        <w:rPr>
-          <w:sz w:val="24"/>
-        </w:rPr>
-        <w:t xml:space="preserve">Лукацкий М. А. </w:t>
-      </w:r>
-      <w:proofErr w:type="spellStart"/>
-      <w:r>
-        <w:rPr>
-          <w:sz w:val="24"/>
-        </w:rPr>
-        <w:t>Остренкова</w:t>
-      </w:r>
-      <w:proofErr w:type="spellEnd"/>
-      <w:r>
-        <w:rPr>
-          <w:sz w:val="24"/>
-        </w:rPr>
-        <w:t xml:space="preserve"> М. Е. Психология: Учебник. – М.: </w:t>
-      </w:r>
-      <w:proofErr w:type="spellStart"/>
-      <w:r>
-        <w:rPr>
-          <w:sz w:val="24"/>
-        </w:rPr>
-        <w:t>Эксмо</w:t>
-      </w:r>
-      <w:proofErr w:type="spellEnd"/>
-      <w:r>
-        <w:rPr>
-          <w:sz w:val="24"/>
-        </w:rPr>
-        <w:t>, 2007. С. 331-332.</w:t>
-      </w:r>
-    </w:p>
-    <w:p>
-      <w:pPr>
-        <w:widowControl w:val="0"/>
-        <w:spacing w:before="60"/>
-        <w:ind w:firstLine="708"/>
-        <w:rPr>
-          <w:sz w:val="24"/>
-        </w:rPr>
-      </w:pPr>
-      <w:r>
-        <w:rPr>
-          <w:i/>
-          <w:sz w:val="24"/>
-        </w:rPr>
-        <w:t>Монография, учебное пособие (</w:t>
-      </w:r>
-      <w:r>
-        <w:rPr>
-          <w:i/>
-          <w:sz w:val="24"/>
-        </w:rPr>
-        <w:t xml:space="preserve">три </w:t>
-      </w:r>
-      <w:r>
-        <w:rPr>
-          <w:i/>
-          <w:sz w:val="24"/>
-        </w:rPr>
-        <w:t>автора</w:t>
-      </w:r>
-      <w:r>
-        <w:rPr>
-          <w:i/>
-          <w:sz w:val="24"/>
-        </w:rPr>
-        <w:t>)</w:t>
-      </w:r>
-    </w:p>
-    <w:p>
-      <w:pPr>
-        <w:widowControl w:val="0"/>
-        <w:spacing w:before="60"/>
-        <w:ind w:firstLine="708"/>
-        <w:rPr>
-          <w:sz w:val="24"/>
-        </w:rPr>
-      </w:pPr>
-      <w:r>
-        <w:rPr>
-          <w:sz w:val="24"/>
-        </w:rPr>
-        <w:t xml:space="preserve">Лукацкий М. А. </w:t>
-      </w:r>
-      <w:proofErr w:type="spellStart"/>
-      <w:r>
-        <w:rPr>
-          <w:sz w:val="24"/>
-        </w:rPr>
-        <w:t>Остренкова</w:t>
-      </w:r>
-      <w:proofErr w:type="spellEnd"/>
-      <w:r>
-        <w:rPr>
-          <w:sz w:val="24"/>
-        </w:rPr>
-        <w:t xml:space="preserve"> М. Е. Психология: Учебник. – М.: </w:t>
-      </w:r>
-      <w:proofErr w:type="spellStart"/>
-      <w:r>
-        <w:rPr>
-          <w:sz w:val="24"/>
-        </w:rPr>
-        <w:t>Эксмо</w:t>
-      </w:r>
-      <w:proofErr w:type="spellEnd"/>
-      <w:r>
-        <w:rPr>
-          <w:sz w:val="24"/>
-        </w:rPr>
-        <w:t>, 2007. С. 333-334.</w:t>
-      </w:r>
-    </w:p>
-    <w:p>
-      <w:pPr>
-        <w:widowControl w:val="0"/>
-        <w:spacing w:before="60"/>
-        <w:ind w:firstLine="708"/>
-        <w:rPr>
-          <w:sz w:val="24"/>
-        </w:rPr>
-      </w:pPr>
-    </w:p>
-    <w:p>
-      <w:pPr>
-        <w:widowControl w:val="0"/>
-        <w:spacing w:before="60"/>
-        <w:ind w:firstLine="708"/>
-        <w:rPr>
-          <w:sz w:val="24"/>
-        </w:rPr>
-      </w:pPr>
-      <w:r>
-        <w:rPr>
-          <w:i/>
-          <w:sz w:val="24"/>
-        </w:rPr>
-        <w:t>Монография, учебное пособие (четыре автора</w:t>
-      </w:r>
-      <w:r>
-        <w:rPr>
-          <w:i/>
-          <w:sz w:val="24"/>
-        </w:rPr>
-        <w:t>)</w:t>
-      </w:r>
-    </w:p>
-    <w:p>
-      <w:pPr>
-        <w:widowControl w:val="0"/>
-        <w:spacing w:before="60"/>
-        <w:ind w:firstLine="708"/>
-        <w:rPr>
-          <w:sz w:val="24"/>
-        </w:rPr>
-      </w:pPr>
-      <w:r>
-        <w:rPr>
-          <w:sz w:val="24"/>
-        </w:rPr>
-        <w:t>Общая психология</w:t>
-      </w:r>
-      <w:proofErr w:type="gramStart"/>
-      <w:r>
-        <w:rPr>
-          <w:sz w:val="24"/>
-        </w:rPr>
-        <w:t>/ П</w:t>
-      </w:r>
-      <w:proofErr w:type="gramEnd"/>
-      <w:r>
-        <w:rPr>
-          <w:sz w:val="24"/>
-        </w:rPr>
-        <w:t>од редакцией В.В. Богословского, А.Г. Ковалева, А.А. Степанова - М: Просвещение, 2001. - С 361-362.</w:t>
-      </w:r>
-    </w:p>
-    <w:p>
-      <w:pPr>
-        <w:widowControl w:val="0"/>
-        <w:spacing w:before="60"/>
-        <w:ind w:firstLine="708"/>
-        <w:rPr>
-          <w:sz w:val="24"/>
-        </w:rPr>
-      </w:pPr>
-    </w:p>
-    <w:p>
-      <w:pPr>
-        <w:widowControl w:val="0"/>
-        <w:spacing w:before="60"/>
-        <w:ind w:firstLine="708"/>
-        <w:rPr>
-          <w:sz w:val="24"/>
-        </w:rPr>
-      </w:pPr>
-      <w:r>
-        <w:rPr>
-          <w:i/>
-          <w:sz w:val="24"/>
-        </w:rPr>
-        <w:t>Монография, учебное пособие (</w:t>
-      </w:r>
-      <w:r>
-        <w:rPr>
-          <w:i/>
-          <w:sz w:val="24"/>
-        </w:rPr>
-        <w:t xml:space="preserve">один </w:t>
-      </w:r>
-      <w:r>
-        <w:rPr>
-          <w:i/>
-          <w:sz w:val="24"/>
-        </w:rPr>
-        <w:t>автор</w:t>
-      </w:r>
-      <w:r>
-        <w:rPr>
-          <w:i/>
-          <w:sz w:val="24"/>
-        </w:rPr>
-        <w:t>)</w:t>
-      </w:r>
-    </w:p>
-    <w:p>
-      <w:pPr>
-        <w:widowControl w:val="0"/>
-        <w:spacing w:before="60"/>
-        <w:ind w:firstLine="708"/>
-        <w:rPr>
-          <w:sz w:val="24"/>
-        </w:rPr>
-      </w:pPr>
-      <w:proofErr w:type="spellStart"/>
-      <w:r>
-        <w:rPr>
-          <w:sz w:val="24"/>
-        </w:rPr>
-        <w:t>Гоноболин</w:t>
-      </w:r>
-      <w:proofErr w:type="spellEnd"/>
-      <w:r>
-        <w:rPr>
-          <w:sz w:val="24"/>
-        </w:rPr>
-        <w:t xml:space="preserve"> Ф.Н. Психология - М: Просвещение, 1998. - С 139-140.</w:t>
-      </w:r>
-    </w:p>
-    <w:p>
-      <w:pPr>
-        <w:widowControl w:val="0"/>
-        <w:spacing w:before="60"/>
-        <w:ind w:firstLine="708"/>
-        <w:rPr>
-          <w:sz w:val="24"/>
-        </w:rPr>
-      </w:pPr>
-    </w:p>
-    <w:p>
-      <w:pPr>
-        <w:widowControl w:val="0"/>
-        <w:spacing w:before="60"/>
-        <w:ind w:firstLine="708"/>
-        <w:rPr>
-          <w:sz w:val="24"/>
-        </w:rPr>
-      </w:pPr>
-      <w:r>
-        <w:rPr>
-          <w:i/>
-          <w:sz w:val="24"/>
-        </w:rPr>
-        <w:t>Монография, учебное пособие (</w:t>
-      </w:r>
-      <w:r>
-        <w:rPr>
-          <w:i/>
-          <w:sz w:val="24"/>
-        </w:rPr>
-        <w:t>один</w:t>
-      </w:r>
-      <w:r>
-        <w:rPr>
-          <w:i/>
-          <w:sz w:val="24"/>
-        </w:rPr>
-        <w:t xml:space="preserve"> автор</w:t>
-      </w:r>
-      <w:r>
-        <w:rPr>
-          <w:i/>
-          <w:sz w:val="24"/>
-        </w:rPr>
-        <w:t>)</w:t>
-      </w:r>
-    </w:p>
-    <w:p>
-      <w:pPr>
-        <w:widowControl w:val="0"/>
-        <w:spacing w:before="60"/>
-        <w:ind w:firstLine="708"/>
-        <w:rPr>
-          <w:sz w:val="24"/>
-        </w:rPr>
-      </w:pPr>
-      <w:r>
-        <w:rPr>
-          <w:sz w:val="24"/>
-        </w:rPr>
-        <w:t xml:space="preserve"> Общая психология/ под редакцией </w:t>
-      </w:r>
-      <w:proofErr w:type="gramStart"/>
-      <w:r>
-        <w:rPr>
-          <w:sz w:val="24"/>
-        </w:rPr>
-        <w:t>Петровского</w:t>
-      </w:r>
-      <w:proofErr w:type="gramEnd"/>
-      <w:r>
-        <w:rPr>
-          <w:sz w:val="24"/>
-        </w:rPr>
-        <w:t xml:space="preserve"> А.В. - М: Просвещение, 2003. - С 439-441.</w:t>
-      </w:r>
-    </w:p>
-    <w:p>
-      <w:pPr>
-        <w:widowControl w:val="0"/>
-        <w:spacing w:before="60"/>
-        <w:ind w:firstLine="708"/>
-        <w:rPr>
-          <w:sz w:val="24"/>
-        </w:rPr>
-      </w:pPr>
-    </w:p>
-    <w:p>
-      <w:pPr>
-        <w:widowControl w:val="0"/>
-        <w:spacing w:before="60"/>
-        <w:ind w:firstLine="708"/>
-        <w:rPr>
-          <w:sz w:val="24"/>
-        </w:rPr>
-      </w:pPr>
-      <w:r>
-        <w:rPr>
-          <w:i/>
-          <w:sz w:val="24"/>
-        </w:rPr>
-        <w:t>Монография, учебное пособие (четыре автора</w:t>
-      </w:r>
-      <w:r>
-        <w:rPr>
-          <w:i/>
-          <w:sz w:val="24"/>
-        </w:rPr>
-        <w:t>)</w:t>
-      </w:r>
-    </w:p>
-    <w:p>
-      <w:pPr>
-        <w:widowControl w:val="0"/>
-        <w:spacing w:before="60"/>
-        <w:ind w:firstLine="708"/>
-        <w:rPr>
-          <w:sz w:val="24"/>
-        </w:rPr>
-      </w:pPr>
-      <w:r>
-        <w:rPr>
-          <w:sz w:val="24"/>
-        </w:rPr>
-        <w:t>Развитие и диагностика способностей / Под</w:t>
-      </w:r>
-      <w:proofErr w:type="gramStart"/>
-      <w:r>
-        <w:rPr>
-          <w:sz w:val="24"/>
-        </w:rPr>
-        <w:t>.</w:t>
-      </w:r>
-      <w:proofErr w:type="gramEnd"/>
-      <w:r>
-        <w:rPr>
-          <w:sz w:val="24"/>
-        </w:rPr>
-        <w:t xml:space="preserve"> </w:t>
-      </w:r>
-      <w:proofErr w:type="gramStart"/>
-      <w:r>
-        <w:rPr>
-          <w:sz w:val="24"/>
-        </w:rPr>
-        <w:t>р</w:t>
-      </w:r>
-      <w:proofErr w:type="gramEnd"/>
-      <w:r>
-        <w:rPr>
-          <w:sz w:val="24"/>
-        </w:rPr>
-        <w:t xml:space="preserve">ед. В. Н. Дружинина, В. В </w:t>
-      </w:r>
-      <w:proofErr w:type="spellStart"/>
-      <w:r>
-        <w:rPr>
-          <w:sz w:val="24"/>
-        </w:rPr>
-        <w:t>Шадрикова</w:t>
-      </w:r>
-      <w:proofErr w:type="spellEnd"/>
-      <w:r>
-        <w:rPr>
-          <w:sz w:val="24"/>
-        </w:rPr>
-        <w:t>. - М.: Наука, 1991.</w:t>
-      </w:r>
-    </w:p>
-    <w:p>
-      <w:pPr>
-        <w:widowControl w:val="0"/>
-        <w:spacing w:before="60"/>
-        <w:ind w:firstLine="708"/>
-        <w:rPr>
-          <w:sz w:val="24"/>
-        </w:rPr>
-      </w:pPr>
-    </w:p>
-    <w:p>
-      <w:pPr>
-        <w:widowControl w:val="0"/>
-        <w:spacing w:before="60"/>
-        <w:ind w:firstLine="708"/>
-        <w:rPr>
-          <w:sz w:val="24"/>
-        </w:rPr>
-      </w:pPr>
-      <w:r>
-        <w:rPr>
-          <w:i/>
-          <w:sz w:val="24"/>
-        </w:rPr>
-        <w:t>Монография, учебное пособие (</w:t>
-      </w:r>
-      <w:r>
-        <w:rPr>
-          <w:i/>
-          <w:sz w:val="24"/>
-        </w:rPr>
-        <w:t xml:space="preserve">один </w:t>
-      </w:r>
-      <w:r>
-        <w:rPr>
-          <w:i/>
-          <w:sz w:val="24"/>
-        </w:rPr>
-        <w:t>автор</w:t>
-      </w:r>
-      <w:r>
-        <w:rPr>
-          <w:i/>
-          <w:sz w:val="24"/>
-        </w:rPr>
-        <w:t>)</w:t>
-      </w:r>
-    </w:p>
-    <w:p>
-      <w:pPr>
-        <w:pStyle w:val="ad"/>
-        <w:widowControl w:val="0"/>
-        <w:spacing w:before="60"/>
-        <w:ind w:left="0" w:firstLine="708"/>
-        <w:rPr>
-          <w:sz w:val="24"/>
-        </w:rPr>
-      </w:pPr>
-      <w:r>
-        <w:rPr>
-          <w:sz w:val="24"/>
-        </w:rPr>
-        <w:t>Лук А.Н. Психология творчества.- М.: Наука, 1978.</w:t>
-      </w:r>
-    </w:p>
-    <w:p>
-      <w:pPr>
-        <w:pStyle w:val="ad"/>
-        <w:widowControl w:val="0"/>
-        <w:spacing w:before="60"/>
-        <w:ind w:left="0" w:firstLine="708"/>
-        <w:rPr>
-          <w:sz w:val="24"/>
-        </w:rPr>
       </w:pPr>
     </w:p>
     <w:sectPr>
@@ -8182,7 +5578,7 @@
             <w:rPr>
               <w:noProof/>
             </w:rPr>
-            <w:t>3</w:t>
+            <w:t>17</w:t>
           </w:r>
         </w:fldSimple>
       </w:p>
@@ -11085,21 +8481,6 @@
 </file>
 
 <file path=customXml/item1.xml><?xml version="1.0" encoding="utf-8"?>
-<?mso-contentType ?>
-<FormTemplates xmlns="http://schemas.microsoft.com/sharepoint/v3/contenttype/forms">
-  <Display>DocumentLibraryForm</Display>
-  <Edit>DocumentLibraryForm</Edit>
-  <New>DocumentLibraryForm</New>
-</FormTemplates>
-</file>
-
-<file path=customXml/item2.xml><?xml version="1.0" encoding="utf-8"?>
-<p:properties xmlns:p="http://schemas.microsoft.com/office/2006/metadata/properties" xmlns:xsi="http://www.w3.org/2001/XMLSchema-instance" xmlns:pc="http://schemas.microsoft.com/office/infopath/2007/PartnerControls">
-  <documentManagement/>
-</p:properties>
-</file>
-
-<file path=customXml/item3.xml><?xml version="1.0" encoding="utf-8"?>
 <ct:contentTypeSchema xmlns:ct="http://schemas.microsoft.com/office/2006/metadata/contentType" xmlns:ma="http://schemas.microsoft.com/office/2006/metadata/properties/metaAttributes" ct:_="" ma:_="" ma:contentTypeName="Документ" ma:contentTypeID="0x010100A26089441B4226418ECA552ED4684A0E" ma:contentTypeVersion="2" ma:contentTypeDescription="Создание документа." ma:contentTypeScope="" ma:versionID="8cca277a7fabb1d179825d04b8210892">
   <xsd:schema xmlns:xsd="http://www.w3.org/2001/XMLSchema" xmlns:xs="http://www.w3.org/2001/XMLSchema" xmlns:p="http://schemas.microsoft.com/office/2006/metadata/properties" xmlns:ns2="d41eeb7a-afc7-4c02-89fa-22281294da33" targetNamespace="http://schemas.microsoft.com/office/2006/metadata/properties" ma:root="true" ma:fieldsID="7f3f7a9a4c623aa18ab8ceec868df2e3" ns2:_="">
     <xsd:import namespace="d41eeb7a-afc7-4c02-89fa-22281294da33"/>
@@ -11231,28 +8612,26 @@
 </ct:contentTypeSchema>
 </file>
 
+<file path=customXml/item2.xml><?xml version="1.0" encoding="utf-8"?>
+<p:properties xmlns:p="http://schemas.microsoft.com/office/2006/metadata/properties" xmlns:xsi="http://www.w3.org/2001/XMLSchema-instance" xmlns:pc="http://schemas.microsoft.com/office/infopath/2007/PartnerControls">
+  <documentManagement/>
+</p:properties>
+</file>
+
+<file path=customXml/item3.xml><?xml version="1.0" encoding="utf-8"?>
+<?mso-contentType ?>
+<FormTemplates xmlns="http://schemas.microsoft.com/sharepoint/v3/contenttype/forms">
+  <Display>DocumentLibraryForm</Display>
+  <Edit>DocumentLibraryForm</Edit>
+  <New>DocumentLibraryForm</New>
+</FormTemplates>
+</file>
+
 <file path=customXml/item4.xml><?xml version="1.0" encoding="utf-8"?>
 <b:Sources xmlns:b="http://schemas.openxmlformats.org/officeDocument/2006/bibliography" xmlns="http://schemas.openxmlformats.org/officeDocument/2006/bibliography" SelectedStyle="\APA.XSL" StyleName="APA Fifth Edition"/>
 </file>
 
 <file path=customXml/itemProps1.xml><?xml version="1.0" encoding="utf-8"?>
-<ds:datastoreItem xmlns:ds="http://schemas.openxmlformats.org/officeDocument/2006/customXml" ds:itemID="{8DC51C8B-F8FC-4D03-8D20-4C1CBA4B4770}">
-  <ds:schemaRefs>
-    <ds:schemaRef ds:uri="http://schemas.microsoft.com/sharepoint/v3/contenttype/forms"/>
-  </ds:schemaRefs>
-</ds:datastoreItem>
-</file>
-
-<file path=customXml/itemProps2.xml><?xml version="1.0" encoding="utf-8"?>
-<ds:datastoreItem xmlns:ds="http://schemas.openxmlformats.org/officeDocument/2006/customXml" ds:itemID="{039E8392-C71F-4C5D-8DE4-8EB672FDFD0A}">
-  <ds:schemaRefs>
-    <ds:schemaRef ds:uri="http://schemas.microsoft.com/office/2006/metadata/properties"/>
-    <ds:schemaRef ds:uri="http://schemas.microsoft.com/office/infopath/2007/PartnerControls"/>
-  </ds:schemaRefs>
-</ds:datastoreItem>
-</file>
-
-<file path=customXml/itemProps3.xml><?xml version="1.0" encoding="utf-8"?>
 <ds:datastoreItem xmlns:ds="http://schemas.openxmlformats.org/officeDocument/2006/customXml" ds:itemID="{67E50F09-2B0E-41E2-90E6-F5C1F1356B37}">
   <ds:schemaRefs>
     <ds:schemaRef ds:uri="http://schemas.microsoft.com/office/2006/metadata/contentType"/>
@@ -11270,8 +8649,25 @@
 </ds:datastoreItem>
 </file>
 
+<file path=customXml/itemProps2.xml><?xml version="1.0" encoding="utf-8"?>
+<ds:datastoreItem xmlns:ds="http://schemas.openxmlformats.org/officeDocument/2006/customXml" ds:itemID="{039E8392-C71F-4C5D-8DE4-8EB672FDFD0A}">
+  <ds:schemaRefs>
+    <ds:schemaRef ds:uri="http://schemas.microsoft.com/office/2006/metadata/properties"/>
+    <ds:schemaRef ds:uri="http://schemas.microsoft.com/office/infopath/2007/PartnerControls"/>
+  </ds:schemaRefs>
+</ds:datastoreItem>
+</file>
+
+<file path=customXml/itemProps3.xml><?xml version="1.0" encoding="utf-8"?>
+<ds:datastoreItem xmlns:ds="http://schemas.openxmlformats.org/officeDocument/2006/customXml" ds:itemID="{8DC51C8B-F8FC-4D03-8D20-4C1CBA4B4770}">
+  <ds:schemaRefs>
+    <ds:schemaRef ds:uri="http://schemas.microsoft.com/sharepoint/v3/contenttype/forms"/>
+  </ds:schemaRefs>
+</ds:datastoreItem>
+</file>
+
 <file path=customXml/itemProps4.xml><?xml version="1.0" encoding="utf-8"?>
-<ds:datastoreItem xmlns:ds="http://schemas.openxmlformats.org/officeDocument/2006/customXml" ds:itemID="{2012EA14-B189-4330-BC27-CD4F6C2972D2}">
+<ds:datastoreItem xmlns:ds="http://schemas.openxmlformats.org/officeDocument/2006/customXml" ds:itemID="{038B8870-2B45-422F-8640-5B415B35F12B}">
   <ds:schemaRefs>
     <ds:schemaRef ds:uri="http://schemas.openxmlformats.org/officeDocument/2006/bibliography"/>
   </ds:schemaRefs>
